--- a/Requirement-analysis.docx
+++ b/Requirement-analysis.docx
@@ -516,7 +516,15 @@
         </mc:AlternateContent>
       </w:r>
     </w:p>
+    <w:p/>
+    <w:p/>
+    <w:p/>
+    <w:p/>
+    <w:p/>
     <w:p>
+      <w:r>
+        <w:t>hhhhhhhh</w:t>
+      </w:r>
       <w:bookmarkStart w:id="0" w:name="_GoBack"/>
       <w:bookmarkEnd w:id="0"/>
     </w:p>

--- a/Requirement-analysis.docx
+++ b/Requirement-analysis.docx
@@ -522,8 +522,18 @@
     <w:p/>
     <w:p/>
     <w:p>
+      <w:proofErr w:type="spellStart"/>
       <w:r>
-        <w:t>hhhhhhhh</w:t>
+        <w:t>H</w:t>
+      </w:r>
+      <w:r>
+        <w:t>hhhhhhh</w:t>
+      </w:r>
+      <w:proofErr w:type="spellEnd"/>
+    </w:p>
+    <w:p>
+      <w:r>
+        <w:t>afreen</w:t>
       </w:r>
       <w:bookmarkStart w:id="0" w:name="_GoBack"/>
       <w:bookmarkEnd w:id="0"/>

--- a/Requirement-analysis.docx
+++ b/Requirement-analysis.docx
@@ -516,28 +516,838 @@
         </mc:AlternateContent>
       </w:r>
     </w:p>
+    <w:p>
+      <w:pPr>
+        <w:spacing w:after="160" w:line="259" w:lineRule="auto"/>
+      </w:pPr>
+      <w:r>
+        <w:br w:type="page"/>
+      </w:r>
+    </w:p>
+    <w:p>
+      <w:pPr>
+        <w:pStyle w:val="Heading2"/>
+        <w:numPr>
+          <w:ilvl w:val="0"/>
+          <w:numId w:val="1"/>
+        </w:numPr>
+        <w:spacing w:before="200"/>
+        <w:rPr>
+          <w:sz w:val="40"/>
+          <w:szCs w:val="40"/>
+        </w:rPr>
+      </w:pPr>
+      <w:r>
+        <w:rPr>
+          <w:sz w:val="40"/>
+          <w:szCs w:val="40"/>
+        </w:rPr>
+        <w:lastRenderedPageBreak/>
+        <w:t>Introduction</w:t>
+      </w:r>
+    </w:p>
+    <w:p>
+      <w:pPr>
+        <w:rPr>
+          <w:sz w:val="24"/>
+          <w:szCs w:val="24"/>
+        </w:rPr>
+      </w:pPr>
+    </w:p>
+    <w:p>
+      <w:pPr>
+        <w:rPr>
+          <w:sz w:val="24"/>
+          <w:szCs w:val="24"/>
+        </w:rPr>
+      </w:pPr>
+      <w:r>
+        <w:rPr>
+          <w:sz w:val="24"/>
+          <w:szCs w:val="24"/>
+        </w:rPr>
+        <w:t>The "Online Shopping Application" is a comprehensive e-commerce platform aimed at enabling users to explore a variety of products, add items to their cart, make secure purchases, and track their orders. The application emphasizes providing a seamless user experience, ensuring device responsiveness, and integrating secure authentication mechanisms.</w:t>
+      </w:r>
+    </w:p>
+    <w:p>
+      <w:pPr>
+        <w:rPr>
+          <w:sz w:val="24"/>
+          <w:szCs w:val="24"/>
+        </w:rPr>
+      </w:pPr>
+    </w:p>
+    <w:p>
+      <w:pPr>
+        <w:pStyle w:val="Heading2"/>
+        <w:numPr>
+          <w:ilvl w:val="0"/>
+          <w:numId w:val="1"/>
+        </w:numPr>
+        <w:spacing w:before="200"/>
+        <w:rPr>
+          <w:sz w:val="40"/>
+          <w:szCs w:val="40"/>
+        </w:rPr>
+      </w:pPr>
+      <w:r>
+        <w:rPr>
+          <w:sz w:val="40"/>
+          <w:szCs w:val="40"/>
+        </w:rPr>
+        <w:t>Project Theme</w:t>
+      </w:r>
+    </w:p>
+    <w:p>
+      <w:pPr>
+        <w:pStyle w:val="ListParagraph"/>
+        <w:rPr>
+          <w:sz w:val="24"/>
+          <w:szCs w:val="24"/>
+        </w:rPr>
+      </w:pPr>
+    </w:p>
+    <w:p>
+      <w:pPr>
+        <w:rPr>
+          <w:sz w:val="24"/>
+          <w:szCs w:val="24"/>
+        </w:rPr>
+      </w:pPr>
+      <w:r>
+        <w:rPr>
+          <w:sz w:val="24"/>
+          <w:szCs w:val="24"/>
+        </w:rPr>
+        <w:t>The primary purpose of the Online Shopping Application is to create a user-friendly, secure, and efficient e-commerce platform. Users can browse products, apply filters, view detailed product descriptions, and place orders. The platform ensures scalability and includes functionalities for both customers and admins (optional).</w:t>
+      </w:r>
+    </w:p>
+    <w:p>
+      <w:pPr>
+        <w:rPr>
+          <w:sz w:val="24"/>
+          <w:szCs w:val="24"/>
+        </w:rPr>
+      </w:pPr>
+    </w:p>
+    <w:p>
+      <w:pPr>
+        <w:pStyle w:val="Heading2"/>
+        <w:numPr>
+          <w:ilvl w:val="0"/>
+          <w:numId w:val="1"/>
+        </w:numPr>
+        <w:spacing w:before="200"/>
+        <w:rPr>
+          <w:sz w:val="40"/>
+          <w:szCs w:val="40"/>
+        </w:rPr>
+      </w:pPr>
+      <w:r>
+        <w:rPr>
+          <w:sz w:val="40"/>
+          <w:szCs w:val="40"/>
+        </w:rPr>
+        <w:t>Key Rules and Constraints</w:t>
+      </w:r>
+    </w:p>
+    <w:p>
+      <w:pPr>
+        <w:pStyle w:val="ListParagraph"/>
+        <w:rPr>
+          <w:sz w:val="24"/>
+          <w:szCs w:val="24"/>
+        </w:rPr>
+      </w:pPr>
+    </w:p>
+    <w:p>
+      <w:pPr>
+        <w:rPr>
+          <w:sz w:val="24"/>
+          <w:szCs w:val="24"/>
+        </w:rPr>
+      </w:pPr>
+      <w:r>
+        <w:rPr>
+          <w:b/>
+          <w:sz w:val="24"/>
+          <w:szCs w:val="24"/>
+        </w:rPr>
+        <w:t>- GitHub Commits:</w:t>
+      </w:r>
+      <w:r>
+        <w:rPr>
+          <w:sz w:val="24"/>
+          <w:szCs w:val="24"/>
+        </w:rPr>
+        <w:br/>
+        <w:t xml:space="preserve">  - Minimum 15 notable client-side commits.</w:t>
+      </w:r>
+      <w:r>
+        <w:rPr>
+          <w:sz w:val="24"/>
+          <w:szCs w:val="24"/>
+        </w:rPr>
+        <w:br/>
+        <w:t xml:space="preserve">  - Minimum 8 notable server-side commits.</w:t>
+      </w:r>
+    </w:p>
+    <w:p>
+      <w:pPr>
+        <w:rPr>
+          <w:sz w:val="24"/>
+          <w:szCs w:val="24"/>
+        </w:rPr>
+      </w:pPr>
+      <w:r>
+        <w:rPr>
+          <w:sz w:val="24"/>
+          <w:szCs w:val="24"/>
+        </w:rPr>
+        <w:t xml:space="preserve">- </w:t>
+      </w:r>
+      <w:r>
+        <w:rPr>
+          <w:b/>
+          <w:sz w:val="24"/>
+          <w:szCs w:val="24"/>
+        </w:rPr>
+        <w:t>Readme.md:</w:t>
+      </w:r>
+      <w:r>
+        <w:rPr>
+          <w:sz w:val="24"/>
+          <w:szCs w:val="24"/>
+        </w:rPr>
+        <w:br/>
+        <w:t xml:space="preserve">  - The project must include a meaningful README file containing:</w:t>
+      </w:r>
+      <w:r>
+        <w:rPr>
+          <w:sz w:val="24"/>
+          <w:szCs w:val="24"/>
+        </w:rPr>
+        <w:br/>
+        <w:t xml:space="preserve">    - Project name.</w:t>
+      </w:r>
+      <w:r>
+        <w:rPr>
+          <w:sz w:val="24"/>
+          <w:szCs w:val="24"/>
+        </w:rPr>
+        <w:br/>
+        <w:t xml:space="preserve">    - Live site URL.</w:t>
+      </w:r>
+      <w:r>
+        <w:rPr>
+          <w:sz w:val="24"/>
+          <w:szCs w:val="24"/>
+        </w:rPr>
+        <w:br/>
+        <w:t xml:space="preserve">    - At least five key features.</w:t>
+      </w:r>
+    </w:p>
+    <w:p>
+      <w:pPr>
+        <w:rPr>
+          <w:sz w:val="24"/>
+          <w:szCs w:val="24"/>
+        </w:rPr>
+      </w:pPr>
+      <w:r>
+        <w:rPr>
+          <w:b/>
+          <w:sz w:val="24"/>
+          <w:szCs w:val="24"/>
+        </w:rPr>
+        <w:t>- Responsiveness:</w:t>
+      </w:r>
+      <w:r>
+        <w:rPr>
+          <w:sz w:val="24"/>
+          <w:szCs w:val="24"/>
+        </w:rPr>
+        <w:br/>
+        <w:t xml:space="preserve">  - The application must be fully responsive on mobile, tablet, and desktop views.</w:t>
+      </w:r>
+    </w:p>
+    <w:p>
+      <w:pPr>
+        <w:rPr>
+          <w:sz w:val="24"/>
+          <w:szCs w:val="24"/>
+        </w:rPr>
+      </w:pPr>
+      <w:r>
+        <w:rPr>
+          <w:b/>
+          <w:sz w:val="24"/>
+          <w:szCs w:val="24"/>
+        </w:rPr>
+        <w:t>- Environment Variables:</w:t>
+      </w:r>
+      <w:r>
+        <w:rPr>
+          <w:sz w:val="24"/>
+          <w:szCs w:val="24"/>
+        </w:rPr>
+        <w:br/>
+        <w:t xml:space="preserve">  - Sensitive information like Firebase credentials, API keys, and MongoDB URIs must be hidden using environment variables.</w:t>
+      </w:r>
+    </w:p>
+    <w:p>
+      <w:pPr>
+        <w:rPr>
+          <w:sz w:val="24"/>
+          <w:szCs w:val="24"/>
+        </w:rPr>
+      </w:pPr>
+      <w:r>
+        <w:rPr>
+          <w:b/>
+          <w:sz w:val="24"/>
+          <w:szCs w:val="24"/>
+        </w:rPr>
+        <w:lastRenderedPageBreak/>
+        <w:t>- Design Uniqueness:</w:t>
+      </w:r>
+      <w:r>
+        <w:rPr>
+          <w:sz w:val="24"/>
+          <w:szCs w:val="24"/>
+        </w:rPr>
+        <w:br/>
+        <w:t xml:space="preserve">  - The design must be unique and should not replicate previous projects.</w:t>
+      </w:r>
+    </w:p>
+    <w:p>
+      <w:pPr>
+        <w:rPr>
+          <w:sz w:val="24"/>
+          <w:szCs w:val="24"/>
+        </w:rPr>
+      </w:pPr>
+      <w:r>
+        <w:rPr>
+          <w:b/>
+          <w:sz w:val="24"/>
+          <w:szCs w:val="24"/>
+        </w:rPr>
+        <w:t>- Hosting:</w:t>
+      </w:r>
+      <w:r>
+        <w:rPr>
+          <w:sz w:val="24"/>
+          <w:szCs w:val="24"/>
+        </w:rPr>
+        <w:br/>
+        <w:t xml:space="preserve">  - Use </w:t>
+      </w:r>
+      <w:proofErr w:type="spellStart"/>
+      <w:r>
+        <w:rPr>
+          <w:sz w:val="24"/>
+          <w:szCs w:val="24"/>
+        </w:rPr>
+        <w:t>Netlify</w:t>
+      </w:r>
+      <w:proofErr w:type="spellEnd"/>
+      <w:r>
+        <w:rPr>
+          <w:sz w:val="24"/>
+          <w:szCs w:val="24"/>
+        </w:rPr>
+        <w:t xml:space="preserve"> or Firebase for the client-side.</w:t>
+      </w:r>
+      <w:r>
+        <w:rPr>
+          <w:sz w:val="24"/>
+          <w:szCs w:val="24"/>
+        </w:rPr>
+        <w:br/>
+        <w:t xml:space="preserve">  - Use </w:t>
+      </w:r>
+      <w:proofErr w:type="spellStart"/>
+      <w:r>
+        <w:rPr>
+          <w:sz w:val="24"/>
+          <w:szCs w:val="24"/>
+        </w:rPr>
+        <w:t>Vercel</w:t>
+      </w:r>
+      <w:proofErr w:type="spellEnd"/>
+      <w:r>
+        <w:rPr>
+          <w:sz w:val="24"/>
+          <w:szCs w:val="24"/>
+        </w:rPr>
+        <w:t xml:space="preserve"> for the server-side.</w:t>
+      </w:r>
+      <w:r>
+        <w:rPr>
+          <w:sz w:val="24"/>
+          <w:szCs w:val="24"/>
+        </w:rPr>
+        <w:br/>
+        <w:t xml:space="preserve">  - Routes should not produce errors upon reloading.</w:t>
+      </w:r>
+      <w:r>
+        <w:rPr>
+          <w:sz w:val="24"/>
+          <w:szCs w:val="24"/>
+        </w:rPr>
+        <w:br/>
+        <w:t xml:space="preserve">  - Private routes must maintain user sessions without redirection to the login page upon refresh.</w:t>
+      </w:r>
+    </w:p>
+    <w:p>
+      <w:pPr>
+        <w:rPr>
+          <w:sz w:val="24"/>
+          <w:szCs w:val="24"/>
+        </w:rPr>
+      </w:pPr>
+    </w:p>
+    <w:p>
+      <w:pPr>
+        <w:pStyle w:val="Heading2"/>
+        <w:rPr>
+          <w:sz w:val="24"/>
+          <w:szCs w:val="24"/>
+        </w:rPr>
+      </w:pPr>
+      <w:r>
+        <w:rPr>
+          <w:sz w:val="24"/>
+          <w:szCs w:val="24"/>
+        </w:rPr>
+        <w:t>4</w:t>
+      </w:r>
+      <w:r>
+        <w:rPr>
+          <w:sz w:val="40"/>
+          <w:szCs w:val="40"/>
+        </w:rPr>
+        <w:t>. Functional Requirements</w:t>
+      </w:r>
+    </w:p>
+    <w:p>
+      <w:pPr>
+        <w:rPr>
+          <w:sz w:val="24"/>
+          <w:szCs w:val="24"/>
+        </w:rPr>
+      </w:pPr>
+    </w:p>
+    <w:p>
+      <w:pPr>
+        <w:rPr>
+          <w:b/>
+          <w:sz w:val="24"/>
+          <w:szCs w:val="24"/>
+        </w:rPr>
+      </w:pPr>
+      <w:r>
+        <w:rPr>
+          <w:b/>
+          <w:sz w:val="24"/>
+          <w:szCs w:val="24"/>
+        </w:rPr>
+        <w:t>Core Features:</w:t>
+      </w:r>
+    </w:p>
+    <w:p>
+      <w:pPr>
+        <w:rPr>
+          <w:sz w:val="24"/>
+          <w:szCs w:val="24"/>
+        </w:rPr>
+      </w:pPr>
+      <w:r>
+        <w:rPr>
+          <w:b/>
+          <w:sz w:val="24"/>
+          <w:szCs w:val="24"/>
+        </w:rPr>
+        <w:t>- Navbar:</w:t>
+      </w:r>
+      <w:r>
+        <w:rPr>
+          <w:b/>
+          <w:sz w:val="24"/>
+          <w:szCs w:val="24"/>
+        </w:rPr>
+        <w:br/>
+      </w:r>
+      <w:r>
+        <w:rPr>
+          <w:sz w:val="24"/>
+          <w:szCs w:val="24"/>
+        </w:rPr>
+        <w:t xml:space="preserve">  - Contains the logo/website name.</w:t>
+      </w:r>
+      <w:r>
+        <w:rPr>
+          <w:sz w:val="24"/>
+          <w:szCs w:val="24"/>
+        </w:rPr>
+        <w:br/>
+        <w:t xml:space="preserve">  - Includes links for Home, Shop, Categories, My Orders, Cart, and Login/Register (conditionally displayed).</w:t>
+      </w:r>
+      <w:r>
+        <w:rPr>
+          <w:sz w:val="24"/>
+          <w:szCs w:val="24"/>
+        </w:rPr>
+        <w:br/>
+        <w:t xml:space="preserve">  - Displays user photo (when logged in) with hover options for user name and logout.</w:t>
+      </w:r>
+    </w:p>
+    <w:p>
+      <w:pPr>
+        <w:rPr>
+          <w:sz w:val="24"/>
+          <w:szCs w:val="24"/>
+        </w:rPr>
+      </w:pPr>
+      <w:r>
+        <w:rPr>
+          <w:b/>
+          <w:sz w:val="24"/>
+          <w:szCs w:val="24"/>
+        </w:rPr>
+        <w:t>- Footer:</w:t>
+      </w:r>
+      <w:r>
+        <w:rPr>
+          <w:sz w:val="24"/>
+          <w:szCs w:val="24"/>
+        </w:rPr>
+        <w:br/>
+        <w:t xml:space="preserve">  - Displays social media links, contact details, and quick links to key pages.</w:t>
+      </w:r>
+    </w:p>
+    <w:p>
+      <w:pPr>
+        <w:rPr>
+          <w:sz w:val="24"/>
+          <w:szCs w:val="24"/>
+        </w:rPr>
+      </w:pPr>
+      <w:r>
+        <w:rPr>
+          <w:b/>
+          <w:sz w:val="24"/>
+          <w:szCs w:val="24"/>
+        </w:rPr>
+        <w:t>- Home Page:</w:t>
+      </w:r>
+      <w:r>
+        <w:rPr>
+          <w:sz w:val="24"/>
+          <w:szCs w:val="24"/>
+        </w:rPr>
+        <w:br/>
+        <w:t xml:space="preserve">  - Features a banner/slider showcasing products or offers (at least 3 slides).</w:t>
+      </w:r>
+      <w:r>
+        <w:rPr>
+          <w:sz w:val="24"/>
+          <w:szCs w:val="24"/>
+        </w:rPr>
+        <w:br/>
+        <w:t xml:space="preserve">  - Displays popular categories like Electronics and Fashion as clickable cards.</w:t>
+      </w:r>
+      <w:r>
+        <w:rPr>
+          <w:sz w:val="24"/>
+          <w:szCs w:val="24"/>
+        </w:rPr>
+        <w:br/>
+        <w:t xml:space="preserve">  - Highlights at least 6 featured products.</w:t>
+      </w:r>
+      <w:r>
+        <w:rPr>
+          <w:sz w:val="24"/>
+          <w:szCs w:val="24"/>
+        </w:rPr>
+        <w:br/>
+        <w:t xml:space="preserve">  - Additional sections such as 'Best Sellers' and 'Customer Reviews'.</w:t>
+      </w:r>
+    </w:p>
+    <w:p>
+      <w:pPr>
+        <w:rPr>
+          <w:sz w:val="24"/>
+          <w:szCs w:val="24"/>
+        </w:rPr>
+      </w:pPr>
+      <w:r>
+        <w:rPr>
+          <w:b/>
+          <w:sz w:val="24"/>
+          <w:szCs w:val="24"/>
+        </w:rPr>
+        <w:t>- Product Details Page:</w:t>
+      </w:r>
+      <w:r>
+        <w:rPr>
+          <w:sz w:val="24"/>
+          <w:szCs w:val="24"/>
+        </w:rPr>
+        <w:br/>
+        <w:t xml:space="preserve">  - Displays information about the product, including:</w:t>
+      </w:r>
+      <w:r>
+        <w:rPr>
+          <w:sz w:val="24"/>
+          <w:szCs w:val="24"/>
+        </w:rPr>
+        <w:br/>
+        <w:t xml:space="preserve">    - Title, image, price, description, stock availability, and customer reviews.</w:t>
+      </w:r>
+      <w:r>
+        <w:rPr>
+          <w:sz w:val="24"/>
+          <w:szCs w:val="24"/>
+        </w:rPr>
+        <w:br/>
+        <w:t xml:space="preserve">  - Includes 'Add to Cart' and 'Buy Now' buttons.</w:t>
+      </w:r>
+    </w:p>
+    <w:p>
+      <w:pPr>
+        <w:rPr>
+          <w:sz w:val="24"/>
+          <w:szCs w:val="24"/>
+        </w:rPr>
+      </w:pPr>
+      <w:r>
+        <w:rPr>
+          <w:b/>
+          <w:sz w:val="24"/>
+          <w:szCs w:val="24"/>
+        </w:rPr>
+        <w:t>- Shop Page:</w:t>
+      </w:r>
+      <w:r>
+        <w:rPr>
+          <w:b/>
+          <w:sz w:val="24"/>
+          <w:szCs w:val="24"/>
+        </w:rPr>
+        <w:br/>
+      </w:r>
+      <w:r>
+        <w:rPr>
+          <w:sz w:val="24"/>
+          <w:szCs w:val="24"/>
+        </w:rPr>
+        <w:t xml:space="preserve">  - Displays all products in a grid layout with filters (price, category, rating).</w:t>
+      </w:r>
+      <w:r>
+        <w:rPr>
+          <w:sz w:val="24"/>
+          <w:szCs w:val="24"/>
+        </w:rPr>
+        <w:br/>
+        <w:t xml:space="preserve">  - Includes sorting functionality (e.g., ascending/descending price).</w:t>
+      </w:r>
+      <w:r>
+        <w:rPr>
+          <w:sz w:val="24"/>
+          <w:szCs w:val="24"/>
+        </w:rPr>
+        <w:br/>
+        <w:t xml:space="preserve">  - Each product card features a 'See Details' button redirecting to the Product Details page.</w:t>
+      </w:r>
+    </w:p>
+    <w:p>
+      <w:pPr>
+        <w:rPr>
+          <w:sz w:val="24"/>
+          <w:szCs w:val="24"/>
+        </w:rPr>
+      </w:pPr>
+      <w:r>
+        <w:rPr>
+          <w:b/>
+          <w:sz w:val="24"/>
+          <w:szCs w:val="24"/>
+        </w:rPr>
+        <w:lastRenderedPageBreak/>
+        <w:t>- Cart Page:</w:t>
+      </w:r>
+      <w:r>
+        <w:rPr>
+          <w:b/>
+          <w:sz w:val="24"/>
+          <w:szCs w:val="24"/>
+        </w:rPr>
+        <w:br/>
+      </w:r>
+      <w:r>
+        <w:rPr>
+          <w:sz w:val="24"/>
+          <w:szCs w:val="24"/>
+        </w:rPr>
+        <w:t xml:space="preserve">  - Displays products added to the cart with details like name, image, quantity, and price.</w:t>
+      </w:r>
+      <w:r>
+        <w:rPr>
+          <w:sz w:val="24"/>
+          <w:szCs w:val="24"/>
+        </w:rPr>
+        <w:br/>
+        <w:t xml:space="preserve">  - Allows users to update quantities and remove items.</w:t>
+      </w:r>
+      <w:r>
+        <w:rPr>
+          <w:sz w:val="24"/>
+          <w:szCs w:val="24"/>
+        </w:rPr>
+        <w:br/>
+        <w:t xml:space="preserve">  - Features a 'Proceed to Checkout' button.</w:t>
+      </w:r>
+    </w:p>
+    <w:p>
+      <w:pPr>
+        <w:rPr>
+          <w:sz w:val="24"/>
+          <w:szCs w:val="24"/>
+        </w:rPr>
+      </w:pPr>
+      <w:r>
+        <w:rPr>
+          <w:b/>
+          <w:sz w:val="24"/>
+          <w:szCs w:val="24"/>
+        </w:rPr>
+        <w:t>- Checkout Page:</w:t>
+      </w:r>
+      <w:r>
+        <w:rPr>
+          <w:b/>
+          <w:sz w:val="24"/>
+          <w:szCs w:val="24"/>
+        </w:rPr>
+        <w:br/>
+      </w:r>
+      <w:r>
+        <w:rPr>
+          <w:sz w:val="24"/>
+          <w:szCs w:val="24"/>
+        </w:rPr>
+        <w:t xml:space="preserve">  - Collects delivery information (name, address, contact number).</w:t>
+      </w:r>
+      <w:r>
+        <w:rPr>
+          <w:sz w:val="24"/>
+          <w:szCs w:val="24"/>
+        </w:rPr>
+        <w:br/>
+        <w:t xml:space="preserve">  - Displays total price and includes a 'Place Order' button.</w:t>
+      </w:r>
+    </w:p>
+    <w:p>
+      <w:pPr>
+        <w:rPr>
+          <w:sz w:val="24"/>
+          <w:szCs w:val="24"/>
+        </w:rPr>
+      </w:pPr>
+      <w:r>
+        <w:rPr>
+          <w:b/>
+          <w:sz w:val="24"/>
+          <w:szCs w:val="24"/>
+        </w:rPr>
+        <w:t>- My Orders Page:</w:t>
+      </w:r>
+      <w:r>
+        <w:rPr>
+          <w:b/>
+          <w:sz w:val="24"/>
+          <w:szCs w:val="24"/>
+        </w:rPr>
+        <w:br/>
+      </w:r>
+      <w:r>
+        <w:rPr>
+          <w:sz w:val="24"/>
+          <w:szCs w:val="24"/>
+        </w:rPr>
+        <w:t xml:space="preserve">  - Private route displaying a user's past and ongoing orders in a list or grid format.</w:t>
+      </w:r>
+    </w:p>
+    <w:p>
+      <w:pPr>
+        <w:rPr>
+          <w:sz w:val="24"/>
+          <w:szCs w:val="24"/>
+        </w:rPr>
+      </w:pPr>
+      <w:r>
+        <w:rPr>
+          <w:b/>
+          <w:sz w:val="24"/>
+          <w:szCs w:val="24"/>
+        </w:rPr>
+        <w:t>- Authentication:</w:t>
+      </w:r>
+      <w:r>
+        <w:rPr>
+          <w:b/>
+          <w:sz w:val="24"/>
+          <w:szCs w:val="24"/>
+        </w:rPr>
+        <w:br/>
+      </w:r>
+      <w:r>
+        <w:rPr>
+          <w:sz w:val="24"/>
+          <w:szCs w:val="24"/>
+        </w:rPr>
+        <w:t xml:space="preserve">  - Login and Register pages with email/password-based login and one social login (Google or GitHub).</w:t>
+      </w:r>
+      <w:r>
+        <w:rPr>
+          <w:sz w:val="24"/>
+          <w:szCs w:val="24"/>
+        </w:rPr>
+        <w:br/>
+        <w:t xml:space="preserve">  - Password validation includes:</w:t>
+      </w:r>
+      <w:r>
+        <w:rPr>
+          <w:sz w:val="24"/>
+          <w:szCs w:val="24"/>
+        </w:rPr>
+        <w:br/>
+        <w:t xml:space="preserve">    - At least one uppercase letter.</w:t>
+      </w:r>
+      <w:r>
+        <w:rPr>
+          <w:sz w:val="24"/>
+          <w:szCs w:val="24"/>
+        </w:rPr>
+        <w:br/>
+        <w:t xml:space="preserve">    - At least one lowercase letter.</w:t>
+      </w:r>
+      <w:r>
+        <w:rPr>
+          <w:sz w:val="24"/>
+          <w:szCs w:val="24"/>
+        </w:rPr>
+        <w:br/>
+        <w:t xml:space="preserve">    - Minimum length of 6 characters.</w:t>
+      </w:r>
+      <w:bookmarkStart w:id="0" w:name="_GoBack"/>
+      <w:bookmarkEnd w:id="0"/>
+    </w:p>
     <w:p/>
     <w:p/>
     <w:p/>
-    <w:p/>
-    <w:p/>
-    <w:p>
-      <w:proofErr w:type="spellStart"/>
-      <w:r>
-        <w:t>H</w:t>
-      </w:r>
-      <w:r>
-        <w:t>hhhhhhh</w:t>
-      </w:r>
-      <w:proofErr w:type="spellEnd"/>
-    </w:p>
-    <w:p>
-      <w:r>
-        <w:t>afreen</w:t>
-      </w:r>
-      <w:bookmarkStart w:id="0" w:name="_GoBack"/>
-      <w:bookmarkEnd w:id="0"/>
-    </w:p>
     <w:sectPr>
       <w:pgSz w:w="12240" w:h="15840"/>
       <w:pgMar w:top="1440" w:right="1440" w:bottom="1440" w:left="1440" w:header="720" w:footer="720" w:gutter="0"/>
@@ -546,6 +1356,103 @@
     </w:sectPr>
   </w:body>
 </w:document>
+</file>
+
+<file path=word/numbering.xml><?xml version="1.0" encoding="utf-8"?>
+<w:numbering xmlns:wpc="http://schemas.microsoft.com/office/word/2010/wordprocessingCanvas" xmlns:cx="http://schemas.microsoft.com/office/drawing/2014/chartex" xmlns:cx1="http://schemas.microsoft.com/office/drawing/2015/9/8/chartex" xmlns:cx2="http://schemas.microsoft.com/office/drawing/2015/10/21/chartex" xmlns:cx3="http://schemas.microsoft.com/office/drawing/2016/5/9/chartex" xmlns:cx4="http://schemas.microsoft.com/office/drawing/2016/5/10/chartex" xmlns:cx5="http://schemas.microsoft.com/office/drawing/2016/5/11/chartex" xmlns:cx6="http://schemas.microsoft.com/office/drawing/2016/5/12/chartex" xmlns:cx7="http://schemas.microsoft.com/office/drawing/2016/5/13/chartex" xmlns:cx8="http://schemas.microsoft.com/office/drawing/2016/5/14/chartex" xmlns:mc="http://schemas.openxmlformats.org/markup-compatibility/2006" xmlns:aink="http://schemas.microsoft.com/office/drawing/2016/ink" xmlns:am3d="http://schemas.microsoft.com/office/drawing/2017/model3d" xmlns:o="urn:schemas-microsoft-com:office:office" xmlns:r="http://schemas.openxmlformats.org/officeDocument/2006/relationships" xmlns:m="http://schemas.openxmlformats.org/officeDocument/2006/math" xmlns:v="urn:schemas-microsoft-com:vml" xmlns:wp14="http://schemas.microsoft.com/office/word/2010/wordprocessingDrawing" xmlns:wp="http://schemas.openxmlformats.org/drawingml/2006/wordprocessingDrawing" xmlns:w10="urn:schemas-microsoft-com:office:word" xmlns:w="http://schemas.openxmlformats.org/wordprocessingml/2006/main" xmlns:w14="http://schemas.microsoft.com/office/word/2010/wordml" xmlns:w15="http://schemas.microsoft.com/office/word/2012/wordml" xmlns:w16cid="http://schemas.microsoft.com/office/word/2016/wordml/cid" xmlns:w16se="http://schemas.microsoft.com/office/word/2015/wordml/symex" xmlns:wpg="http://schemas.microsoft.com/office/word/2010/wordprocessingGroup" xmlns:wpi="http://schemas.microsoft.com/office/word/2010/wordprocessingInk" xmlns:wne="http://schemas.microsoft.com/office/word/2006/wordml" xmlns:wps="http://schemas.microsoft.com/office/word/2010/wordprocessingShape" mc:Ignorable="w14 w15 w16se w16cid wp14">
+  <w:abstractNum w:abstractNumId="0" w15:restartNumberingAfterBreak="0">
+    <w:nsid w:val="7AC23E47"/>
+    <w:multiLevelType w:val="hybridMultilevel"/>
+    <w:tmpl w:val="88DE1680"/>
+    <w:lvl w:ilvl="0" w:tplc="0409000F">
+      <w:start w:val="1"/>
+      <w:numFmt w:val="decimal"/>
+      <w:lvlText w:val="%1."/>
+      <w:lvlJc w:val="left"/>
+      <w:pPr>
+        <w:ind w:left="360" w:hanging="360"/>
+      </w:pPr>
+      <w:rPr>
+        <w:rFonts w:hint="default"/>
+      </w:rPr>
+    </w:lvl>
+    <w:lvl w:ilvl="1" w:tplc="04090019" w:tentative="1">
+      <w:start w:val="1"/>
+      <w:numFmt w:val="lowerLetter"/>
+      <w:lvlText w:val="%2."/>
+      <w:lvlJc w:val="left"/>
+      <w:pPr>
+        <w:ind w:left="1080" w:hanging="360"/>
+      </w:pPr>
+    </w:lvl>
+    <w:lvl w:ilvl="2" w:tplc="0409001B" w:tentative="1">
+      <w:start w:val="1"/>
+      <w:numFmt w:val="lowerRoman"/>
+      <w:lvlText w:val="%3."/>
+      <w:lvlJc w:val="right"/>
+      <w:pPr>
+        <w:ind w:left="1800" w:hanging="180"/>
+      </w:pPr>
+    </w:lvl>
+    <w:lvl w:ilvl="3" w:tplc="0409000F" w:tentative="1">
+      <w:start w:val="1"/>
+      <w:numFmt w:val="decimal"/>
+      <w:lvlText w:val="%4."/>
+      <w:lvlJc w:val="left"/>
+      <w:pPr>
+        <w:ind w:left="2520" w:hanging="360"/>
+      </w:pPr>
+    </w:lvl>
+    <w:lvl w:ilvl="4" w:tplc="04090019" w:tentative="1">
+      <w:start w:val="1"/>
+      <w:numFmt w:val="lowerLetter"/>
+      <w:lvlText w:val="%5."/>
+      <w:lvlJc w:val="left"/>
+      <w:pPr>
+        <w:ind w:left="3240" w:hanging="360"/>
+      </w:pPr>
+    </w:lvl>
+    <w:lvl w:ilvl="5" w:tplc="0409001B" w:tentative="1">
+      <w:start w:val="1"/>
+      <w:numFmt w:val="lowerRoman"/>
+      <w:lvlText w:val="%6."/>
+      <w:lvlJc w:val="right"/>
+      <w:pPr>
+        <w:ind w:left="3960" w:hanging="180"/>
+      </w:pPr>
+    </w:lvl>
+    <w:lvl w:ilvl="6" w:tplc="0409000F" w:tentative="1">
+      <w:start w:val="1"/>
+      <w:numFmt w:val="decimal"/>
+      <w:lvlText w:val="%7."/>
+      <w:lvlJc w:val="left"/>
+      <w:pPr>
+        <w:ind w:left="4680" w:hanging="360"/>
+      </w:pPr>
+    </w:lvl>
+    <w:lvl w:ilvl="7" w:tplc="04090019" w:tentative="1">
+      <w:start w:val="1"/>
+      <w:numFmt w:val="lowerLetter"/>
+      <w:lvlText w:val="%8."/>
+      <w:lvlJc w:val="left"/>
+      <w:pPr>
+        <w:ind w:left="5400" w:hanging="360"/>
+      </w:pPr>
+    </w:lvl>
+    <w:lvl w:ilvl="8" w:tplc="0409001B" w:tentative="1">
+      <w:start w:val="1"/>
+      <w:numFmt w:val="lowerRoman"/>
+      <w:lvlText w:val="%9."/>
+      <w:lvlJc w:val="right"/>
+      <w:pPr>
+        <w:ind w:left="6120" w:hanging="180"/>
+      </w:pPr>
+    </w:lvl>
+  </w:abstractNum>
+  <w:num w:numId="1">
+    <w:abstractNumId w:val="0"/>
+  </w:num>
+</w:numbering>
 </file>
 
 <file path=word/styles.xml><?xml version="1.0" encoding="utf-8"?>
@@ -976,6 +1883,29 @@
       <w:szCs w:val="28"/>
     </w:rPr>
   </w:style>
+  <w:style w:type="paragraph" w:styleId="Heading2">
+    <w:name w:val="heading 2"/>
+    <w:basedOn w:val="Normal"/>
+    <w:next w:val="Normal"/>
+    <w:link w:val="Heading2Char"/>
+    <w:uiPriority w:val="9"/>
+    <w:semiHidden/>
+    <w:unhideWhenUsed/>
+    <w:qFormat/>
+    <w:rsid w:val="00C8084F"/>
+    <w:pPr>
+      <w:keepNext/>
+      <w:keepLines/>
+      <w:spacing w:before="40" w:after="0"/>
+      <w:outlineLvl w:val="1"/>
+    </w:pPr>
+    <w:rPr>
+      <w:rFonts w:asciiTheme="majorHAnsi" w:eastAsiaTheme="majorEastAsia" w:hAnsiTheme="majorHAnsi" w:cstheme="majorBidi"/>
+      <w:color w:val="2F5496" w:themeColor="accent1" w:themeShade="BF"/>
+      <w:sz w:val="26"/>
+      <w:szCs w:val="26"/>
+    </w:rPr>
+  </w:style>
   <w:style w:type="paragraph" w:styleId="Heading4">
     <w:name w:val="heading 4"/>
     <w:basedOn w:val="Normal"/>
@@ -1094,6 +2024,31 @@
       <w:sz w:val="24"/>
       <w:szCs w:val="24"/>
     </w:rPr>
+  </w:style>
+  <w:style w:type="character" w:customStyle="1" w:styleId="Heading2Char">
+    <w:name w:val="Heading 2 Char"/>
+    <w:basedOn w:val="DefaultParagraphFont"/>
+    <w:link w:val="Heading2"/>
+    <w:uiPriority w:val="9"/>
+    <w:semiHidden/>
+    <w:rsid w:val="00C8084F"/>
+    <w:rPr>
+      <w:rFonts w:asciiTheme="majorHAnsi" w:eastAsiaTheme="majorEastAsia" w:hAnsiTheme="majorHAnsi" w:cstheme="majorBidi"/>
+      <w:color w:val="2F5496" w:themeColor="accent1" w:themeShade="BF"/>
+      <w:sz w:val="26"/>
+      <w:szCs w:val="26"/>
+    </w:rPr>
+  </w:style>
+  <w:style w:type="paragraph" w:styleId="ListParagraph">
+    <w:name w:val="List Paragraph"/>
+    <w:basedOn w:val="Normal"/>
+    <w:uiPriority w:val="34"/>
+    <w:qFormat/>
+    <w:rsid w:val="00C8084F"/>
+    <w:pPr>
+      <w:ind w:left="720"/>
+      <w:contextualSpacing/>
+    </w:pPr>
   </w:style>
 </w:styles>
 </file>

--- a/Requirement-analysis.docx
+++ b/Requirement-analysis.docx
@@ -1,6 +1,6 @@
 
 <file path=word/document.xml><?xml version="1.0" encoding="utf-8"?>
-<w:document xmlns:wpc="http://schemas.microsoft.com/office/word/2010/wordprocessingCanvas" xmlns:cx="http://schemas.microsoft.com/office/drawing/2014/chartex" xmlns:cx1="http://schemas.microsoft.com/office/drawing/2015/9/8/chartex" xmlns:cx2="http://schemas.microsoft.com/office/drawing/2015/10/21/chartex" xmlns:cx3="http://schemas.microsoft.com/office/drawing/2016/5/9/chartex" xmlns:cx4="http://schemas.microsoft.com/office/drawing/2016/5/10/chartex" xmlns:cx5="http://schemas.microsoft.com/office/drawing/2016/5/11/chartex" xmlns:cx6="http://schemas.microsoft.com/office/drawing/2016/5/12/chartex" xmlns:cx7="http://schemas.microsoft.com/office/drawing/2016/5/13/chartex" xmlns:cx8="http://schemas.microsoft.com/office/drawing/2016/5/14/chartex" xmlns:mc="http://schemas.openxmlformats.org/markup-compatibility/2006" xmlns:aink="http://schemas.microsoft.com/office/drawing/2016/ink" xmlns:am3d="http://schemas.microsoft.com/office/drawing/2017/model3d" xmlns:o="urn:schemas-microsoft-com:office:office" xmlns:r="http://schemas.openxmlformats.org/officeDocument/2006/relationships" xmlns:m="http://schemas.openxmlformats.org/officeDocument/2006/math" xmlns:v="urn:schemas-microsoft-com:vml" xmlns:wp14="http://schemas.microsoft.com/office/word/2010/wordprocessingDrawing" xmlns:wp="http://schemas.openxmlformats.org/drawingml/2006/wordprocessingDrawing" xmlns:w10="urn:schemas-microsoft-com:office:word" xmlns:w="http://schemas.openxmlformats.org/wordprocessingml/2006/main" xmlns:w14="http://schemas.microsoft.com/office/word/2010/wordml" xmlns:w15="http://schemas.microsoft.com/office/word/2012/wordml" xmlns:w16cid="http://schemas.microsoft.com/office/word/2016/wordml/cid" xmlns:w16se="http://schemas.microsoft.com/office/word/2015/wordml/symex" xmlns:wpg="http://schemas.microsoft.com/office/word/2010/wordprocessingGroup" xmlns:wpi="http://schemas.microsoft.com/office/word/2010/wordprocessingInk" xmlns:wne="http://schemas.microsoft.com/office/word/2006/wordml" xmlns:wps="http://schemas.microsoft.com/office/word/2010/wordprocessingShape" mc:Ignorable="w14 w15 w16se w16cid wp14">
+<w:document xmlns:wpc="http://schemas.microsoft.com/office/word/2010/wordprocessingCanvas" xmlns:cx="http://schemas.microsoft.com/office/drawing/2014/chartex" xmlns:cx1="http://schemas.microsoft.com/office/drawing/2015/9/8/chartex" xmlns:cx2="http://schemas.microsoft.com/office/drawing/2015/10/21/chartex" xmlns:cx3="http://schemas.microsoft.com/office/drawing/2016/5/9/chartex" xmlns:cx4="http://schemas.microsoft.com/office/drawing/2016/5/10/chartex" xmlns:cx5="http://schemas.microsoft.com/office/drawing/2016/5/11/chartex" xmlns:cx6="http://schemas.microsoft.com/office/drawing/2016/5/12/chartex" xmlns:cx7="http://schemas.microsoft.com/office/drawing/2016/5/13/chartex" xmlns:cx8="http://schemas.microsoft.com/office/drawing/2016/5/14/chartex" xmlns:mc="http://schemas.openxmlformats.org/markup-compatibility/2006" xmlns:aink="http://schemas.microsoft.com/office/drawing/2016/ink" xmlns:am3d="http://schemas.microsoft.com/office/drawing/2017/model3d" xmlns:o="urn:schemas-microsoft-com:office:office" xmlns:oel="http://schemas.microsoft.com/office/2019/extlst" xmlns:r="http://schemas.openxmlformats.org/officeDocument/2006/relationships" xmlns:m="http://schemas.openxmlformats.org/officeDocument/2006/math" xmlns:v="urn:schemas-microsoft-com:vml" xmlns:wp14="http://schemas.microsoft.com/office/word/2010/wordprocessingDrawing" xmlns:wp="http://schemas.openxmlformats.org/drawingml/2006/wordprocessingDrawing" xmlns:w10="urn:schemas-microsoft-com:office:word" xmlns:w="http://schemas.openxmlformats.org/wordprocessingml/2006/main" xmlns:w14="http://schemas.microsoft.com/office/word/2010/wordml" xmlns:w15="http://schemas.microsoft.com/office/word/2012/wordml" xmlns:w16cex="http://schemas.microsoft.com/office/word/2018/wordml/cex" xmlns:w16cid="http://schemas.microsoft.com/office/word/2016/wordml/cid" xmlns:w16="http://schemas.microsoft.com/office/word/2018/wordml" xmlns:w16du="http://schemas.microsoft.com/office/word/2023/wordml/word16du" xmlns:w16sdtdh="http://schemas.microsoft.com/office/word/2020/wordml/sdtdatahash" xmlns:w16se="http://schemas.microsoft.com/office/word/2015/wordml/symex" xmlns:wpg="http://schemas.microsoft.com/office/word/2010/wordprocessingGroup" xmlns:wpi="http://schemas.microsoft.com/office/word/2010/wordprocessingInk" xmlns:wne="http://schemas.microsoft.com/office/word/2006/wordml" xmlns:wps="http://schemas.microsoft.com/office/word/2010/wordprocessingShape" mc:Ignorable="w14 w15 w16se w16cid w16 w16cex w16sdtdh w16du wp14">
   <w:body>
     <w:p>
       <w:pPr>
@@ -202,7 +202,6 @@
               <w:pStyle w:val="Heading4"/>
               <w:shd w:val="clear" w:color="auto" w:fill="FFFFFF"/>
               <w:spacing w:before="0"/>
-              <w:outlineLvl w:val="3"/>
               <w:rPr>
                 <w:rFonts w:ascii="Times New Roman" w:hAnsi="Times New Roman" w:cs="Times New Roman"/>
                 <w:b w:val="0"/>
@@ -841,23 +840,7 @@
           <w:szCs w:val="24"/>
         </w:rPr>
         <w:br/>
-        <w:t xml:space="preserve">  - Use </w:t>
-      </w:r>
-      <w:proofErr w:type="spellStart"/>
-      <w:r>
-        <w:rPr>
-          <w:sz w:val="24"/>
-          <w:szCs w:val="24"/>
-        </w:rPr>
-        <w:t>Netlify</w:t>
-      </w:r>
-      <w:proofErr w:type="spellEnd"/>
-      <w:r>
-        <w:rPr>
-          <w:sz w:val="24"/>
-          <w:szCs w:val="24"/>
-        </w:rPr>
-        <w:t xml:space="preserve"> or Firebase for the client-side.</w:t>
+        <w:t xml:space="preserve">  - Use Netlify or Firebase for the client-side.</w:t>
       </w:r>
       <w:r>
         <w:rPr>
@@ -1342,8 +1325,22 @@
         <w:br/>
         <w:t xml:space="preserve">    - Minimum length of 6 characters.</w:t>
       </w:r>
-      <w:bookmarkStart w:id="0" w:name="_GoBack"/>
-      <w:bookmarkEnd w:id="0"/>
+    </w:p>
+    <w:p>
+      <w:pPr>
+        <w:rPr>
+          <w:sz w:val="24"/>
+          <w:szCs w:val="24"/>
+        </w:rPr>
+      </w:pPr>
+    </w:p>
+    <w:p>
+      <w:pPr>
+        <w:rPr>
+          <w:sz w:val="24"/>
+          <w:szCs w:val="24"/>
+        </w:rPr>
+      </w:pPr>
     </w:p>
     <w:p/>
     <w:p/>
@@ -1359,7 +1356,7 @@
 </file>
 
 <file path=word/numbering.xml><?xml version="1.0" encoding="utf-8"?>
-<w:numbering xmlns:wpc="http://schemas.microsoft.com/office/word/2010/wordprocessingCanvas" xmlns:cx="http://schemas.microsoft.com/office/drawing/2014/chartex" xmlns:cx1="http://schemas.microsoft.com/office/drawing/2015/9/8/chartex" xmlns:cx2="http://schemas.microsoft.com/office/drawing/2015/10/21/chartex" xmlns:cx3="http://schemas.microsoft.com/office/drawing/2016/5/9/chartex" xmlns:cx4="http://schemas.microsoft.com/office/drawing/2016/5/10/chartex" xmlns:cx5="http://schemas.microsoft.com/office/drawing/2016/5/11/chartex" xmlns:cx6="http://schemas.microsoft.com/office/drawing/2016/5/12/chartex" xmlns:cx7="http://schemas.microsoft.com/office/drawing/2016/5/13/chartex" xmlns:cx8="http://schemas.microsoft.com/office/drawing/2016/5/14/chartex" xmlns:mc="http://schemas.openxmlformats.org/markup-compatibility/2006" xmlns:aink="http://schemas.microsoft.com/office/drawing/2016/ink" xmlns:am3d="http://schemas.microsoft.com/office/drawing/2017/model3d" xmlns:o="urn:schemas-microsoft-com:office:office" xmlns:r="http://schemas.openxmlformats.org/officeDocument/2006/relationships" xmlns:m="http://schemas.openxmlformats.org/officeDocument/2006/math" xmlns:v="urn:schemas-microsoft-com:vml" xmlns:wp14="http://schemas.microsoft.com/office/word/2010/wordprocessingDrawing" xmlns:wp="http://schemas.openxmlformats.org/drawingml/2006/wordprocessingDrawing" xmlns:w10="urn:schemas-microsoft-com:office:word" xmlns:w="http://schemas.openxmlformats.org/wordprocessingml/2006/main" xmlns:w14="http://schemas.microsoft.com/office/word/2010/wordml" xmlns:w15="http://schemas.microsoft.com/office/word/2012/wordml" xmlns:w16cid="http://schemas.microsoft.com/office/word/2016/wordml/cid" xmlns:w16se="http://schemas.microsoft.com/office/word/2015/wordml/symex" xmlns:wpg="http://schemas.microsoft.com/office/word/2010/wordprocessingGroup" xmlns:wpi="http://schemas.microsoft.com/office/word/2010/wordprocessingInk" xmlns:wne="http://schemas.microsoft.com/office/word/2006/wordml" xmlns:wps="http://schemas.microsoft.com/office/word/2010/wordprocessingShape" mc:Ignorable="w14 w15 w16se w16cid wp14">
+<w:numbering xmlns:wpc="http://schemas.microsoft.com/office/word/2010/wordprocessingCanvas" xmlns:cx="http://schemas.microsoft.com/office/drawing/2014/chartex" xmlns:cx1="http://schemas.microsoft.com/office/drawing/2015/9/8/chartex" xmlns:cx2="http://schemas.microsoft.com/office/drawing/2015/10/21/chartex" xmlns:cx3="http://schemas.microsoft.com/office/drawing/2016/5/9/chartex" xmlns:cx4="http://schemas.microsoft.com/office/drawing/2016/5/10/chartex" xmlns:cx5="http://schemas.microsoft.com/office/drawing/2016/5/11/chartex" xmlns:cx6="http://schemas.microsoft.com/office/drawing/2016/5/12/chartex" xmlns:cx7="http://schemas.microsoft.com/office/drawing/2016/5/13/chartex" xmlns:cx8="http://schemas.microsoft.com/office/drawing/2016/5/14/chartex" xmlns:mc="http://schemas.openxmlformats.org/markup-compatibility/2006" xmlns:aink="http://schemas.microsoft.com/office/drawing/2016/ink" xmlns:am3d="http://schemas.microsoft.com/office/drawing/2017/model3d" xmlns:o="urn:schemas-microsoft-com:office:office" xmlns:oel="http://schemas.microsoft.com/office/2019/extlst" xmlns:r="http://schemas.openxmlformats.org/officeDocument/2006/relationships" xmlns:m="http://schemas.openxmlformats.org/officeDocument/2006/math" xmlns:v="urn:schemas-microsoft-com:vml" xmlns:wp14="http://schemas.microsoft.com/office/word/2010/wordprocessingDrawing" xmlns:wp="http://schemas.openxmlformats.org/drawingml/2006/wordprocessingDrawing" xmlns:w10="urn:schemas-microsoft-com:office:word" xmlns:w="http://schemas.openxmlformats.org/wordprocessingml/2006/main" xmlns:w14="http://schemas.microsoft.com/office/word/2010/wordml" xmlns:w15="http://schemas.microsoft.com/office/word/2012/wordml" xmlns:w16cex="http://schemas.microsoft.com/office/word/2018/wordml/cex" xmlns:w16cid="http://schemas.microsoft.com/office/word/2016/wordml/cid" xmlns:w16="http://schemas.microsoft.com/office/word/2018/wordml" xmlns:w16du="http://schemas.microsoft.com/office/word/2023/wordml/word16du" xmlns:w16sdtdh="http://schemas.microsoft.com/office/word/2020/wordml/sdtdatahash" xmlns:w16se="http://schemas.microsoft.com/office/word/2015/wordml/symex" xmlns:wpg="http://schemas.microsoft.com/office/word/2010/wordprocessingGroup" xmlns:wpi="http://schemas.microsoft.com/office/word/2010/wordprocessingInk" xmlns:wne="http://schemas.microsoft.com/office/word/2006/wordml" xmlns:wps="http://schemas.microsoft.com/office/word/2010/wordprocessingShape" mc:Ignorable="w14 w15 w16se w16cid w16 w16cex w16sdtdh w16du wp14">
   <w:abstractNum w:abstractNumId="0" w15:restartNumberingAfterBreak="0">
     <w:nsid w:val="7AC23E47"/>
     <w:multiLevelType w:val="hybridMultilevel"/>
@@ -1449,14 +1446,14 @@
       </w:pPr>
     </w:lvl>
   </w:abstractNum>
-  <w:num w:numId="1">
+  <w:num w:numId="1" w16cid:durableId="697511847">
     <w:abstractNumId w:val="0"/>
   </w:num>
 </w:numbering>
 </file>
 
 <file path=word/styles.xml><?xml version="1.0" encoding="utf-8"?>
-<w:styles xmlns:mc="http://schemas.openxmlformats.org/markup-compatibility/2006" xmlns:r="http://schemas.openxmlformats.org/officeDocument/2006/relationships" xmlns:w="http://schemas.openxmlformats.org/wordprocessingml/2006/main" xmlns:w14="http://schemas.microsoft.com/office/word/2010/wordml" xmlns:w15="http://schemas.microsoft.com/office/word/2012/wordml" xmlns:w16cid="http://schemas.microsoft.com/office/word/2016/wordml/cid" xmlns:w16se="http://schemas.microsoft.com/office/word/2015/wordml/symex" mc:Ignorable="w14 w15 w16se w16cid">
+<w:styles xmlns:mc="http://schemas.openxmlformats.org/markup-compatibility/2006" xmlns:r="http://schemas.openxmlformats.org/officeDocument/2006/relationships" xmlns:w="http://schemas.openxmlformats.org/wordprocessingml/2006/main" xmlns:w14="http://schemas.microsoft.com/office/word/2010/wordml" xmlns:w15="http://schemas.microsoft.com/office/word/2012/wordml" xmlns:w16cex="http://schemas.microsoft.com/office/word/2018/wordml/cex" xmlns:w16cid="http://schemas.microsoft.com/office/word/2016/wordml/cid" xmlns:w16="http://schemas.microsoft.com/office/word/2018/wordml" xmlns:w16du="http://schemas.microsoft.com/office/word/2023/wordml/word16du" xmlns:w16sdtdh="http://schemas.microsoft.com/office/word/2020/wordml/sdtdatahash" xmlns:w16se="http://schemas.microsoft.com/office/word/2015/wordml/symex" mc:Ignorable="w14 w15 w16se w16cid w16 w16cex w16sdtdh w16du">
   <w:docDefaults>
     <w:rPrDefault>
       <w:rPr>
@@ -1472,7 +1469,7 @@
       </w:pPr>
     </w:pPrDefault>
   </w:docDefaults>
-  <w:latentStyles w:defLockedState="0" w:defUIPriority="99" w:defSemiHidden="0" w:defUnhideWhenUsed="0" w:defQFormat="0" w:count="375">
+  <w:latentStyles w:defLockedState="0" w:defUIPriority="99" w:defSemiHidden="0" w:defUnhideWhenUsed="0" w:defQFormat="0" w:count="376">
     <w:lsdException w:name="Normal" w:uiPriority="0" w:qFormat="1"/>
     <w:lsdException w:name="heading 1" w:uiPriority="9" w:qFormat="1"/>
     <w:lsdException w:name="heading 2" w:semiHidden="1" w:uiPriority="9" w:unhideWhenUsed="1" w:qFormat="1"/>
@@ -1848,6 +1845,7 @@
     <w:lsdException w:name="Smart Hyperlink" w:semiHidden="1" w:unhideWhenUsed="1"/>
     <w:lsdException w:name="Hashtag" w:semiHidden="1" w:unhideWhenUsed="1"/>
     <w:lsdException w:name="Unresolved Mention" w:semiHidden="1" w:unhideWhenUsed="1"/>
+    <w:lsdException w:name="Smart Link" w:semiHidden="1" w:unhideWhenUsed="1"/>
   </w:latentStyles>
   <w:style w:type="paragraph" w:default="1" w:styleId="Normal">
     <w:name w:val="Normal"/>

--- a/Requirement-analysis.docx
+++ b/Requirement-analysis.docx
@@ -1341,6 +1341,37 @@
           <w:szCs w:val="24"/>
         </w:rPr>
       </w:pPr>
+    </w:p>
+    <w:p>
+      <w:pPr>
+        <w:rPr>
+          <w:sz w:val="24"/>
+          <w:szCs w:val="24"/>
+        </w:rPr>
+      </w:pPr>
+    </w:p>
+    <w:p>
+      <w:pPr>
+        <w:rPr>
+          <w:sz w:val="24"/>
+          <w:szCs w:val="24"/>
+        </w:rPr>
+      </w:pPr>
+    </w:p>
+    <w:p>
+      <w:pPr>
+        <w:rPr>
+          <w:sz w:val="24"/>
+          <w:szCs w:val="24"/>
+        </w:rPr>
+      </w:pPr>
+      <w:r>
+        <w:rPr>
+          <w:sz w:val="24"/>
+          <w:szCs w:val="24"/>
+        </w:rPr>
+        <w:t xml:space="preserve">Bondon das </w:t>
+      </w:r>
     </w:p>
     <w:p/>
     <w:p/>

--- a/Requirement-analysis.docx
+++ b/Requirement-analysis.docx
@@ -1,6 +1,6 @@
 
 <file path=word/document.xml><?xml version="1.0" encoding="utf-8"?>
-<w:document xmlns:wpc="http://schemas.microsoft.com/office/word/2010/wordprocessingCanvas" xmlns:cx="http://schemas.microsoft.com/office/drawing/2014/chartex" xmlns:cx1="http://schemas.microsoft.com/office/drawing/2015/9/8/chartex" xmlns:cx2="http://schemas.microsoft.com/office/drawing/2015/10/21/chartex" xmlns:cx3="http://schemas.microsoft.com/office/drawing/2016/5/9/chartex" xmlns:cx4="http://schemas.microsoft.com/office/drawing/2016/5/10/chartex" xmlns:cx5="http://schemas.microsoft.com/office/drawing/2016/5/11/chartex" xmlns:cx6="http://schemas.microsoft.com/office/drawing/2016/5/12/chartex" xmlns:cx7="http://schemas.microsoft.com/office/drawing/2016/5/13/chartex" xmlns:cx8="http://schemas.microsoft.com/office/drawing/2016/5/14/chartex" xmlns:mc="http://schemas.openxmlformats.org/markup-compatibility/2006" xmlns:aink="http://schemas.microsoft.com/office/drawing/2016/ink" xmlns:am3d="http://schemas.microsoft.com/office/drawing/2017/model3d" xmlns:o="urn:schemas-microsoft-com:office:office" xmlns:oel="http://schemas.microsoft.com/office/2019/extlst" xmlns:r="http://schemas.openxmlformats.org/officeDocument/2006/relationships" xmlns:m="http://schemas.openxmlformats.org/officeDocument/2006/math" xmlns:v="urn:schemas-microsoft-com:vml" xmlns:wp14="http://schemas.microsoft.com/office/word/2010/wordprocessingDrawing" xmlns:wp="http://schemas.openxmlformats.org/drawingml/2006/wordprocessingDrawing" xmlns:w10="urn:schemas-microsoft-com:office:word" xmlns:w="http://schemas.openxmlformats.org/wordprocessingml/2006/main" xmlns:w14="http://schemas.microsoft.com/office/word/2010/wordml" xmlns:w15="http://schemas.microsoft.com/office/word/2012/wordml" xmlns:w16cex="http://schemas.microsoft.com/office/word/2018/wordml/cex" xmlns:w16cid="http://schemas.microsoft.com/office/word/2016/wordml/cid" xmlns:w16="http://schemas.microsoft.com/office/word/2018/wordml" xmlns:w16du="http://schemas.microsoft.com/office/word/2023/wordml/word16du" xmlns:w16sdtdh="http://schemas.microsoft.com/office/word/2020/wordml/sdtdatahash" xmlns:w16se="http://schemas.microsoft.com/office/word/2015/wordml/symex" xmlns:wpg="http://schemas.microsoft.com/office/word/2010/wordprocessingGroup" xmlns:wpi="http://schemas.microsoft.com/office/word/2010/wordprocessingInk" xmlns:wne="http://schemas.microsoft.com/office/word/2006/wordml" xmlns:wps="http://schemas.microsoft.com/office/word/2010/wordprocessingShape" mc:Ignorable="w14 w15 w16se w16cid w16 w16cex w16sdtdh w16du wp14">
+<w:document xmlns:wpc="http://schemas.microsoft.com/office/word/2010/wordprocessingCanvas" xmlns:mc="http://schemas.openxmlformats.org/markup-compatibility/2006" xmlns:o="urn:schemas-microsoft-com:office:office" xmlns:r="http://schemas.openxmlformats.org/officeDocument/2006/relationships" xmlns:m="http://schemas.openxmlformats.org/officeDocument/2006/math" xmlns:v="urn:schemas-microsoft-com:vml" xmlns:wp14="http://schemas.microsoft.com/office/word/2010/wordprocessingDrawing" xmlns:wp="http://schemas.openxmlformats.org/drawingml/2006/wordprocessingDrawing" xmlns:w10="urn:schemas-microsoft-com:office:word" xmlns:w="http://schemas.openxmlformats.org/wordprocessingml/2006/main" xmlns:w14="http://schemas.microsoft.com/office/word/2010/wordml" xmlns:w15="http://schemas.microsoft.com/office/word/2012/wordml" xmlns:wpg="http://schemas.microsoft.com/office/word/2010/wordprocessingGroup" xmlns:wpi="http://schemas.microsoft.com/office/word/2010/wordprocessingInk" xmlns:wne="http://schemas.microsoft.com/office/word/2006/wordml" xmlns:wps="http://schemas.microsoft.com/office/word/2010/wordprocessingShape" mc:Ignorable="w14 w15 wp14">
   <w:body>
     <w:p>
       <w:pPr>
@@ -26,6 +26,7 @@
     <w:p>
       <w:pPr>
         <w:rPr>
+          <w:rFonts w:ascii="Times New Roman" w:hAnsi="Times New Roman" w:cs="Times New Roman"/>
           <w:color w:val="A8D08D" w:themeColor="accent6" w:themeTint="99"/>
         </w:rPr>
       </w:pPr>
@@ -49,12 +50,25 @@
         <w:t xml:space="preserve">Online Shopping </w:t>
       </w:r>
     </w:p>
-    <w:p/>
-    <w:p/>
+    <w:p>
+      <w:pPr>
+        <w:rPr>
+          <w:rFonts w:ascii="Times New Roman" w:hAnsi="Times New Roman" w:cs="Times New Roman"/>
+        </w:rPr>
+      </w:pPr>
+    </w:p>
+    <w:p>
+      <w:pPr>
+        <w:rPr>
+          <w:rFonts w:ascii="Times New Roman" w:hAnsi="Times New Roman" w:cs="Times New Roman"/>
+        </w:rPr>
+      </w:pPr>
+    </w:p>
     <w:p>
       <w:pPr>
         <w:jc w:val="center"/>
         <w:rPr>
+          <w:rFonts w:ascii="Times New Roman" w:hAnsi="Times New Roman" w:cs="Times New Roman"/>
           <w:b/>
           <w:color w:val="A8D08D" w:themeColor="accent6" w:themeTint="99"/>
           <w:sz w:val="52"/>
@@ -63,6 +77,7 @@
       </w:pPr>
       <w:r>
         <w:rPr>
+          <w:rFonts w:ascii="Times New Roman" w:hAnsi="Times New Roman" w:cs="Times New Roman"/>
           <w:b/>
           <w:color w:val="A8D08D" w:themeColor="accent6" w:themeTint="99"/>
           <w:sz w:val="52"/>
@@ -75,6 +90,7 @@
       <w:pPr>
         <w:jc w:val="center"/>
         <w:rPr>
+          <w:rFonts w:ascii="Times New Roman" w:hAnsi="Times New Roman" w:cs="Times New Roman"/>
           <w:b/>
           <w:color w:val="A8D08D" w:themeColor="accent6" w:themeTint="99"/>
           <w:sz w:val="52"/>
@@ -83,6 +99,7 @@
       </w:pPr>
       <w:r>
         <w:rPr>
+          <w:rFonts w:ascii="Times New Roman" w:hAnsi="Times New Roman" w:cs="Times New Roman"/>
           <w:b/>
           <w:color w:val="A8D08D" w:themeColor="accent6" w:themeTint="99"/>
           <w:sz w:val="52"/>
@@ -95,6 +112,7 @@
       <w:pPr>
         <w:jc w:val="center"/>
         <w:rPr>
+          <w:rFonts w:ascii="Times New Roman" w:hAnsi="Times New Roman" w:cs="Times New Roman"/>
           <w:b/>
           <w:color w:val="A8D08D" w:themeColor="accent6" w:themeTint="99"/>
           <w:sz w:val="52"/>
@@ -202,6 +220,7 @@
               <w:pStyle w:val="Heading4"/>
               <w:shd w:val="clear" w:color="auto" w:fill="FFFFFF"/>
               <w:spacing w:before="0"/>
+              <w:outlineLvl w:val="3"/>
               <w:rPr>
                 <w:rFonts w:ascii="Times New Roman" w:hAnsi="Times New Roman" w:cs="Times New Roman"/>
                 <w:b w:val="0"/>
@@ -401,10 +420,22 @@
         </w:tc>
       </w:tr>
     </w:tbl>
-    <w:p/>
-    <w:p>
-      <w:r>
-        <w:rPr>
+    <w:p>
+      <w:pPr>
+        <w:rPr>
+          <w:rFonts w:ascii="Times New Roman" w:hAnsi="Times New Roman" w:cs="Times New Roman"/>
+        </w:rPr>
+      </w:pPr>
+    </w:p>
+    <w:p>
+      <w:pPr>
+        <w:rPr>
+          <w:rFonts w:ascii="Times New Roman" w:hAnsi="Times New Roman" w:cs="Times New Roman"/>
+        </w:rPr>
+      </w:pPr>
+      <w:r>
+        <w:rPr>
+          <w:rFonts w:ascii="Times New Roman" w:hAnsi="Times New Roman" w:cs="Times New Roman"/>
           <w:noProof/>
         </w:rPr>
         <mc:AlternateContent>
@@ -424,7 +455,7 @@
                 <wp:docPr id="3" name="Subtitle 2">
                   <a:extLst xmlns:a="http://schemas.openxmlformats.org/drawingml/2006/main">
                     <a:ext uri="{FF2B5EF4-FFF2-40B4-BE49-F238E27FC236}">
-                      <a16:creationId xmlns:a16="http://schemas.microsoft.com/office/drawing/2014/main" id="{0D537F64-4C96-4AA8-BB21-E8053A3186DD}"/>
+                      <a16:creationId xmlns:a16="http://schemas.microsoft.com/office/drawing/2014/main" xmlns:w16se="http://schemas.microsoft.com/office/word/2015/wordml/symex" xmlns:w16sdtdh="http://schemas.microsoft.com/office/word/2020/wordml/sdtdatahash" xmlns:w16du="http://schemas.microsoft.com/office/word/2023/wordml/word16du" xmlns:w16="http://schemas.microsoft.com/office/word/2018/wordml" xmlns:w16cid="http://schemas.microsoft.com/office/word/2016/wordml/cid" xmlns:w16cex="http://schemas.microsoft.com/office/word/2018/wordml/cex" xmlns:w="http://schemas.openxmlformats.org/wordprocessingml/2006/main" xmlns:w10="urn:schemas-microsoft-com:office:word" xmlns:v="urn:schemas-microsoft-com:vml" xmlns:oel="http://schemas.microsoft.com/office/2019/extlst" xmlns:o="urn:schemas-microsoft-com:office:office" xmlns:am3d="http://schemas.microsoft.com/office/drawing/2017/model3d" xmlns:aink="http://schemas.microsoft.com/office/drawing/2016/ink" xmlns:cx8="http://schemas.microsoft.com/office/drawing/2016/5/14/chartex" xmlns:cx7="http://schemas.microsoft.com/office/drawing/2016/5/13/chartex" xmlns:cx6="http://schemas.microsoft.com/office/drawing/2016/5/12/chartex" xmlns:cx5="http://schemas.microsoft.com/office/drawing/2016/5/11/chartex" xmlns:cx4="http://schemas.microsoft.com/office/drawing/2016/5/10/chartex" xmlns:cx3="http://schemas.microsoft.com/office/drawing/2016/5/9/chartex" xmlns:cx2="http://schemas.microsoft.com/office/drawing/2015/10/21/chartex" xmlns:cx1="http://schemas.microsoft.com/office/drawing/2015/9/8/chartex" xmlns:cx="http://schemas.microsoft.com/office/drawing/2014/chartex" xmlns="" id="{0D537F64-4C96-4AA8-BB21-E8053A3186DD}"/>
                     </a:ext>
                   </a:extLst>
                 </wp:docPr>
@@ -485,7 +516,8 @@
           </mc:Choice>
           <mc:Fallback>
             <w:pict>
-              <v:rect w14:anchorId="43AD78A2" id="Subtitle 2" o:spid="_x0000_s1026" style="position:absolute;margin-left:137pt;margin-top:223.7pt;width:410.3pt;height:112.9pt;z-index:251659264;visibility:visible;mso-wrap-style:square;mso-width-percent:0;mso-height-percent:0;mso-wrap-distance-left:9pt;mso-wrap-distance-top:0;mso-wrap-distance-right:9pt;mso-wrap-distance-bottom:0;mso-position-horizontal:absolute;mso-position-horizontal-relative:text;mso-position-vertical:absolute;mso-position-vertical-relative:text;mso-width-percent:0;mso-height-percent:0;mso-width-relative:margin;mso-height-relative:margin;v-text-anchor:top" o:gfxdata="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" filled="f" stroked="f">
+              <v:rect w14:anchorId="43AD78A2" id="Subtitle 2" o:spid="_x0000_s1026" style="position:absolute;margin-left:137pt;margin-top:223.7pt;width:410.3pt;height:112.9pt;z-index:251659264;visibility:visible;mso-wrap-style:square;mso-width-percent:0;mso-height-percent:0;mso-wrap-distance-left:9pt;mso-wrap-distance-top:0;mso-wrap-distance-right:9pt;mso-wrap-distance-bottom:0;mso-position-horizontal:absolute;mso-position-horizontal-relative:text;mso-position-vertical:absolute;mso-position-vertical-relative:text;mso-width-percent:0;mso-height-percent:0;mso-width-relative:margin;mso-height-relative:margin;v-text-anchor:top" o:gfxdata="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" filled="f" stroked="f">
+                <v:path arrowok="t"/>
                 <o:lock v:ext="edit" grouping="t"/>
                 <v:textbox>
                   <w:txbxContent>
@@ -518,8 +550,14 @@
     <w:p>
       <w:pPr>
         <w:spacing w:after="160" w:line="259" w:lineRule="auto"/>
-      </w:pPr>
-      <w:r>
+        <w:rPr>
+          <w:rFonts w:ascii="Times New Roman" w:hAnsi="Times New Roman" w:cs="Times New Roman"/>
+        </w:rPr>
+      </w:pPr>
+      <w:r>
+        <w:rPr>
+          <w:rFonts w:ascii="Times New Roman" w:hAnsi="Times New Roman" w:cs="Times New Roman"/>
+        </w:rPr>
         <w:br w:type="page"/>
       </w:r>
     </w:p>
@@ -532,12 +570,14 @@
         </w:numPr>
         <w:spacing w:before="200"/>
         <w:rPr>
+          <w:rFonts w:ascii="Times New Roman" w:hAnsi="Times New Roman" w:cs="Times New Roman"/>
           <w:sz w:val="40"/>
           <w:szCs w:val="40"/>
         </w:rPr>
       </w:pPr>
       <w:r>
         <w:rPr>
+          <w:rFonts w:ascii="Times New Roman" w:hAnsi="Times New Roman" w:cs="Times New Roman"/>
           <w:sz w:val="40"/>
           <w:szCs w:val="40"/>
         </w:rPr>
@@ -548,20 +588,23 @@
     <w:p>
       <w:pPr>
         <w:rPr>
-          <w:sz w:val="24"/>
-          <w:szCs w:val="24"/>
-        </w:rPr>
-      </w:pPr>
-    </w:p>
-    <w:p>
-      <w:pPr>
-        <w:rPr>
-          <w:sz w:val="24"/>
-          <w:szCs w:val="24"/>
-        </w:rPr>
-      </w:pPr>
-      <w:r>
-        <w:rPr>
+          <w:rFonts w:ascii="Times New Roman" w:hAnsi="Times New Roman" w:cs="Times New Roman"/>
+          <w:sz w:val="24"/>
+          <w:szCs w:val="24"/>
+        </w:rPr>
+      </w:pPr>
+    </w:p>
+    <w:p>
+      <w:pPr>
+        <w:rPr>
+          <w:rFonts w:ascii="Times New Roman" w:hAnsi="Times New Roman" w:cs="Times New Roman"/>
+          <w:sz w:val="24"/>
+          <w:szCs w:val="24"/>
+        </w:rPr>
+      </w:pPr>
+      <w:r>
+        <w:rPr>
+          <w:rFonts w:ascii="Times New Roman" w:hAnsi="Times New Roman" w:cs="Times New Roman"/>
           <w:sz w:val="24"/>
           <w:szCs w:val="24"/>
         </w:rPr>
@@ -571,6 +614,7 @@
     <w:p>
       <w:pPr>
         <w:rPr>
+          <w:rFonts w:ascii="Times New Roman" w:hAnsi="Times New Roman" w:cs="Times New Roman"/>
           <w:sz w:val="24"/>
           <w:szCs w:val="24"/>
         </w:rPr>
@@ -585,12 +629,14 @@
         </w:numPr>
         <w:spacing w:before="200"/>
         <w:rPr>
+          <w:rFonts w:ascii="Times New Roman" w:hAnsi="Times New Roman" w:cs="Times New Roman"/>
           <w:sz w:val="40"/>
           <w:szCs w:val="40"/>
         </w:rPr>
       </w:pPr>
       <w:r>
         <w:rPr>
+          <w:rFonts w:ascii="Times New Roman" w:hAnsi="Times New Roman" w:cs="Times New Roman"/>
           <w:sz w:val="40"/>
           <w:szCs w:val="40"/>
         </w:rPr>
@@ -601,20 +647,23 @@
       <w:pPr>
         <w:pStyle w:val="ListParagraph"/>
         <w:rPr>
-          <w:sz w:val="24"/>
-          <w:szCs w:val="24"/>
-        </w:rPr>
-      </w:pPr>
-    </w:p>
-    <w:p>
-      <w:pPr>
-        <w:rPr>
-          <w:sz w:val="24"/>
-          <w:szCs w:val="24"/>
-        </w:rPr>
-      </w:pPr>
-      <w:r>
-        <w:rPr>
+          <w:rFonts w:ascii="Times New Roman" w:hAnsi="Times New Roman" w:cs="Times New Roman"/>
+          <w:sz w:val="24"/>
+          <w:szCs w:val="24"/>
+        </w:rPr>
+      </w:pPr>
+    </w:p>
+    <w:p>
+      <w:pPr>
+        <w:rPr>
+          <w:rFonts w:ascii="Times New Roman" w:hAnsi="Times New Roman" w:cs="Times New Roman"/>
+          <w:sz w:val="24"/>
+          <w:szCs w:val="24"/>
+        </w:rPr>
+      </w:pPr>
+      <w:r>
+        <w:rPr>
+          <w:rFonts w:ascii="Times New Roman" w:hAnsi="Times New Roman" w:cs="Times New Roman"/>
           <w:sz w:val="24"/>
           <w:szCs w:val="24"/>
         </w:rPr>
@@ -624,6 +673,7 @@
     <w:p>
       <w:pPr>
         <w:rPr>
+          <w:rFonts w:ascii="Times New Roman" w:hAnsi="Times New Roman" w:cs="Times New Roman"/>
           <w:sz w:val="24"/>
           <w:szCs w:val="24"/>
         </w:rPr>
@@ -638,12 +688,14 @@
         </w:numPr>
         <w:spacing w:before="200"/>
         <w:rPr>
+          <w:rFonts w:ascii="Times New Roman" w:hAnsi="Times New Roman" w:cs="Times New Roman"/>
           <w:sz w:val="40"/>
           <w:szCs w:val="40"/>
         </w:rPr>
       </w:pPr>
       <w:r>
         <w:rPr>
+          <w:rFonts w:ascii="Times New Roman" w:hAnsi="Times New Roman" w:cs="Times New Roman"/>
           <w:sz w:val="40"/>
           <w:szCs w:val="40"/>
         </w:rPr>
@@ -654,20 +706,23 @@
       <w:pPr>
         <w:pStyle w:val="ListParagraph"/>
         <w:rPr>
-          <w:sz w:val="24"/>
-          <w:szCs w:val="24"/>
-        </w:rPr>
-      </w:pPr>
-    </w:p>
-    <w:p>
-      <w:pPr>
-        <w:rPr>
-          <w:sz w:val="24"/>
-          <w:szCs w:val="24"/>
-        </w:rPr>
-      </w:pPr>
-      <w:r>
-        <w:rPr>
+          <w:rFonts w:ascii="Times New Roman" w:hAnsi="Times New Roman" w:cs="Times New Roman"/>
+          <w:sz w:val="24"/>
+          <w:szCs w:val="24"/>
+        </w:rPr>
+      </w:pPr>
+    </w:p>
+    <w:p>
+      <w:pPr>
+        <w:rPr>
+          <w:rFonts w:ascii="Times New Roman" w:hAnsi="Times New Roman" w:cs="Times New Roman"/>
+          <w:sz w:val="24"/>
+          <w:szCs w:val="24"/>
+        </w:rPr>
+      </w:pPr>
+      <w:r>
+        <w:rPr>
+          <w:rFonts w:ascii="Times New Roman" w:hAnsi="Times New Roman" w:cs="Times New Roman"/>
           <w:b/>
           <w:sz w:val="24"/>
           <w:szCs w:val="24"/>
@@ -676,6 +731,7 @@
       </w:r>
       <w:r>
         <w:rPr>
+          <w:rFonts w:ascii="Times New Roman" w:hAnsi="Times New Roman" w:cs="Times New Roman"/>
           <w:sz w:val="24"/>
           <w:szCs w:val="24"/>
         </w:rPr>
@@ -684,6 +740,7 @@
       </w:r>
       <w:r>
         <w:rPr>
+          <w:rFonts w:ascii="Times New Roman" w:hAnsi="Times New Roman" w:cs="Times New Roman"/>
           <w:sz w:val="24"/>
           <w:szCs w:val="24"/>
         </w:rPr>
@@ -694,12 +751,14 @@
     <w:p>
       <w:pPr>
         <w:rPr>
-          <w:sz w:val="24"/>
-          <w:szCs w:val="24"/>
-        </w:rPr>
-      </w:pPr>
-      <w:r>
-        <w:rPr>
+          <w:rFonts w:ascii="Times New Roman" w:hAnsi="Times New Roman" w:cs="Times New Roman"/>
+          <w:sz w:val="24"/>
+          <w:szCs w:val="24"/>
+        </w:rPr>
+      </w:pPr>
+      <w:r>
+        <w:rPr>
+          <w:rFonts w:ascii="Times New Roman" w:hAnsi="Times New Roman" w:cs="Times New Roman"/>
           <w:sz w:val="24"/>
           <w:szCs w:val="24"/>
         </w:rPr>
@@ -707,6 +766,7 @@
       </w:r>
       <w:r>
         <w:rPr>
+          <w:rFonts w:ascii="Times New Roman" w:hAnsi="Times New Roman" w:cs="Times New Roman"/>
           <w:b/>
           <w:sz w:val="24"/>
           <w:szCs w:val="24"/>
@@ -715,6 +775,7 @@
       </w:r>
       <w:r>
         <w:rPr>
+          <w:rFonts w:ascii="Times New Roman" w:hAnsi="Times New Roman" w:cs="Times New Roman"/>
           <w:sz w:val="24"/>
           <w:szCs w:val="24"/>
         </w:rPr>
@@ -723,6 +784,7 @@
       </w:r>
       <w:r>
         <w:rPr>
+          <w:rFonts w:ascii="Times New Roman" w:hAnsi="Times New Roman" w:cs="Times New Roman"/>
           <w:sz w:val="24"/>
           <w:szCs w:val="24"/>
         </w:rPr>
@@ -731,6 +793,7 @@
       </w:r>
       <w:r>
         <w:rPr>
+          <w:rFonts w:ascii="Times New Roman" w:hAnsi="Times New Roman" w:cs="Times New Roman"/>
           <w:sz w:val="24"/>
           <w:szCs w:val="24"/>
         </w:rPr>
@@ -739,6 +802,7 @@
       </w:r>
       <w:r>
         <w:rPr>
+          <w:rFonts w:ascii="Times New Roman" w:hAnsi="Times New Roman" w:cs="Times New Roman"/>
           <w:sz w:val="24"/>
           <w:szCs w:val="24"/>
         </w:rPr>
@@ -749,12 +813,14 @@
     <w:p>
       <w:pPr>
         <w:rPr>
-          <w:sz w:val="24"/>
-          <w:szCs w:val="24"/>
-        </w:rPr>
-      </w:pPr>
-      <w:r>
-        <w:rPr>
+          <w:rFonts w:ascii="Times New Roman" w:hAnsi="Times New Roman" w:cs="Times New Roman"/>
+          <w:sz w:val="24"/>
+          <w:szCs w:val="24"/>
+        </w:rPr>
+      </w:pPr>
+      <w:r>
+        <w:rPr>
+          <w:rFonts w:ascii="Times New Roman" w:hAnsi="Times New Roman" w:cs="Times New Roman"/>
           <w:b/>
           <w:sz w:val="24"/>
           <w:szCs w:val="24"/>
@@ -763,6 +829,7 @@
       </w:r>
       <w:r>
         <w:rPr>
+          <w:rFonts w:ascii="Times New Roman" w:hAnsi="Times New Roman" w:cs="Times New Roman"/>
           <w:sz w:val="24"/>
           <w:szCs w:val="24"/>
         </w:rPr>
@@ -773,12 +840,14 @@
     <w:p>
       <w:pPr>
         <w:rPr>
-          <w:sz w:val="24"/>
-          <w:szCs w:val="24"/>
-        </w:rPr>
-      </w:pPr>
-      <w:r>
-        <w:rPr>
+          <w:rFonts w:ascii="Times New Roman" w:hAnsi="Times New Roman" w:cs="Times New Roman"/>
+          <w:sz w:val="24"/>
+          <w:szCs w:val="24"/>
+        </w:rPr>
+      </w:pPr>
+      <w:r>
+        <w:rPr>
+          <w:rFonts w:ascii="Times New Roman" w:hAnsi="Times New Roman" w:cs="Times New Roman"/>
           <w:b/>
           <w:sz w:val="24"/>
           <w:szCs w:val="24"/>
@@ -787,6 +856,7 @@
       </w:r>
       <w:r>
         <w:rPr>
+          <w:rFonts w:ascii="Times New Roman" w:hAnsi="Times New Roman" w:cs="Times New Roman"/>
           <w:sz w:val="24"/>
           <w:szCs w:val="24"/>
         </w:rPr>
@@ -797,21 +867,23 @@
     <w:p>
       <w:pPr>
         <w:rPr>
-          <w:sz w:val="24"/>
-          <w:szCs w:val="24"/>
-        </w:rPr>
-      </w:pPr>
-      <w:r>
-        <w:rPr>
-          <w:b/>
-          <w:sz w:val="24"/>
-          <w:szCs w:val="24"/>
-        </w:rPr>
-        <w:lastRenderedPageBreak/>
+          <w:rFonts w:ascii="Times New Roman" w:hAnsi="Times New Roman" w:cs="Times New Roman"/>
+          <w:sz w:val="24"/>
+          <w:szCs w:val="24"/>
+        </w:rPr>
+      </w:pPr>
+      <w:r>
+        <w:rPr>
+          <w:rFonts w:ascii="Times New Roman" w:hAnsi="Times New Roman" w:cs="Times New Roman"/>
+          <w:b/>
+          <w:sz w:val="24"/>
+          <w:szCs w:val="24"/>
+        </w:rPr>
         <w:t>- Design Uniqueness:</w:t>
       </w:r>
       <w:r>
         <w:rPr>
+          <w:rFonts w:ascii="Times New Roman" w:hAnsi="Times New Roman" w:cs="Times New Roman"/>
           <w:sz w:val="24"/>
           <w:szCs w:val="24"/>
         </w:rPr>
@@ -822,20 +894,24 @@
     <w:p>
       <w:pPr>
         <w:rPr>
-          <w:sz w:val="24"/>
-          <w:szCs w:val="24"/>
-        </w:rPr>
-      </w:pPr>
-      <w:r>
-        <w:rPr>
-          <w:b/>
-          <w:sz w:val="24"/>
-          <w:szCs w:val="24"/>
-        </w:rPr>
+          <w:rFonts w:ascii="Times New Roman" w:hAnsi="Times New Roman" w:cs="Times New Roman"/>
+          <w:sz w:val="24"/>
+          <w:szCs w:val="24"/>
+        </w:rPr>
+      </w:pPr>
+      <w:r>
+        <w:rPr>
+          <w:rFonts w:ascii="Times New Roman" w:hAnsi="Times New Roman" w:cs="Times New Roman"/>
+          <w:b/>
+          <w:sz w:val="24"/>
+          <w:szCs w:val="24"/>
+        </w:rPr>
+        <w:lastRenderedPageBreak/>
         <w:t>- Hosting:</w:t>
       </w:r>
       <w:r>
         <w:rPr>
+          <w:rFonts w:ascii="Times New Roman" w:hAnsi="Times New Roman" w:cs="Times New Roman"/>
           <w:sz w:val="24"/>
           <w:szCs w:val="24"/>
         </w:rPr>
@@ -844,6 +920,7 @@
       </w:r>
       <w:r>
         <w:rPr>
+          <w:rFonts w:ascii="Times New Roman" w:hAnsi="Times New Roman" w:cs="Times New Roman"/>
           <w:sz w:val="24"/>
           <w:szCs w:val="24"/>
         </w:rPr>
@@ -853,6 +930,7 @@
       <w:proofErr w:type="spellStart"/>
       <w:r>
         <w:rPr>
+          <w:rFonts w:ascii="Times New Roman" w:hAnsi="Times New Roman" w:cs="Times New Roman"/>
           <w:sz w:val="24"/>
           <w:szCs w:val="24"/>
         </w:rPr>
@@ -861,6 +939,7 @@
       <w:proofErr w:type="spellEnd"/>
       <w:r>
         <w:rPr>
+          <w:rFonts w:ascii="Times New Roman" w:hAnsi="Times New Roman" w:cs="Times New Roman"/>
           <w:sz w:val="24"/>
           <w:szCs w:val="24"/>
         </w:rPr>
@@ -868,6 +947,7 @@
       </w:r>
       <w:r>
         <w:rPr>
+          <w:rFonts w:ascii="Times New Roman" w:hAnsi="Times New Roman" w:cs="Times New Roman"/>
           <w:sz w:val="24"/>
           <w:szCs w:val="24"/>
         </w:rPr>
@@ -876,6 +956,7 @@
       </w:r>
       <w:r>
         <w:rPr>
+          <w:rFonts w:ascii="Times New Roman" w:hAnsi="Times New Roman" w:cs="Times New Roman"/>
           <w:sz w:val="24"/>
           <w:szCs w:val="24"/>
         </w:rPr>
@@ -886,6 +967,7 @@
     <w:p>
       <w:pPr>
         <w:rPr>
+          <w:rFonts w:ascii="Times New Roman" w:hAnsi="Times New Roman" w:cs="Times New Roman"/>
           <w:sz w:val="24"/>
           <w:szCs w:val="24"/>
         </w:rPr>
@@ -895,12 +977,14 @@
       <w:pPr>
         <w:pStyle w:val="Heading2"/>
         <w:rPr>
-          <w:sz w:val="24"/>
-          <w:szCs w:val="24"/>
-        </w:rPr>
-      </w:pPr>
-      <w:r>
-        <w:rPr>
+          <w:rFonts w:ascii="Times New Roman" w:hAnsi="Times New Roman" w:cs="Times New Roman"/>
+          <w:sz w:val="24"/>
+          <w:szCs w:val="24"/>
+        </w:rPr>
+      </w:pPr>
+      <w:r>
+        <w:rPr>
+          <w:rFonts w:ascii="Times New Roman" w:hAnsi="Times New Roman" w:cs="Times New Roman"/>
           <w:sz w:val="24"/>
           <w:szCs w:val="24"/>
         </w:rPr>
@@ -908,6 +992,7 @@
       </w:r>
       <w:r>
         <w:rPr>
+          <w:rFonts w:ascii="Times New Roman" w:hAnsi="Times New Roman" w:cs="Times New Roman"/>
           <w:sz w:val="40"/>
           <w:szCs w:val="40"/>
         </w:rPr>
@@ -917,21 +1002,24 @@
     <w:p>
       <w:pPr>
         <w:rPr>
-          <w:sz w:val="24"/>
-          <w:szCs w:val="24"/>
-        </w:rPr>
-      </w:pPr>
-    </w:p>
-    <w:p>
-      <w:pPr>
-        <w:rPr>
-          <w:b/>
-          <w:sz w:val="24"/>
-          <w:szCs w:val="24"/>
-        </w:rPr>
-      </w:pPr>
-      <w:r>
-        <w:rPr>
+          <w:rFonts w:ascii="Times New Roman" w:hAnsi="Times New Roman" w:cs="Times New Roman"/>
+          <w:sz w:val="24"/>
+          <w:szCs w:val="24"/>
+        </w:rPr>
+      </w:pPr>
+    </w:p>
+    <w:p>
+      <w:pPr>
+        <w:rPr>
+          <w:rFonts w:ascii="Times New Roman" w:hAnsi="Times New Roman" w:cs="Times New Roman"/>
+          <w:b/>
+          <w:sz w:val="24"/>
+          <w:szCs w:val="24"/>
+        </w:rPr>
+      </w:pPr>
+      <w:r>
+        <w:rPr>
+          <w:rFonts w:ascii="Times New Roman" w:hAnsi="Times New Roman" w:cs="Times New Roman"/>
           <w:b/>
           <w:sz w:val="24"/>
           <w:szCs w:val="24"/>
@@ -942,12 +1030,14 @@
     <w:p>
       <w:pPr>
         <w:rPr>
-          <w:sz w:val="24"/>
-          <w:szCs w:val="24"/>
-        </w:rPr>
-      </w:pPr>
-      <w:r>
-        <w:rPr>
+          <w:rFonts w:ascii="Times New Roman" w:hAnsi="Times New Roman" w:cs="Times New Roman"/>
+          <w:sz w:val="24"/>
+          <w:szCs w:val="24"/>
+        </w:rPr>
+      </w:pPr>
+      <w:r>
+        <w:rPr>
+          <w:rFonts w:ascii="Times New Roman" w:hAnsi="Times New Roman" w:cs="Times New Roman"/>
           <w:b/>
           <w:sz w:val="24"/>
           <w:szCs w:val="24"/>
@@ -956,6 +1046,7 @@
       </w:r>
       <w:r>
         <w:rPr>
+          <w:rFonts w:ascii="Times New Roman" w:hAnsi="Times New Roman" w:cs="Times New Roman"/>
           <w:b/>
           <w:sz w:val="24"/>
           <w:szCs w:val="24"/>
@@ -964,6 +1055,7 @@
       </w:r>
       <w:r>
         <w:rPr>
+          <w:rFonts w:ascii="Times New Roman" w:hAnsi="Times New Roman" w:cs="Times New Roman"/>
           <w:sz w:val="24"/>
           <w:szCs w:val="24"/>
         </w:rPr>
@@ -971,6 +1063,7 @@
       </w:r>
       <w:r>
         <w:rPr>
+          <w:rFonts w:ascii="Times New Roman" w:hAnsi="Times New Roman" w:cs="Times New Roman"/>
           <w:sz w:val="24"/>
           <w:szCs w:val="24"/>
         </w:rPr>
@@ -979,6 +1072,7 @@
       </w:r>
       <w:r>
         <w:rPr>
+          <w:rFonts w:ascii="Times New Roman" w:hAnsi="Times New Roman" w:cs="Times New Roman"/>
           <w:sz w:val="24"/>
           <w:szCs w:val="24"/>
         </w:rPr>
@@ -989,12 +1083,14 @@
     <w:p>
       <w:pPr>
         <w:rPr>
-          <w:sz w:val="24"/>
-          <w:szCs w:val="24"/>
-        </w:rPr>
-      </w:pPr>
-      <w:r>
-        <w:rPr>
+          <w:rFonts w:ascii="Times New Roman" w:hAnsi="Times New Roman" w:cs="Times New Roman"/>
+          <w:sz w:val="24"/>
+          <w:szCs w:val="24"/>
+        </w:rPr>
+      </w:pPr>
+      <w:r>
+        <w:rPr>
+          <w:rFonts w:ascii="Times New Roman" w:hAnsi="Times New Roman" w:cs="Times New Roman"/>
           <w:b/>
           <w:sz w:val="24"/>
           <w:szCs w:val="24"/>
@@ -1003,6 +1099,7 @@
       </w:r>
       <w:r>
         <w:rPr>
+          <w:rFonts w:ascii="Times New Roman" w:hAnsi="Times New Roman" w:cs="Times New Roman"/>
           <w:sz w:val="24"/>
           <w:szCs w:val="24"/>
         </w:rPr>
@@ -1013,12 +1110,14 @@
     <w:p>
       <w:pPr>
         <w:rPr>
-          <w:sz w:val="24"/>
-          <w:szCs w:val="24"/>
-        </w:rPr>
-      </w:pPr>
-      <w:r>
-        <w:rPr>
+          <w:rFonts w:ascii="Times New Roman" w:hAnsi="Times New Roman" w:cs="Times New Roman"/>
+          <w:sz w:val="24"/>
+          <w:szCs w:val="24"/>
+        </w:rPr>
+      </w:pPr>
+      <w:r>
+        <w:rPr>
+          <w:rFonts w:ascii="Times New Roman" w:hAnsi="Times New Roman" w:cs="Times New Roman"/>
           <w:b/>
           <w:sz w:val="24"/>
           <w:szCs w:val="24"/>
@@ -1027,6 +1126,7 @@
       </w:r>
       <w:r>
         <w:rPr>
+          <w:rFonts w:ascii="Times New Roman" w:hAnsi="Times New Roman" w:cs="Times New Roman"/>
           <w:sz w:val="24"/>
           <w:szCs w:val="24"/>
         </w:rPr>
@@ -1035,6 +1135,7 @@
       </w:r>
       <w:r>
         <w:rPr>
+          <w:rFonts w:ascii="Times New Roman" w:hAnsi="Times New Roman" w:cs="Times New Roman"/>
           <w:sz w:val="24"/>
           <w:szCs w:val="24"/>
         </w:rPr>
@@ -1043,6 +1144,7 @@
       </w:r>
       <w:r>
         <w:rPr>
+          <w:rFonts w:ascii="Times New Roman" w:hAnsi="Times New Roman" w:cs="Times New Roman"/>
           <w:sz w:val="24"/>
           <w:szCs w:val="24"/>
         </w:rPr>
@@ -1051,6 +1153,7 @@
       </w:r>
       <w:r>
         <w:rPr>
+          <w:rFonts w:ascii="Times New Roman" w:hAnsi="Times New Roman" w:cs="Times New Roman"/>
           <w:sz w:val="24"/>
           <w:szCs w:val="24"/>
         </w:rPr>
@@ -1061,12 +1164,14 @@
     <w:p>
       <w:pPr>
         <w:rPr>
-          <w:sz w:val="24"/>
-          <w:szCs w:val="24"/>
-        </w:rPr>
-      </w:pPr>
-      <w:r>
-        <w:rPr>
+          <w:rFonts w:ascii="Times New Roman" w:hAnsi="Times New Roman" w:cs="Times New Roman"/>
+          <w:sz w:val="24"/>
+          <w:szCs w:val="24"/>
+        </w:rPr>
+      </w:pPr>
+      <w:r>
+        <w:rPr>
+          <w:rFonts w:ascii="Times New Roman" w:hAnsi="Times New Roman" w:cs="Times New Roman"/>
           <w:b/>
           <w:sz w:val="24"/>
           <w:szCs w:val="24"/>
@@ -1075,6 +1180,7 @@
       </w:r>
       <w:r>
         <w:rPr>
+          <w:rFonts w:ascii="Times New Roman" w:hAnsi="Times New Roman" w:cs="Times New Roman"/>
           <w:sz w:val="24"/>
           <w:szCs w:val="24"/>
         </w:rPr>
@@ -1083,6 +1189,7 @@
       </w:r>
       <w:r>
         <w:rPr>
+          <w:rFonts w:ascii="Times New Roman" w:hAnsi="Times New Roman" w:cs="Times New Roman"/>
           <w:sz w:val="24"/>
           <w:szCs w:val="24"/>
         </w:rPr>
@@ -1091,6 +1198,7 @@
       </w:r>
       <w:r>
         <w:rPr>
+          <w:rFonts w:ascii="Times New Roman" w:hAnsi="Times New Roman" w:cs="Times New Roman"/>
           <w:sz w:val="24"/>
           <w:szCs w:val="24"/>
         </w:rPr>
@@ -1101,12 +1209,14 @@
     <w:p>
       <w:pPr>
         <w:rPr>
-          <w:sz w:val="24"/>
-          <w:szCs w:val="24"/>
-        </w:rPr>
-      </w:pPr>
-      <w:r>
-        <w:rPr>
+          <w:rFonts w:ascii="Times New Roman" w:hAnsi="Times New Roman" w:cs="Times New Roman"/>
+          <w:sz w:val="24"/>
+          <w:szCs w:val="24"/>
+        </w:rPr>
+      </w:pPr>
+      <w:r>
+        <w:rPr>
+          <w:rFonts w:ascii="Times New Roman" w:hAnsi="Times New Roman" w:cs="Times New Roman"/>
           <w:b/>
           <w:sz w:val="24"/>
           <w:szCs w:val="24"/>
@@ -1115,6 +1225,7 @@
       </w:r>
       <w:r>
         <w:rPr>
+          <w:rFonts w:ascii="Times New Roman" w:hAnsi="Times New Roman" w:cs="Times New Roman"/>
           <w:b/>
           <w:sz w:val="24"/>
           <w:szCs w:val="24"/>
@@ -1123,13 +1234,33 @@
       </w:r>
       <w:r>
         <w:rPr>
-          <w:sz w:val="24"/>
-          <w:szCs w:val="24"/>
-        </w:rPr>
-        <w:t xml:space="preserve">  - Displays all products in a grid layout with filters (price, category, rating).</w:t>
-      </w:r>
-      <w:r>
-        <w:rPr>
+          <w:rFonts w:ascii="Times New Roman" w:hAnsi="Times New Roman" w:cs="Times New Roman"/>
+          <w:sz w:val="24"/>
+          <w:szCs w:val="24"/>
+        </w:rPr>
+        <w:t xml:space="preserve">  - Displays all products in a grid layout with filters (price, category, </w:t>
+      </w:r>
+      <w:proofErr w:type="gramStart"/>
+      <w:r>
+        <w:rPr>
+          <w:rFonts w:ascii="Times New Roman" w:hAnsi="Times New Roman" w:cs="Times New Roman"/>
+          <w:sz w:val="24"/>
+          <w:szCs w:val="24"/>
+        </w:rPr>
+        <w:t>rating</w:t>
+      </w:r>
+      <w:proofErr w:type="gramEnd"/>
+      <w:r>
+        <w:rPr>
+          <w:rFonts w:ascii="Times New Roman" w:hAnsi="Times New Roman" w:cs="Times New Roman"/>
+          <w:sz w:val="24"/>
+          <w:szCs w:val="24"/>
+        </w:rPr>
+        <w:t>).</w:t>
+      </w:r>
+      <w:r>
+        <w:rPr>
+          <w:rFonts w:ascii="Times New Roman" w:hAnsi="Times New Roman" w:cs="Times New Roman"/>
           <w:sz w:val="24"/>
           <w:szCs w:val="24"/>
         </w:rPr>
@@ -1138,6 +1269,7 @@
       </w:r>
       <w:r>
         <w:rPr>
+          <w:rFonts w:ascii="Times New Roman" w:hAnsi="Times New Roman" w:cs="Times New Roman"/>
           <w:sz w:val="24"/>
           <w:szCs w:val="24"/>
         </w:rPr>
@@ -1148,21 +1280,23 @@
     <w:p>
       <w:pPr>
         <w:rPr>
-          <w:sz w:val="24"/>
-          <w:szCs w:val="24"/>
-        </w:rPr>
-      </w:pPr>
-      <w:r>
-        <w:rPr>
-          <w:b/>
-          <w:sz w:val="24"/>
-          <w:szCs w:val="24"/>
-        </w:rPr>
-        <w:lastRenderedPageBreak/>
+          <w:rFonts w:ascii="Times New Roman" w:hAnsi="Times New Roman" w:cs="Times New Roman"/>
+          <w:sz w:val="24"/>
+          <w:szCs w:val="24"/>
+        </w:rPr>
+      </w:pPr>
+      <w:r>
+        <w:rPr>
+          <w:rFonts w:ascii="Times New Roman" w:hAnsi="Times New Roman" w:cs="Times New Roman"/>
+          <w:b/>
+          <w:sz w:val="24"/>
+          <w:szCs w:val="24"/>
+        </w:rPr>
         <w:t>- Cart Page:</w:t>
       </w:r>
       <w:r>
         <w:rPr>
+          <w:rFonts w:ascii="Times New Roman" w:hAnsi="Times New Roman" w:cs="Times New Roman"/>
           <w:b/>
           <w:sz w:val="24"/>
           <w:szCs w:val="24"/>
@@ -1171,6 +1305,7 @@
       </w:r>
       <w:r>
         <w:rPr>
+          <w:rFonts w:ascii="Times New Roman" w:hAnsi="Times New Roman" w:cs="Times New Roman"/>
           <w:sz w:val="24"/>
           <w:szCs w:val="24"/>
         </w:rPr>
@@ -1178,6 +1313,7 @@
       </w:r>
       <w:r>
         <w:rPr>
+          <w:rFonts w:ascii="Times New Roman" w:hAnsi="Times New Roman" w:cs="Times New Roman"/>
           <w:sz w:val="24"/>
           <w:szCs w:val="24"/>
         </w:rPr>
@@ -1186,6 +1322,7 @@
       </w:r>
       <w:r>
         <w:rPr>
+          <w:rFonts w:ascii="Times New Roman" w:hAnsi="Times New Roman" w:cs="Times New Roman"/>
           <w:sz w:val="24"/>
           <w:szCs w:val="24"/>
         </w:rPr>
@@ -1196,20 +1333,24 @@
     <w:p>
       <w:pPr>
         <w:rPr>
-          <w:sz w:val="24"/>
-          <w:szCs w:val="24"/>
-        </w:rPr>
-      </w:pPr>
-      <w:r>
-        <w:rPr>
-          <w:b/>
-          <w:sz w:val="24"/>
-          <w:szCs w:val="24"/>
-        </w:rPr>
+          <w:rFonts w:ascii="Times New Roman" w:hAnsi="Times New Roman" w:cs="Times New Roman"/>
+          <w:sz w:val="24"/>
+          <w:szCs w:val="24"/>
+        </w:rPr>
+      </w:pPr>
+      <w:r>
+        <w:rPr>
+          <w:rFonts w:ascii="Times New Roman" w:hAnsi="Times New Roman" w:cs="Times New Roman"/>
+          <w:b/>
+          <w:sz w:val="24"/>
+          <w:szCs w:val="24"/>
+        </w:rPr>
+        <w:lastRenderedPageBreak/>
         <w:t>- Checkout Page:</w:t>
       </w:r>
       <w:r>
         <w:rPr>
+          <w:rFonts w:ascii="Times New Roman" w:hAnsi="Times New Roman" w:cs="Times New Roman"/>
           <w:b/>
           <w:sz w:val="24"/>
           <w:szCs w:val="24"/>
@@ -1218,6 +1359,7 @@
       </w:r>
       <w:r>
         <w:rPr>
+          <w:rFonts w:ascii="Times New Roman" w:hAnsi="Times New Roman" w:cs="Times New Roman"/>
           <w:sz w:val="24"/>
           <w:szCs w:val="24"/>
         </w:rPr>
@@ -1225,6 +1367,7 @@
       </w:r>
       <w:r>
         <w:rPr>
+          <w:rFonts w:ascii="Times New Roman" w:hAnsi="Times New Roman" w:cs="Times New Roman"/>
           <w:sz w:val="24"/>
           <w:szCs w:val="24"/>
         </w:rPr>
@@ -1235,12 +1378,14 @@
     <w:p>
       <w:pPr>
         <w:rPr>
-          <w:sz w:val="24"/>
-          <w:szCs w:val="24"/>
-        </w:rPr>
-      </w:pPr>
-      <w:r>
-        <w:rPr>
+          <w:rFonts w:ascii="Times New Roman" w:hAnsi="Times New Roman" w:cs="Times New Roman"/>
+          <w:sz w:val="24"/>
+          <w:szCs w:val="24"/>
+        </w:rPr>
+      </w:pPr>
+      <w:r>
+        <w:rPr>
+          <w:rFonts w:ascii="Times New Roman" w:hAnsi="Times New Roman" w:cs="Times New Roman"/>
           <w:b/>
           <w:sz w:val="24"/>
           <w:szCs w:val="24"/>
@@ -1249,6 +1394,7 @@
       </w:r>
       <w:r>
         <w:rPr>
+          <w:rFonts w:ascii="Times New Roman" w:hAnsi="Times New Roman" w:cs="Times New Roman"/>
           <w:b/>
           <w:sz w:val="24"/>
           <w:szCs w:val="24"/>
@@ -1257,6 +1403,7 @@
       </w:r>
       <w:r>
         <w:rPr>
+          <w:rFonts w:ascii="Times New Roman" w:hAnsi="Times New Roman" w:cs="Times New Roman"/>
           <w:sz w:val="24"/>
           <w:szCs w:val="24"/>
         </w:rPr>
@@ -1266,116 +1413,701 @@
     <w:p>
       <w:pPr>
         <w:rPr>
-          <w:sz w:val="24"/>
-          <w:szCs w:val="24"/>
-        </w:rPr>
-      </w:pPr>
-      <w:r>
-        <w:rPr>
-          <w:b/>
-          <w:sz w:val="24"/>
-          <w:szCs w:val="24"/>
-        </w:rPr>
-        <w:t>- Authentication:</w:t>
-      </w:r>
-      <w:r>
-        <w:rPr>
-          <w:b/>
-          <w:sz w:val="24"/>
-          <w:szCs w:val="24"/>
+          <w:rFonts w:ascii="Times New Roman" w:hAnsi="Times New Roman" w:cs="Times New Roman"/>
+          <w:sz w:val="24"/>
+          <w:szCs w:val="24"/>
+        </w:rPr>
+      </w:pPr>
+    </w:p>
+    <w:p>
+      <w:pPr>
+        <w:rPr>
+          <w:rFonts w:ascii="Times New Roman" w:hAnsi="Times New Roman" w:cs="Times New Roman"/>
+          <w:color w:val="FF0000"/>
+          <w:sz w:val="24"/>
+          <w:szCs w:val="24"/>
+        </w:rPr>
+      </w:pPr>
+      <w:r>
+        <w:rPr>
+          <w:rFonts w:ascii="Times New Roman" w:hAnsi="Times New Roman" w:cs="Times New Roman"/>
+          <w:color w:val="FF0000"/>
+          <w:sz w:val="24"/>
+          <w:szCs w:val="24"/>
+        </w:rPr>
+        <w:t xml:space="preserve">Change from </w:t>
+      </w:r>
+      <w:proofErr w:type="spellStart"/>
+      <w:r>
+        <w:rPr>
+          <w:rFonts w:ascii="Times New Roman" w:hAnsi="Times New Roman" w:cs="Times New Roman"/>
+          <w:color w:val="FF0000"/>
+          <w:sz w:val="24"/>
+          <w:szCs w:val="24"/>
+        </w:rPr>
+        <w:t>alamin</w:t>
+      </w:r>
+      <w:proofErr w:type="spellEnd"/>
+    </w:p>
+    <w:p>
+      <w:pPr>
+        <w:rPr>
+          <w:rFonts w:ascii="Times New Roman" w:hAnsi="Times New Roman" w:cs="Times New Roman"/>
+          <w:sz w:val="24"/>
+          <w:szCs w:val="24"/>
+        </w:rPr>
+      </w:pPr>
+    </w:p>
+    <w:p>
+      <w:pPr>
+        <w:pStyle w:val="Heading1"/>
+        <w:rPr>
+          <w:rFonts w:ascii="Times New Roman" w:eastAsia="Space Grotesk" w:hAnsi="Times New Roman" w:cs="Times New Roman"/>
+        </w:rPr>
+      </w:pPr>
+      <w:proofErr w:type="gramStart"/>
+      <w:r>
+        <w:rPr>
+          <w:rFonts w:ascii="Times New Roman" w:eastAsia="Space Grotesk" w:hAnsi="Times New Roman" w:cs="Times New Roman"/>
+        </w:rPr>
+        <w:t>5.</w:t>
+      </w:r>
+      <w:r>
+        <w:rPr>
+          <w:rFonts w:ascii="Times New Roman" w:eastAsia="Space Grotesk" w:hAnsi="Times New Roman" w:cs="Times New Roman"/>
+        </w:rPr>
+        <w:t>Authentication</w:t>
+      </w:r>
+      <w:proofErr w:type="gramEnd"/>
+    </w:p>
+    <w:p>
+      <w:pPr>
+        <w:rPr>
+          <w:rFonts w:ascii="Times New Roman" w:hAnsi="Times New Roman" w:cs="Times New Roman"/>
+        </w:rPr>
+      </w:pPr>
+    </w:p>
+    <w:p>
+      <w:pPr>
+        <w:spacing w:after="0"/>
+        <w:ind w:left="990"/>
+        <w:rPr>
+          <w:rFonts w:ascii="Times New Roman" w:eastAsia="Space Grotesk" w:hAnsi="Times New Roman" w:cs="Times New Roman"/>
+          <w:b/>
+          <w:sz w:val="24"/>
+          <w:szCs w:val="24"/>
+          <w:highlight w:val="yellow"/>
+        </w:rPr>
+      </w:pPr>
+      <w:r>
+        <w:rPr>
+          <w:rFonts w:ascii="Times New Roman" w:eastAsia="Space Grotesk" w:hAnsi="Times New Roman" w:cs="Times New Roman"/>
+          <w:sz w:val="24"/>
+          <w:szCs w:val="24"/>
+        </w:rPr>
+        <w:t xml:space="preserve">1. </w:t>
+      </w:r>
+      <w:r>
+        <w:rPr>
+          <w:rFonts w:ascii="Times New Roman" w:eastAsia="Space Grotesk" w:hAnsi="Times New Roman" w:cs="Times New Roman"/>
+          <w:b/>
+          <w:sz w:val="24"/>
+          <w:szCs w:val="24"/>
+        </w:rPr>
+        <w:t>Login Page:</w:t>
+      </w:r>
+      <w:r>
+        <w:rPr>
+          <w:rFonts w:ascii="Times New Roman" w:eastAsia="Space Grotesk" w:hAnsi="Times New Roman" w:cs="Times New Roman"/>
+          <w:sz w:val="24"/>
+          <w:szCs w:val="24"/>
+        </w:rPr>
+        <w:t xml:space="preserve"> When you click the login button on the </w:t>
+      </w:r>
+      <w:proofErr w:type="spellStart"/>
+      <w:r>
+        <w:rPr>
+          <w:rFonts w:ascii="Times New Roman" w:eastAsia="Space Grotesk" w:hAnsi="Times New Roman" w:cs="Times New Roman"/>
+          <w:sz w:val="24"/>
+          <w:szCs w:val="24"/>
+        </w:rPr>
+        <w:t>navbar</w:t>
+      </w:r>
+      <w:proofErr w:type="spellEnd"/>
+      <w:r>
+        <w:rPr>
+          <w:rFonts w:ascii="Times New Roman" w:eastAsia="Space Grotesk" w:hAnsi="Times New Roman" w:cs="Times New Roman"/>
+          <w:sz w:val="24"/>
+          <w:szCs w:val="24"/>
+        </w:rPr>
+        <w:t xml:space="preserve"> it redirects to the login page. You have to use a password and email-based authentication to log in. The login page will have-  </w:t>
+      </w:r>
+    </w:p>
+    <w:p>
+      <w:pPr>
+        <w:numPr>
+          <w:ilvl w:val="1"/>
+          <w:numId w:val="5"/>
+        </w:numPr>
+        <w:spacing w:after="0" w:line="360" w:lineRule="auto"/>
+        <w:rPr>
+          <w:rFonts w:ascii="Times New Roman" w:eastAsia="Space Grotesk" w:hAnsi="Times New Roman" w:cs="Times New Roman"/>
+          <w:b/>
+          <w:sz w:val="24"/>
+          <w:szCs w:val="24"/>
+        </w:rPr>
+      </w:pPr>
+      <w:r>
+        <w:rPr>
+          <w:rFonts w:ascii="Times New Roman" w:eastAsia="Space Grotesk" w:hAnsi="Times New Roman" w:cs="Times New Roman"/>
+          <w:sz w:val="24"/>
+          <w:szCs w:val="24"/>
+        </w:rPr>
+        <w:t xml:space="preserve">Email </w:t>
+      </w:r>
+    </w:p>
+    <w:p>
+      <w:pPr>
+        <w:numPr>
+          <w:ilvl w:val="1"/>
+          <w:numId w:val="5"/>
+        </w:numPr>
+        <w:spacing w:after="0" w:line="360" w:lineRule="auto"/>
+        <w:rPr>
+          <w:rFonts w:ascii="Times New Roman" w:eastAsia="Space Grotesk" w:hAnsi="Times New Roman" w:cs="Times New Roman"/>
+          <w:b/>
+          <w:sz w:val="24"/>
+          <w:szCs w:val="24"/>
+        </w:rPr>
+      </w:pPr>
+      <w:r>
+        <w:rPr>
+          <w:rFonts w:ascii="Times New Roman" w:eastAsia="Space Grotesk" w:hAnsi="Times New Roman" w:cs="Times New Roman"/>
+          <w:sz w:val="24"/>
+          <w:szCs w:val="24"/>
+        </w:rPr>
+        <w:t xml:space="preserve">Password </w:t>
+      </w:r>
+    </w:p>
+    <w:p>
+      <w:pPr>
+        <w:numPr>
+          <w:ilvl w:val="1"/>
+          <w:numId w:val="5"/>
+        </w:numPr>
+        <w:spacing w:after="0" w:line="360" w:lineRule="auto"/>
+        <w:rPr>
+          <w:rFonts w:ascii="Times New Roman" w:eastAsia="Space Grotesk" w:hAnsi="Times New Roman" w:cs="Times New Roman"/>
+          <w:b/>
+          <w:sz w:val="24"/>
+          <w:szCs w:val="24"/>
+        </w:rPr>
+      </w:pPr>
+      <w:r>
+        <w:rPr>
+          <w:rFonts w:ascii="Times New Roman" w:eastAsia="Space Grotesk" w:hAnsi="Times New Roman" w:cs="Times New Roman"/>
+          <w:sz w:val="24"/>
+          <w:szCs w:val="24"/>
+        </w:rPr>
+        <w:t xml:space="preserve">Google login, </w:t>
+      </w:r>
+      <w:proofErr w:type="spellStart"/>
+      <w:r>
+        <w:rPr>
+          <w:rFonts w:ascii="Times New Roman" w:eastAsia="Space Grotesk" w:hAnsi="Times New Roman" w:cs="Times New Roman"/>
+          <w:sz w:val="24"/>
+          <w:szCs w:val="24"/>
+        </w:rPr>
+        <w:t>GitHub</w:t>
+      </w:r>
+      <w:proofErr w:type="spellEnd"/>
+      <w:r>
+        <w:rPr>
+          <w:rFonts w:ascii="Times New Roman" w:eastAsia="Space Grotesk" w:hAnsi="Times New Roman" w:cs="Times New Roman"/>
+          <w:sz w:val="24"/>
+          <w:szCs w:val="24"/>
+        </w:rPr>
+        <w:t xml:space="preserve"> - implement any of one </w:t>
+      </w:r>
+    </w:p>
+    <w:p>
+      <w:pPr>
+        <w:numPr>
+          <w:ilvl w:val="1"/>
+          <w:numId w:val="5"/>
+        </w:numPr>
+        <w:spacing w:after="0" w:line="360" w:lineRule="auto"/>
+        <w:rPr>
+          <w:rFonts w:ascii="Times New Roman" w:eastAsia="Space Grotesk" w:hAnsi="Times New Roman" w:cs="Times New Roman"/>
+          <w:b/>
+          <w:sz w:val="24"/>
+          <w:szCs w:val="24"/>
+        </w:rPr>
+      </w:pPr>
+      <w:r>
+        <w:rPr>
+          <w:rFonts w:ascii="Times New Roman" w:eastAsia="Space Grotesk" w:hAnsi="Times New Roman" w:cs="Times New Roman"/>
+          <w:sz w:val="24"/>
+          <w:szCs w:val="24"/>
+        </w:rPr>
+        <w:t xml:space="preserve">A link that will redirect to the Register page </w:t>
+      </w:r>
+    </w:p>
+    <w:p>
+      <w:pPr>
+        <w:spacing w:after="0" w:line="360" w:lineRule="auto"/>
+        <w:rPr>
+          <w:rFonts w:ascii="Times New Roman" w:eastAsia="Space Grotesk" w:hAnsi="Times New Roman" w:cs="Times New Roman"/>
+          <w:b/>
+          <w:sz w:val="24"/>
+          <w:szCs w:val="24"/>
+        </w:rPr>
+      </w:pPr>
+      <w:r>
+        <w:rPr>
+          <w:rFonts w:ascii="Times New Roman" w:eastAsia="Space Grotesk" w:hAnsi="Times New Roman" w:cs="Times New Roman"/>
+          <w:sz w:val="24"/>
+          <w:szCs w:val="24"/>
+          <w:highlight w:val="cyan"/>
+        </w:rPr>
+        <w:t>Also here will some animation will added in login page</w:t>
+      </w:r>
+      <w:r>
+        <w:rPr>
+          <w:rFonts w:ascii="Times New Roman" w:eastAsia="Space Grotesk" w:hAnsi="Times New Roman" w:cs="Times New Roman"/>
+          <w:sz w:val="24"/>
+          <w:szCs w:val="24"/>
+          <w:highlight w:val="cyan"/>
         </w:rPr>
         <w:br/>
-      </w:r>
-      <w:r>
-        <w:rPr>
-          <w:sz w:val="24"/>
-          <w:szCs w:val="24"/>
-        </w:rPr>
-        <w:t xml:space="preserve">  - Login and Register pages with email/password-based login and one social login (Google or GitHub).</w:t>
-      </w:r>
-      <w:r>
-        <w:rPr>
-          <w:sz w:val="24"/>
-          <w:szCs w:val="24"/>
+        <w:t>such as Lottie, motion</w:t>
+      </w:r>
+    </w:p>
+    <w:p>
+      <w:pPr>
+        <w:numPr>
+          <w:ilvl w:val="0"/>
+          <w:numId w:val="4"/>
+        </w:numPr>
+        <w:spacing w:after="0" w:line="360" w:lineRule="auto"/>
+        <w:rPr>
+          <w:rFonts w:ascii="Times New Roman" w:eastAsia="Space Grotesk" w:hAnsi="Times New Roman" w:cs="Times New Roman"/>
+          <w:b/>
+          <w:sz w:val="24"/>
+          <w:szCs w:val="24"/>
+        </w:rPr>
+      </w:pPr>
+      <w:r>
+        <w:rPr>
+          <w:rFonts w:ascii="Times New Roman" w:eastAsia="Space Grotesk" w:hAnsi="Times New Roman" w:cs="Times New Roman"/>
+          <w:b/>
+          <w:sz w:val="24"/>
+          <w:szCs w:val="24"/>
+        </w:rPr>
+        <w:t>Register Page:</w:t>
+      </w:r>
+      <w:r>
+        <w:rPr>
+          <w:rFonts w:ascii="Times New Roman" w:eastAsia="Space Grotesk" w:hAnsi="Times New Roman" w:cs="Times New Roman"/>
+          <w:sz w:val="24"/>
+          <w:szCs w:val="24"/>
+        </w:rPr>
+        <w:t xml:space="preserve"> You have to use a password and email-based authentication to register. The Register page will have the following - </w:t>
+      </w:r>
+    </w:p>
+    <w:p>
+      <w:pPr>
+        <w:numPr>
+          <w:ilvl w:val="1"/>
+          <w:numId w:val="4"/>
+        </w:numPr>
+        <w:spacing w:after="0" w:line="360" w:lineRule="auto"/>
+        <w:rPr>
+          <w:rFonts w:ascii="Times New Roman" w:eastAsia="Space Grotesk" w:hAnsi="Times New Roman" w:cs="Times New Roman"/>
+          <w:b/>
+          <w:sz w:val="24"/>
+          <w:szCs w:val="24"/>
+        </w:rPr>
+      </w:pPr>
+      <w:r>
+        <w:rPr>
+          <w:rFonts w:ascii="Times New Roman" w:eastAsia="Space Grotesk" w:hAnsi="Times New Roman" w:cs="Times New Roman"/>
+          <w:sz w:val="24"/>
+          <w:szCs w:val="24"/>
+        </w:rPr>
+        <w:t xml:space="preserve">Name </w:t>
+      </w:r>
+    </w:p>
+    <w:p>
+      <w:pPr>
+        <w:numPr>
+          <w:ilvl w:val="1"/>
+          <w:numId w:val="4"/>
+        </w:numPr>
+        <w:spacing w:after="0" w:line="360" w:lineRule="auto"/>
+        <w:rPr>
+          <w:rFonts w:ascii="Times New Roman" w:eastAsia="Space Grotesk" w:hAnsi="Times New Roman" w:cs="Times New Roman"/>
+          <w:b/>
+          <w:sz w:val="24"/>
+          <w:szCs w:val="24"/>
+        </w:rPr>
+      </w:pPr>
+      <w:r>
+        <w:rPr>
+          <w:rFonts w:ascii="Times New Roman" w:eastAsia="Space Grotesk" w:hAnsi="Times New Roman" w:cs="Times New Roman"/>
+          <w:sz w:val="24"/>
+          <w:szCs w:val="24"/>
+        </w:rPr>
+        <w:t xml:space="preserve">Email </w:t>
+      </w:r>
+    </w:p>
+    <w:p>
+      <w:pPr>
+        <w:numPr>
+          <w:ilvl w:val="1"/>
+          <w:numId w:val="4"/>
+        </w:numPr>
+        <w:spacing w:after="0" w:line="360" w:lineRule="auto"/>
+        <w:rPr>
+          <w:rFonts w:ascii="Times New Roman" w:eastAsia="Space Grotesk" w:hAnsi="Times New Roman" w:cs="Times New Roman"/>
+          <w:b/>
+          <w:sz w:val="24"/>
+          <w:szCs w:val="24"/>
+        </w:rPr>
+      </w:pPr>
+      <w:proofErr w:type="spellStart"/>
+      <w:r>
+        <w:rPr>
+          <w:rFonts w:ascii="Times New Roman" w:eastAsia="Space Grotesk" w:hAnsi="Times New Roman" w:cs="Times New Roman"/>
+          <w:sz w:val="24"/>
+          <w:szCs w:val="24"/>
+        </w:rPr>
+        <w:t>photoURL</w:t>
+      </w:r>
+      <w:proofErr w:type="spellEnd"/>
+      <w:r>
+        <w:rPr>
+          <w:rFonts w:ascii="Times New Roman" w:eastAsia="Space Grotesk" w:hAnsi="Times New Roman" w:cs="Times New Roman"/>
+          <w:sz w:val="24"/>
+          <w:szCs w:val="24"/>
+        </w:rPr>
+        <w:t xml:space="preserve"> </w:t>
+      </w:r>
+    </w:p>
+    <w:p>
+      <w:pPr>
+        <w:numPr>
+          <w:ilvl w:val="1"/>
+          <w:numId w:val="4"/>
+        </w:numPr>
+        <w:spacing w:after="0" w:line="360" w:lineRule="auto"/>
+        <w:rPr>
+          <w:rFonts w:ascii="Times New Roman" w:eastAsia="Space Grotesk" w:hAnsi="Times New Roman" w:cs="Times New Roman"/>
+          <w:b/>
+          <w:sz w:val="24"/>
+          <w:szCs w:val="24"/>
+        </w:rPr>
+      </w:pPr>
+      <w:r>
+        <w:rPr>
+          <w:rFonts w:ascii="Times New Roman" w:eastAsia="Space Grotesk" w:hAnsi="Times New Roman" w:cs="Times New Roman"/>
+          <w:sz w:val="24"/>
+          <w:szCs w:val="24"/>
+        </w:rPr>
+        <w:t xml:space="preserve">password  </w:t>
+      </w:r>
+    </w:p>
+    <w:p>
+      <w:pPr>
+        <w:numPr>
+          <w:ilvl w:val="1"/>
+          <w:numId w:val="4"/>
+        </w:numPr>
+        <w:spacing w:after="0" w:line="360" w:lineRule="auto"/>
+        <w:rPr>
+          <w:rFonts w:ascii="Times New Roman" w:eastAsia="Space Grotesk" w:hAnsi="Times New Roman" w:cs="Times New Roman"/>
+          <w:b/>
+          <w:sz w:val="24"/>
+          <w:szCs w:val="24"/>
+        </w:rPr>
+      </w:pPr>
+      <w:r>
+        <w:rPr>
+          <w:rFonts w:ascii="Times New Roman" w:eastAsia="Space Grotesk" w:hAnsi="Times New Roman" w:cs="Times New Roman"/>
+          <w:sz w:val="24"/>
+          <w:szCs w:val="24"/>
+        </w:rPr>
+        <w:t xml:space="preserve">A Link that will redirect to the login page </w:t>
+      </w:r>
+    </w:p>
+    <w:p>
+      <w:pPr>
+        <w:numPr>
+          <w:ilvl w:val="0"/>
+          <w:numId w:val="3"/>
+        </w:numPr>
+        <w:spacing w:after="0" w:line="360" w:lineRule="auto"/>
+        <w:rPr>
+          <w:rFonts w:ascii="Times New Roman" w:eastAsia="Space Grotesk" w:hAnsi="Times New Roman" w:cs="Times New Roman"/>
+          <w:sz w:val="24"/>
+          <w:szCs w:val="24"/>
+        </w:rPr>
+      </w:pPr>
+      <w:r>
+        <w:rPr>
+          <w:rFonts w:ascii="Times New Roman" w:eastAsia="Space Grotesk" w:hAnsi="Times New Roman" w:cs="Times New Roman"/>
+          <w:sz w:val="24"/>
+          <w:szCs w:val="24"/>
+        </w:rPr>
+        <w:t xml:space="preserve">  For password verification you need to follow this -  </w:t>
+      </w:r>
+    </w:p>
+    <w:p>
+      <w:pPr>
+        <w:numPr>
+          <w:ilvl w:val="0"/>
+          <w:numId w:val="2"/>
+        </w:numPr>
+        <w:spacing w:after="0" w:line="360" w:lineRule="auto"/>
+        <w:rPr>
+          <w:rFonts w:ascii="Times New Roman" w:eastAsia="Space Grotesk" w:hAnsi="Times New Roman" w:cs="Times New Roman"/>
+          <w:sz w:val="24"/>
+          <w:szCs w:val="24"/>
+        </w:rPr>
+      </w:pPr>
+      <w:r>
+        <w:rPr>
+          <w:rFonts w:ascii="Times New Roman" w:eastAsia="Space Grotesk" w:hAnsi="Times New Roman" w:cs="Times New Roman"/>
+          <w:sz w:val="24"/>
+          <w:szCs w:val="24"/>
+        </w:rPr>
+        <w:t xml:space="preserve">Must have an Uppercase letter in the password </w:t>
+      </w:r>
+    </w:p>
+    <w:p>
+      <w:pPr>
+        <w:numPr>
+          <w:ilvl w:val="0"/>
+          <w:numId w:val="2"/>
+        </w:numPr>
+        <w:spacing w:after="0" w:line="360" w:lineRule="auto"/>
+        <w:rPr>
+          <w:rFonts w:ascii="Times New Roman" w:eastAsia="Space Grotesk" w:hAnsi="Times New Roman" w:cs="Times New Roman"/>
+          <w:sz w:val="24"/>
+          <w:szCs w:val="24"/>
+        </w:rPr>
+      </w:pPr>
+      <w:r>
+        <w:rPr>
+          <w:rFonts w:ascii="Times New Roman" w:eastAsia="Space Grotesk" w:hAnsi="Times New Roman" w:cs="Times New Roman"/>
+          <w:sz w:val="24"/>
+          <w:szCs w:val="24"/>
+        </w:rPr>
+        <w:t xml:space="preserve">Must have a Lowercase letter in the password  </w:t>
+      </w:r>
+    </w:p>
+    <w:p>
+      <w:pPr>
+        <w:numPr>
+          <w:ilvl w:val="0"/>
+          <w:numId w:val="2"/>
+        </w:numPr>
+        <w:spacing w:after="0" w:line="360" w:lineRule="auto"/>
+        <w:rPr>
+          <w:rFonts w:ascii="Times New Roman" w:eastAsia="Space Grotesk" w:hAnsi="Times New Roman" w:cs="Times New Roman"/>
+          <w:sz w:val="24"/>
+          <w:szCs w:val="24"/>
+        </w:rPr>
+      </w:pPr>
+      <w:r>
+        <w:rPr>
+          <w:rFonts w:ascii="Times New Roman" w:eastAsia="Space Grotesk" w:hAnsi="Times New Roman" w:cs="Times New Roman"/>
+          <w:sz w:val="24"/>
+          <w:szCs w:val="24"/>
+        </w:rPr>
+        <w:t xml:space="preserve">Length must be at least 6 character </w:t>
+      </w:r>
+    </w:p>
+    <w:p>
+      <w:pPr>
+        <w:numPr>
+          <w:ilvl w:val="0"/>
+          <w:numId w:val="7"/>
+        </w:numPr>
+        <w:spacing w:after="0" w:line="360" w:lineRule="auto"/>
+        <w:rPr>
+          <w:rFonts w:ascii="Times New Roman" w:eastAsia="Space Grotesk" w:hAnsi="Times New Roman" w:cs="Times New Roman"/>
+          <w:sz w:val="24"/>
+          <w:szCs w:val="24"/>
+        </w:rPr>
+      </w:pPr>
+      <w:r>
+        <w:rPr>
+          <w:rFonts w:ascii="Times New Roman" w:eastAsia="Space Grotesk" w:hAnsi="Times New Roman" w:cs="Times New Roman"/>
+          <w:sz w:val="24"/>
+          <w:szCs w:val="24"/>
+        </w:rPr>
+        <w:t>If any of this isn’t fulfilled it will show an error/toast</w:t>
+      </w:r>
+    </w:p>
+    <w:p>
+      <w:pPr>
+        <w:numPr>
+          <w:ilvl w:val="0"/>
+          <w:numId w:val="6"/>
+        </w:numPr>
+        <w:spacing w:after="0" w:line="360" w:lineRule="auto"/>
+        <w:rPr>
+          <w:rFonts w:ascii="Times New Roman" w:eastAsia="Space Grotesk" w:hAnsi="Times New Roman" w:cs="Times New Roman"/>
+          <w:sz w:val="24"/>
+          <w:szCs w:val="24"/>
+        </w:rPr>
+      </w:pPr>
+      <w:r>
+        <w:rPr>
+          <w:rFonts w:ascii="Times New Roman" w:eastAsia="Space Grotesk" w:hAnsi="Times New Roman" w:cs="Times New Roman"/>
+          <w:sz w:val="24"/>
+          <w:szCs w:val="24"/>
+        </w:rPr>
+        <w:lastRenderedPageBreak/>
+        <w:t xml:space="preserve">After successful login or Register you need to show toast/sweet alert </w:t>
+      </w:r>
+    </w:p>
+    <w:p>
+      <w:pPr>
+        <w:spacing w:after="0" w:line="360" w:lineRule="auto"/>
+        <w:rPr>
+          <w:rFonts w:ascii="Times New Roman" w:eastAsia="Space Grotesk" w:hAnsi="Times New Roman" w:cs="Times New Roman"/>
+          <w:b/>
+          <w:sz w:val="24"/>
+          <w:szCs w:val="24"/>
+        </w:rPr>
+      </w:pPr>
+      <w:r>
+        <w:rPr>
+          <w:rFonts w:ascii="Times New Roman" w:eastAsia="Space Grotesk" w:hAnsi="Times New Roman" w:cs="Times New Roman"/>
+          <w:sz w:val="24"/>
+          <w:szCs w:val="24"/>
+          <w:highlight w:val="cyan"/>
+        </w:rPr>
+        <w:t>Also here will some animation will added in login page</w:t>
+      </w:r>
+      <w:r>
+        <w:rPr>
+          <w:rFonts w:ascii="Times New Roman" w:eastAsia="Space Grotesk" w:hAnsi="Times New Roman" w:cs="Times New Roman"/>
+          <w:sz w:val="24"/>
+          <w:szCs w:val="24"/>
+          <w:highlight w:val="cyan"/>
         </w:rPr>
         <w:br/>
-        <w:t xml:space="preserve">  - Password validation includes:</w:t>
-      </w:r>
-      <w:r>
-        <w:rPr>
-          <w:sz w:val="24"/>
-          <w:szCs w:val="24"/>
-        </w:rPr>
-        <w:br/>
-        <w:t xml:space="preserve">    - At least one uppercase letter.</w:t>
-      </w:r>
-      <w:r>
-        <w:rPr>
-          <w:sz w:val="24"/>
-          <w:szCs w:val="24"/>
-        </w:rPr>
-        <w:br/>
-        <w:t xml:space="preserve">    - At least one lowercase letter.</w:t>
-      </w:r>
-      <w:r>
-        <w:rPr>
-          <w:sz w:val="24"/>
-          <w:szCs w:val="24"/>
-        </w:rPr>
-        <w:br/>
-        <w:t xml:space="preserve">    - Minimum length of 6 characters.</w:t>
-      </w:r>
-    </w:p>
-    <w:p>
-      <w:pPr>
-        <w:rPr>
-          <w:sz w:val="24"/>
-          <w:szCs w:val="24"/>
-        </w:rPr>
-      </w:pPr>
-    </w:p>
-    <w:p>
-      <w:pPr>
-        <w:rPr>
-          <w:sz w:val="24"/>
-          <w:szCs w:val="24"/>
-        </w:rPr>
-      </w:pPr>
-    </w:p>
-    <w:p>
-      <w:pPr>
-        <w:rPr>
-          <w:sz w:val="24"/>
-          <w:szCs w:val="24"/>
-        </w:rPr>
-      </w:pPr>
-    </w:p>
-    <w:p>
-      <w:pPr>
-        <w:rPr>
-          <w:sz w:val="24"/>
-          <w:szCs w:val="24"/>
-        </w:rPr>
-      </w:pPr>
-    </w:p>
-    <w:p>
-      <w:pPr>
-        <w:rPr>
-          <w:sz w:val="24"/>
-          <w:szCs w:val="24"/>
-        </w:rPr>
-      </w:pPr>
-      <w:r>
-        <w:rPr>
+        <w:t>such as Lottie, motion</w:t>
+      </w:r>
+      <w:bookmarkStart w:id="0" w:name="_GoBack"/>
+      <w:bookmarkEnd w:id="0"/>
+    </w:p>
+    <w:p>
+      <w:pPr>
+        <w:spacing w:after="0" w:line="360" w:lineRule="auto"/>
+        <w:rPr>
+          <w:rFonts w:ascii="Times New Roman" w:eastAsia="Space Grotesk" w:hAnsi="Times New Roman" w:cs="Times New Roman"/>
+          <w:sz w:val="24"/>
+          <w:szCs w:val="24"/>
+        </w:rPr>
+      </w:pPr>
+    </w:p>
+    <w:p>
+      <w:pPr>
+        <w:rPr>
+          <w:rFonts w:ascii="Times New Roman" w:hAnsi="Times New Roman" w:cs="Times New Roman"/>
+          <w:sz w:val="24"/>
+          <w:szCs w:val="24"/>
+        </w:rPr>
+      </w:pPr>
+    </w:p>
+    <w:p>
+      <w:pPr>
+        <w:rPr>
+          <w:rFonts w:ascii="Times New Roman" w:hAnsi="Times New Roman" w:cs="Times New Roman"/>
+          <w:sz w:val="24"/>
+          <w:szCs w:val="24"/>
+        </w:rPr>
+      </w:pPr>
+    </w:p>
+    <w:p>
+      <w:pPr>
+        <w:rPr>
+          <w:rFonts w:ascii="Times New Roman" w:hAnsi="Times New Roman" w:cs="Times New Roman"/>
+          <w:sz w:val="24"/>
+          <w:szCs w:val="24"/>
+        </w:rPr>
+      </w:pPr>
+    </w:p>
+    <w:p>
+      <w:pPr>
+        <w:rPr>
+          <w:rFonts w:ascii="Times New Roman" w:hAnsi="Times New Roman" w:cs="Times New Roman"/>
+          <w:sz w:val="24"/>
+          <w:szCs w:val="24"/>
+        </w:rPr>
+      </w:pPr>
+    </w:p>
+    <w:p>
+      <w:pPr>
+        <w:rPr>
+          <w:rFonts w:ascii="Times New Roman" w:hAnsi="Times New Roman" w:cs="Times New Roman"/>
+          <w:sz w:val="24"/>
+          <w:szCs w:val="24"/>
+        </w:rPr>
+      </w:pPr>
+      <w:r>
+        <w:rPr>
+          <w:rFonts w:ascii="Times New Roman" w:hAnsi="Times New Roman" w:cs="Times New Roman"/>
           <w:sz w:val="24"/>
           <w:szCs w:val="24"/>
         </w:rPr>
         <w:t xml:space="preserve">Bondon das </w:t>
       </w:r>
     </w:p>
-    <w:p/>
-    <w:p/>
-    <w:p/>
+    <w:p>
+      <w:pPr>
+        <w:rPr>
+          <w:rFonts w:ascii="Times New Roman" w:hAnsi="Times New Roman" w:cs="Times New Roman"/>
+          <w:sz w:val="24"/>
+          <w:szCs w:val="24"/>
+        </w:rPr>
+      </w:pPr>
+    </w:p>
+    <w:p>
+      <w:pPr>
+        <w:rPr>
+          <w:rFonts w:ascii="Times New Roman" w:hAnsi="Times New Roman" w:cs="Times New Roman"/>
+          <w:color w:val="FF0000"/>
+          <w:sz w:val="24"/>
+          <w:szCs w:val="24"/>
+        </w:rPr>
+      </w:pPr>
+    </w:p>
+    <w:p>
+      <w:pPr>
+        <w:rPr>
+          <w:rFonts w:ascii="Times New Roman" w:hAnsi="Times New Roman" w:cs="Times New Roman"/>
+        </w:rPr>
+      </w:pPr>
+    </w:p>
+    <w:p>
+      <w:pPr>
+        <w:rPr>
+          <w:rFonts w:ascii="Times New Roman" w:hAnsi="Times New Roman" w:cs="Times New Roman"/>
+        </w:rPr>
+      </w:pPr>
+    </w:p>
+    <w:p>
+      <w:pPr>
+        <w:rPr>
+          <w:rFonts w:ascii="Times New Roman" w:hAnsi="Times New Roman" w:cs="Times New Roman"/>
+        </w:rPr>
+      </w:pPr>
+    </w:p>
     <w:sectPr>
       <w:pgSz w:w="12240" w:h="15840"/>
       <w:pgMar w:top="1440" w:right="1440" w:bottom="1440" w:left="1440" w:header="720" w:footer="720" w:gutter="0"/>
@@ -1387,8 +2119,686 @@
 </file>
 
 <file path=word/numbering.xml><?xml version="1.0" encoding="utf-8"?>
-<w:numbering xmlns:wpc="http://schemas.microsoft.com/office/word/2010/wordprocessingCanvas" xmlns:cx="http://schemas.microsoft.com/office/drawing/2014/chartex" xmlns:cx1="http://schemas.microsoft.com/office/drawing/2015/9/8/chartex" xmlns:cx2="http://schemas.microsoft.com/office/drawing/2015/10/21/chartex" xmlns:cx3="http://schemas.microsoft.com/office/drawing/2016/5/9/chartex" xmlns:cx4="http://schemas.microsoft.com/office/drawing/2016/5/10/chartex" xmlns:cx5="http://schemas.microsoft.com/office/drawing/2016/5/11/chartex" xmlns:cx6="http://schemas.microsoft.com/office/drawing/2016/5/12/chartex" xmlns:cx7="http://schemas.microsoft.com/office/drawing/2016/5/13/chartex" xmlns:cx8="http://schemas.microsoft.com/office/drawing/2016/5/14/chartex" xmlns:mc="http://schemas.openxmlformats.org/markup-compatibility/2006" xmlns:aink="http://schemas.microsoft.com/office/drawing/2016/ink" xmlns:am3d="http://schemas.microsoft.com/office/drawing/2017/model3d" xmlns:o="urn:schemas-microsoft-com:office:office" xmlns:oel="http://schemas.microsoft.com/office/2019/extlst" xmlns:r="http://schemas.openxmlformats.org/officeDocument/2006/relationships" xmlns:m="http://schemas.openxmlformats.org/officeDocument/2006/math" xmlns:v="urn:schemas-microsoft-com:vml" xmlns:wp14="http://schemas.microsoft.com/office/word/2010/wordprocessingDrawing" xmlns:wp="http://schemas.openxmlformats.org/drawingml/2006/wordprocessingDrawing" xmlns:w10="urn:schemas-microsoft-com:office:word" xmlns:w="http://schemas.openxmlformats.org/wordprocessingml/2006/main" xmlns:w14="http://schemas.microsoft.com/office/word/2010/wordml" xmlns:w15="http://schemas.microsoft.com/office/word/2012/wordml" xmlns:w16cex="http://schemas.microsoft.com/office/word/2018/wordml/cex" xmlns:w16cid="http://schemas.microsoft.com/office/word/2016/wordml/cid" xmlns:w16="http://schemas.microsoft.com/office/word/2018/wordml" xmlns:w16du="http://schemas.microsoft.com/office/word/2023/wordml/word16du" xmlns:w16sdtdh="http://schemas.microsoft.com/office/word/2020/wordml/sdtdatahash" xmlns:w16se="http://schemas.microsoft.com/office/word/2015/wordml/symex" xmlns:wpg="http://schemas.microsoft.com/office/word/2010/wordprocessingGroup" xmlns:wpi="http://schemas.microsoft.com/office/word/2010/wordprocessingInk" xmlns:wne="http://schemas.microsoft.com/office/word/2006/wordml" xmlns:wps="http://schemas.microsoft.com/office/word/2010/wordprocessingShape" mc:Ignorable="w14 w15 w16se w16cid w16 w16cex w16sdtdh w16du wp14">
-  <w:abstractNum w:abstractNumId="0" w15:restartNumberingAfterBreak="0">
+<w:numbering xmlns:wpc="http://schemas.microsoft.com/office/word/2010/wordprocessingCanvas" xmlns:mc="http://schemas.openxmlformats.org/markup-compatibility/2006" xmlns:o="urn:schemas-microsoft-com:office:office" xmlns:r="http://schemas.openxmlformats.org/officeDocument/2006/relationships" xmlns:m="http://schemas.openxmlformats.org/officeDocument/2006/math" xmlns:v="urn:schemas-microsoft-com:vml" xmlns:wp14="http://schemas.microsoft.com/office/word/2010/wordprocessingDrawing" xmlns:wp="http://schemas.openxmlformats.org/drawingml/2006/wordprocessingDrawing" xmlns:w10="urn:schemas-microsoft-com:office:word" xmlns:w="http://schemas.openxmlformats.org/wordprocessingml/2006/main" xmlns:w14="http://schemas.microsoft.com/office/word/2010/wordml" xmlns:w15="http://schemas.microsoft.com/office/word/2012/wordml" xmlns:wpg="http://schemas.microsoft.com/office/word/2010/wordprocessingGroup" xmlns:wpi="http://schemas.microsoft.com/office/word/2010/wordprocessingInk" xmlns:wne="http://schemas.microsoft.com/office/word/2006/wordml" xmlns:wps="http://schemas.microsoft.com/office/word/2010/wordprocessingShape" mc:Ignorable="w14 w15 wp14">
+  <w:abstractNum w:abstractNumId="0">
+    <w:nsid w:val="042241DA"/>
+    <w:multiLevelType w:val="multilevel"/>
+    <w:tmpl w:val="12CA39D2"/>
+    <w:lvl w:ilvl="0">
+      <w:start w:val="1"/>
+      <w:numFmt w:val="bullet"/>
+      <w:lvlText w:val="●"/>
+      <w:lvlJc w:val="left"/>
+      <w:pPr>
+        <w:ind w:left="2160" w:hanging="360"/>
+      </w:pPr>
+      <w:rPr>
+        <w:u w:val="none"/>
+      </w:rPr>
+    </w:lvl>
+    <w:lvl w:ilvl="1">
+      <w:start w:val="1"/>
+      <w:numFmt w:val="bullet"/>
+      <w:lvlText w:val="○"/>
+      <w:lvlJc w:val="left"/>
+      <w:pPr>
+        <w:ind w:left="2880" w:hanging="360"/>
+      </w:pPr>
+      <w:rPr>
+        <w:u w:val="none"/>
+      </w:rPr>
+    </w:lvl>
+    <w:lvl w:ilvl="2">
+      <w:start w:val="1"/>
+      <w:numFmt w:val="bullet"/>
+      <w:lvlText w:val="■"/>
+      <w:lvlJc w:val="left"/>
+      <w:pPr>
+        <w:ind w:left="3600" w:hanging="360"/>
+      </w:pPr>
+      <w:rPr>
+        <w:u w:val="none"/>
+      </w:rPr>
+    </w:lvl>
+    <w:lvl w:ilvl="3">
+      <w:start w:val="1"/>
+      <w:numFmt w:val="bullet"/>
+      <w:lvlText w:val="●"/>
+      <w:lvlJc w:val="left"/>
+      <w:pPr>
+        <w:ind w:left="4320" w:hanging="360"/>
+      </w:pPr>
+      <w:rPr>
+        <w:u w:val="none"/>
+      </w:rPr>
+    </w:lvl>
+    <w:lvl w:ilvl="4">
+      <w:start w:val="1"/>
+      <w:numFmt w:val="bullet"/>
+      <w:lvlText w:val="○"/>
+      <w:lvlJc w:val="left"/>
+      <w:pPr>
+        <w:ind w:left="5040" w:hanging="360"/>
+      </w:pPr>
+      <w:rPr>
+        <w:u w:val="none"/>
+      </w:rPr>
+    </w:lvl>
+    <w:lvl w:ilvl="5">
+      <w:start w:val="1"/>
+      <w:numFmt w:val="bullet"/>
+      <w:lvlText w:val="■"/>
+      <w:lvlJc w:val="left"/>
+      <w:pPr>
+        <w:ind w:left="5760" w:hanging="360"/>
+      </w:pPr>
+      <w:rPr>
+        <w:u w:val="none"/>
+      </w:rPr>
+    </w:lvl>
+    <w:lvl w:ilvl="6">
+      <w:start w:val="1"/>
+      <w:numFmt w:val="bullet"/>
+      <w:lvlText w:val="●"/>
+      <w:lvlJc w:val="left"/>
+      <w:pPr>
+        <w:ind w:left="6480" w:hanging="360"/>
+      </w:pPr>
+      <w:rPr>
+        <w:u w:val="none"/>
+      </w:rPr>
+    </w:lvl>
+    <w:lvl w:ilvl="7">
+      <w:start w:val="1"/>
+      <w:numFmt w:val="bullet"/>
+      <w:lvlText w:val="○"/>
+      <w:lvlJc w:val="left"/>
+      <w:pPr>
+        <w:ind w:left="7200" w:hanging="360"/>
+      </w:pPr>
+      <w:rPr>
+        <w:u w:val="none"/>
+      </w:rPr>
+    </w:lvl>
+    <w:lvl w:ilvl="8">
+      <w:start w:val="1"/>
+      <w:numFmt w:val="bullet"/>
+      <w:lvlText w:val="■"/>
+      <w:lvlJc w:val="left"/>
+      <w:pPr>
+        <w:ind w:left="7920" w:hanging="360"/>
+      </w:pPr>
+      <w:rPr>
+        <w:u w:val="none"/>
+      </w:rPr>
+    </w:lvl>
+  </w:abstractNum>
+  <w:abstractNum w:abstractNumId="1">
+    <w:nsid w:val="3DAB123D"/>
+    <w:multiLevelType w:val="multilevel"/>
+    <w:tmpl w:val="D33E73B6"/>
+    <w:lvl w:ilvl="0">
+      <w:start w:val="1"/>
+      <w:numFmt w:val="decimal"/>
+      <w:lvlText w:val="%1."/>
+      <w:lvlJc w:val="left"/>
+      <w:pPr>
+        <w:ind w:left="720" w:hanging="360"/>
+      </w:pPr>
+      <w:rPr>
+        <w:u w:val="none"/>
+      </w:rPr>
+    </w:lvl>
+    <w:lvl w:ilvl="1">
+      <w:start w:val="1"/>
+      <w:numFmt w:val="lowerLetter"/>
+      <w:lvlText w:val="%2."/>
+      <w:lvlJc w:val="left"/>
+      <w:pPr>
+        <w:ind w:left="1440" w:hanging="360"/>
+      </w:pPr>
+      <w:rPr>
+        <w:u w:val="none"/>
+      </w:rPr>
+    </w:lvl>
+    <w:lvl w:ilvl="2">
+      <w:start w:val="1"/>
+      <w:numFmt w:val="lowerRoman"/>
+      <w:lvlText w:val="%3."/>
+      <w:lvlJc w:val="right"/>
+      <w:pPr>
+        <w:ind w:left="2160" w:hanging="360"/>
+      </w:pPr>
+      <w:rPr>
+        <w:u w:val="none"/>
+      </w:rPr>
+    </w:lvl>
+    <w:lvl w:ilvl="3">
+      <w:start w:val="1"/>
+      <w:numFmt w:val="decimal"/>
+      <w:lvlText w:val="%4."/>
+      <w:lvlJc w:val="left"/>
+      <w:pPr>
+        <w:ind w:left="2880" w:hanging="360"/>
+      </w:pPr>
+      <w:rPr>
+        <w:u w:val="none"/>
+      </w:rPr>
+    </w:lvl>
+    <w:lvl w:ilvl="4">
+      <w:start w:val="1"/>
+      <w:numFmt w:val="lowerLetter"/>
+      <w:lvlText w:val="%5."/>
+      <w:lvlJc w:val="left"/>
+      <w:pPr>
+        <w:ind w:left="3600" w:hanging="360"/>
+      </w:pPr>
+      <w:rPr>
+        <w:u w:val="none"/>
+      </w:rPr>
+    </w:lvl>
+    <w:lvl w:ilvl="5">
+      <w:start w:val="1"/>
+      <w:numFmt w:val="lowerRoman"/>
+      <w:lvlText w:val="%6."/>
+      <w:lvlJc w:val="right"/>
+      <w:pPr>
+        <w:ind w:left="4320" w:hanging="360"/>
+      </w:pPr>
+      <w:rPr>
+        <w:u w:val="none"/>
+      </w:rPr>
+    </w:lvl>
+    <w:lvl w:ilvl="6">
+      <w:start w:val="1"/>
+      <w:numFmt w:val="decimal"/>
+      <w:lvlText w:val="%7."/>
+      <w:lvlJc w:val="left"/>
+      <w:pPr>
+        <w:ind w:left="5040" w:hanging="360"/>
+      </w:pPr>
+      <w:rPr>
+        <w:u w:val="none"/>
+      </w:rPr>
+    </w:lvl>
+    <w:lvl w:ilvl="7">
+      <w:start w:val="1"/>
+      <w:numFmt w:val="lowerLetter"/>
+      <w:lvlText w:val="%8."/>
+      <w:lvlJc w:val="left"/>
+      <w:pPr>
+        <w:ind w:left="5760" w:hanging="360"/>
+      </w:pPr>
+      <w:rPr>
+        <w:u w:val="none"/>
+      </w:rPr>
+    </w:lvl>
+    <w:lvl w:ilvl="8">
+      <w:start w:val="1"/>
+      <w:numFmt w:val="lowerRoman"/>
+      <w:lvlText w:val="%9."/>
+      <w:lvlJc w:val="right"/>
+      <w:pPr>
+        <w:ind w:left="6480" w:hanging="360"/>
+      </w:pPr>
+      <w:rPr>
+        <w:u w:val="none"/>
+      </w:rPr>
+    </w:lvl>
+  </w:abstractNum>
+  <w:abstractNum w:abstractNumId="2">
+    <w:nsid w:val="44801393"/>
+    <w:multiLevelType w:val="multilevel"/>
+    <w:tmpl w:val="3D869990"/>
+    <w:lvl w:ilvl="0">
+      <w:start w:val="1"/>
+      <w:numFmt w:val="bullet"/>
+      <w:lvlText w:val="★"/>
+      <w:lvlJc w:val="left"/>
+      <w:pPr>
+        <w:ind w:left="1440" w:hanging="360"/>
+      </w:pPr>
+      <w:rPr>
+        <w:u w:val="none"/>
+      </w:rPr>
+    </w:lvl>
+    <w:lvl w:ilvl="1">
+      <w:start w:val="1"/>
+      <w:numFmt w:val="bullet"/>
+      <w:lvlText w:val="○"/>
+      <w:lvlJc w:val="left"/>
+      <w:pPr>
+        <w:ind w:left="2160" w:hanging="360"/>
+      </w:pPr>
+      <w:rPr>
+        <w:u w:val="none"/>
+      </w:rPr>
+    </w:lvl>
+    <w:lvl w:ilvl="2">
+      <w:start w:val="1"/>
+      <w:numFmt w:val="bullet"/>
+      <w:lvlText w:val="■"/>
+      <w:lvlJc w:val="left"/>
+      <w:pPr>
+        <w:ind w:left="2880" w:hanging="360"/>
+      </w:pPr>
+      <w:rPr>
+        <w:u w:val="none"/>
+      </w:rPr>
+    </w:lvl>
+    <w:lvl w:ilvl="3">
+      <w:start w:val="1"/>
+      <w:numFmt w:val="bullet"/>
+      <w:lvlText w:val="●"/>
+      <w:lvlJc w:val="left"/>
+      <w:pPr>
+        <w:ind w:left="3600" w:hanging="360"/>
+      </w:pPr>
+      <w:rPr>
+        <w:u w:val="none"/>
+      </w:rPr>
+    </w:lvl>
+    <w:lvl w:ilvl="4">
+      <w:start w:val="1"/>
+      <w:numFmt w:val="bullet"/>
+      <w:lvlText w:val="○"/>
+      <w:lvlJc w:val="left"/>
+      <w:pPr>
+        <w:ind w:left="4320" w:hanging="360"/>
+      </w:pPr>
+      <w:rPr>
+        <w:u w:val="none"/>
+      </w:rPr>
+    </w:lvl>
+    <w:lvl w:ilvl="5">
+      <w:start w:val="1"/>
+      <w:numFmt w:val="bullet"/>
+      <w:lvlText w:val="■"/>
+      <w:lvlJc w:val="left"/>
+      <w:pPr>
+        <w:ind w:left="5040" w:hanging="360"/>
+      </w:pPr>
+      <w:rPr>
+        <w:u w:val="none"/>
+      </w:rPr>
+    </w:lvl>
+    <w:lvl w:ilvl="6">
+      <w:start w:val="1"/>
+      <w:numFmt w:val="bullet"/>
+      <w:lvlText w:val="●"/>
+      <w:lvlJc w:val="left"/>
+      <w:pPr>
+        <w:ind w:left="5760" w:hanging="360"/>
+      </w:pPr>
+      <w:rPr>
+        <w:u w:val="none"/>
+      </w:rPr>
+    </w:lvl>
+    <w:lvl w:ilvl="7">
+      <w:start w:val="1"/>
+      <w:numFmt w:val="bullet"/>
+      <w:lvlText w:val="○"/>
+      <w:lvlJc w:val="left"/>
+      <w:pPr>
+        <w:ind w:left="6480" w:hanging="360"/>
+      </w:pPr>
+      <w:rPr>
+        <w:u w:val="none"/>
+      </w:rPr>
+    </w:lvl>
+    <w:lvl w:ilvl="8">
+      <w:start w:val="1"/>
+      <w:numFmt w:val="bullet"/>
+      <w:lvlText w:val="■"/>
+      <w:lvlJc w:val="left"/>
+      <w:pPr>
+        <w:ind w:left="7200" w:hanging="360"/>
+      </w:pPr>
+      <w:rPr>
+        <w:u w:val="none"/>
+      </w:rPr>
+    </w:lvl>
+  </w:abstractNum>
+  <w:abstractNum w:abstractNumId="3">
+    <w:nsid w:val="4CA34422"/>
+    <w:multiLevelType w:val="multilevel"/>
+    <w:tmpl w:val="262E20A0"/>
+    <w:lvl w:ilvl="0">
+      <w:start w:val="1"/>
+      <w:numFmt w:val="bullet"/>
+      <w:lvlText w:val="★"/>
+      <w:lvlJc w:val="left"/>
+      <w:pPr>
+        <w:ind w:left="1440" w:hanging="360"/>
+      </w:pPr>
+      <w:rPr>
+        <w:u w:val="none"/>
+      </w:rPr>
+    </w:lvl>
+    <w:lvl w:ilvl="1">
+      <w:start w:val="1"/>
+      <w:numFmt w:val="bullet"/>
+      <w:lvlText w:val="○"/>
+      <w:lvlJc w:val="left"/>
+      <w:pPr>
+        <w:ind w:left="2160" w:hanging="360"/>
+      </w:pPr>
+      <w:rPr>
+        <w:u w:val="none"/>
+      </w:rPr>
+    </w:lvl>
+    <w:lvl w:ilvl="2">
+      <w:start w:val="1"/>
+      <w:numFmt w:val="bullet"/>
+      <w:lvlText w:val="■"/>
+      <w:lvlJc w:val="left"/>
+      <w:pPr>
+        <w:ind w:left="2880" w:hanging="360"/>
+      </w:pPr>
+      <w:rPr>
+        <w:u w:val="none"/>
+      </w:rPr>
+    </w:lvl>
+    <w:lvl w:ilvl="3">
+      <w:start w:val="1"/>
+      <w:numFmt w:val="bullet"/>
+      <w:lvlText w:val="●"/>
+      <w:lvlJc w:val="left"/>
+      <w:pPr>
+        <w:ind w:left="3600" w:hanging="360"/>
+      </w:pPr>
+      <w:rPr>
+        <w:u w:val="none"/>
+      </w:rPr>
+    </w:lvl>
+    <w:lvl w:ilvl="4">
+      <w:start w:val="1"/>
+      <w:numFmt w:val="bullet"/>
+      <w:lvlText w:val="○"/>
+      <w:lvlJc w:val="left"/>
+      <w:pPr>
+        <w:ind w:left="4320" w:hanging="360"/>
+      </w:pPr>
+      <w:rPr>
+        <w:u w:val="none"/>
+      </w:rPr>
+    </w:lvl>
+    <w:lvl w:ilvl="5">
+      <w:start w:val="1"/>
+      <w:numFmt w:val="bullet"/>
+      <w:lvlText w:val="■"/>
+      <w:lvlJc w:val="left"/>
+      <w:pPr>
+        <w:ind w:left="5040" w:hanging="360"/>
+      </w:pPr>
+      <w:rPr>
+        <w:u w:val="none"/>
+      </w:rPr>
+    </w:lvl>
+    <w:lvl w:ilvl="6">
+      <w:start w:val="1"/>
+      <w:numFmt w:val="bullet"/>
+      <w:lvlText w:val="●"/>
+      <w:lvlJc w:val="left"/>
+      <w:pPr>
+        <w:ind w:left="5760" w:hanging="360"/>
+      </w:pPr>
+      <w:rPr>
+        <w:u w:val="none"/>
+      </w:rPr>
+    </w:lvl>
+    <w:lvl w:ilvl="7">
+      <w:start w:val="1"/>
+      <w:numFmt w:val="bullet"/>
+      <w:lvlText w:val="○"/>
+      <w:lvlJc w:val="left"/>
+      <w:pPr>
+        <w:ind w:left="6480" w:hanging="360"/>
+      </w:pPr>
+      <w:rPr>
+        <w:u w:val="none"/>
+      </w:rPr>
+    </w:lvl>
+    <w:lvl w:ilvl="8">
+      <w:start w:val="1"/>
+      <w:numFmt w:val="bullet"/>
+      <w:lvlText w:val="■"/>
+      <w:lvlJc w:val="left"/>
+      <w:pPr>
+        <w:ind w:left="7200" w:hanging="360"/>
+      </w:pPr>
+      <w:rPr>
+        <w:u w:val="none"/>
+      </w:rPr>
+    </w:lvl>
+  </w:abstractNum>
+  <w:abstractNum w:abstractNumId="4">
+    <w:nsid w:val="594336FD"/>
+    <w:multiLevelType w:val="multilevel"/>
+    <w:tmpl w:val="9C18B8E0"/>
+    <w:lvl w:ilvl="0">
+      <w:start w:val="1"/>
+      <w:numFmt w:val="decimal"/>
+      <w:lvlText w:val="%1."/>
+      <w:lvlJc w:val="left"/>
+      <w:pPr>
+        <w:ind w:left="990" w:hanging="360"/>
+      </w:pPr>
+      <w:rPr>
+        <w:u w:val="none"/>
+      </w:rPr>
+    </w:lvl>
+    <w:lvl w:ilvl="1">
+      <w:start w:val="1"/>
+      <w:numFmt w:val="bullet"/>
+      <w:lvlText w:val="○"/>
+      <w:lvlJc w:val="left"/>
+      <w:pPr>
+        <w:ind w:left="1440" w:hanging="360"/>
+      </w:pPr>
+      <w:rPr>
+        <w:u w:val="none"/>
+      </w:rPr>
+    </w:lvl>
+    <w:lvl w:ilvl="2">
+      <w:start w:val="1"/>
+      <w:numFmt w:val="bullet"/>
+      <w:lvlText w:val="■"/>
+      <w:lvlJc w:val="left"/>
+      <w:pPr>
+        <w:ind w:left="2160" w:hanging="360"/>
+      </w:pPr>
+      <w:rPr>
+        <w:u w:val="none"/>
+      </w:rPr>
+    </w:lvl>
+    <w:lvl w:ilvl="3">
+      <w:start w:val="1"/>
+      <w:numFmt w:val="decimal"/>
+      <w:lvlText w:val="%4."/>
+      <w:lvlJc w:val="left"/>
+      <w:pPr>
+        <w:ind w:left="2880" w:hanging="360"/>
+      </w:pPr>
+      <w:rPr>
+        <w:u w:val="none"/>
+      </w:rPr>
+    </w:lvl>
+    <w:lvl w:ilvl="4">
+      <w:start w:val="1"/>
+      <w:numFmt w:val="lowerLetter"/>
+      <w:lvlText w:val="%5."/>
+      <w:lvlJc w:val="left"/>
+      <w:pPr>
+        <w:ind w:left="3600" w:hanging="360"/>
+      </w:pPr>
+      <w:rPr>
+        <w:u w:val="none"/>
+      </w:rPr>
+    </w:lvl>
+    <w:lvl w:ilvl="5">
+      <w:start w:val="1"/>
+      <w:numFmt w:val="lowerRoman"/>
+      <w:lvlText w:val="%6."/>
+      <w:lvlJc w:val="right"/>
+      <w:pPr>
+        <w:ind w:left="4320" w:hanging="360"/>
+      </w:pPr>
+      <w:rPr>
+        <w:u w:val="none"/>
+      </w:rPr>
+    </w:lvl>
+    <w:lvl w:ilvl="6">
+      <w:start w:val="1"/>
+      <w:numFmt w:val="decimal"/>
+      <w:lvlText w:val="%7."/>
+      <w:lvlJc w:val="left"/>
+      <w:pPr>
+        <w:ind w:left="5040" w:hanging="360"/>
+      </w:pPr>
+      <w:rPr>
+        <w:u w:val="none"/>
+      </w:rPr>
+    </w:lvl>
+    <w:lvl w:ilvl="7">
+      <w:start w:val="1"/>
+      <w:numFmt w:val="lowerLetter"/>
+      <w:lvlText w:val="%8."/>
+      <w:lvlJc w:val="left"/>
+      <w:pPr>
+        <w:ind w:left="5760" w:hanging="360"/>
+      </w:pPr>
+      <w:rPr>
+        <w:u w:val="none"/>
+      </w:rPr>
+    </w:lvl>
+    <w:lvl w:ilvl="8">
+      <w:start w:val="1"/>
+      <w:numFmt w:val="lowerRoman"/>
+      <w:lvlText w:val="%9."/>
+      <w:lvlJc w:val="right"/>
+      <w:pPr>
+        <w:ind w:left="6480" w:hanging="360"/>
+      </w:pPr>
+      <w:rPr>
+        <w:u w:val="none"/>
+      </w:rPr>
+    </w:lvl>
+  </w:abstractNum>
+  <w:abstractNum w:abstractNumId="5">
+    <w:nsid w:val="6FCF236E"/>
+    <w:multiLevelType w:val="multilevel"/>
+    <w:tmpl w:val="B798B6F8"/>
+    <w:lvl w:ilvl="0">
+      <w:start w:val="1"/>
+      <w:numFmt w:val="bullet"/>
+      <w:lvlText w:val="★"/>
+      <w:lvlJc w:val="left"/>
+      <w:pPr>
+        <w:ind w:left="1440" w:hanging="360"/>
+      </w:pPr>
+      <w:rPr>
+        <w:u w:val="none"/>
+      </w:rPr>
+    </w:lvl>
+    <w:lvl w:ilvl="1">
+      <w:start w:val="1"/>
+      <w:numFmt w:val="bullet"/>
+      <w:lvlText w:val="○"/>
+      <w:lvlJc w:val="left"/>
+      <w:pPr>
+        <w:ind w:left="2160" w:hanging="360"/>
+      </w:pPr>
+      <w:rPr>
+        <w:u w:val="none"/>
+      </w:rPr>
+    </w:lvl>
+    <w:lvl w:ilvl="2">
+      <w:start w:val="1"/>
+      <w:numFmt w:val="bullet"/>
+      <w:lvlText w:val="■"/>
+      <w:lvlJc w:val="left"/>
+      <w:pPr>
+        <w:ind w:left="2880" w:hanging="360"/>
+      </w:pPr>
+      <w:rPr>
+        <w:u w:val="none"/>
+      </w:rPr>
+    </w:lvl>
+    <w:lvl w:ilvl="3">
+      <w:start w:val="1"/>
+      <w:numFmt w:val="bullet"/>
+      <w:lvlText w:val="●"/>
+      <w:lvlJc w:val="left"/>
+      <w:pPr>
+        <w:ind w:left="3600" w:hanging="360"/>
+      </w:pPr>
+      <w:rPr>
+        <w:u w:val="none"/>
+      </w:rPr>
+    </w:lvl>
+    <w:lvl w:ilvl="4">
+      <w:start w:val="1"/>
+      <w:numFmt w:val="bullet"/>
+      <w:lvlText w:val="○"/>
+      <w:lvlJc w:val="left"/>
+      <w:pPr>
+        <w:ind w:left="4320" w:hanging="360"/>
+      </w:pPr>
+      <w:rPr>
+        <w:u w:val="none"/>
+      </w:rPr>
+    </w:lvl>
+    <w:lvl w:ilvl="5">
+      <w:start w:val="1"/>
+      <w:numFmt w:val="bullet"/>
+      <w:lvlText w:val="■"/>
+      <w:lvlJc w:val="left"/>
+      <w:pPr>
+        <w:ind w:left="5040" w:hanging="360"/>
+      </w:pPr>
+      <w:rPr>
+        <w:u w:val="none"/>
+      </w:rPr>
+    </w:lvl>
+    <w:lvl w:ilvl="6">
+      <w:start w:val="1"/>
+      <w:numFmt w:val="bullet"/>
+      <w:lvlText w:val="●"/>
+      <w:lvlJc w:val="left"/>
+      <w:pPr>
+        <w:ind w:left="5760" w:hanging="360"/>
+      </w:pPr>
+      <w:rPr>
+        <w:u w:val="none"/>
+      </w:rPr>
+    </w:lvl>
+    <w:lvl w:ilvl="7">
+      <w:start w:val="1"/>
+      <w:numFmt w:val="bullet"/>
+      <w:lvlText w:val="○"/>
+      <w:lvlJc w:val="left"/>
+      <w:pPr>
+        <w:ind w:left="6480" w:hanging="360"/>
+      </w:pPr>
+      <w:rPr>
+        <w:u w:val="none"/>
+      </w:rPr>
+    </w:lvl>
+    <w:lvl w:ilvl="8">
+      <w:start w:val="1"/>
+      <w:numFmt w:val="bullet"/>
+      <w:lvlText w:val="■"/>
+      <w:lvlJc w:val="left"/>
+      <w:pPr>
+        <w:ind w:left="7200" w:hanging="360"/>
+      </w:pPr>
+      <w:rPr>
+        <w:u w:val="none"/>
+      </w:rPr>
+    </w:lvl>
+  </w:abstractNum>
+  <w:abstractNum w:abstractNumId="6">
     <w:nsid w:val="7AC23E47"/>
     <w:multiLevelType w:val="hybridMultilevel"/>
     <w:tmpl w:val="88DE1680"/>
@@ -1477,14 +2887,32 @@
       </w:pPr>
     </w:lvl>
   </w:abstractNum>
-  <w:num w:numId="1" w16cid:durableId="697511847">
+  <w:num w:numId="1">
+    <w:abstractNumId w:val="6"/>
+  </w:num>
+  <w:num w:numId="2">
     <w:abstractNumId w:val="0"/>
+  </w:num>
+  <w:num w:numId="3">
+    <w:abstractNumId w:val="2"/>
+  </w:num>
+  <w:num w:numId="4">
+    <w:abstractNumId w:val="4"/>
+  </w:num>
+  <w:num w:numId="5">
+    <w:abstractNumId w:val="1"/>
+  </w:num>
+  <w:num w:numId="6">
+    <w:abstractNumId w:val="3"/>
+  </w:num>
+  <w:num w:numId="7">
+    <w:abstractNumId w:val="5"/>
   </w:num>
 </w:numbering>
 </file>
 
 <file path=word/styles.xml><?xml version="1.0" encoding="utf-8"?>
-<w:styles xmlns:mc="http://schemas.openxmlformats.org/markup-compatibility/2006" xmlns:r="http://schemas.openxmlformats.org/officeDocument/2006/relationships" xmlns:w="http://schemas.openxmlformats.org/wordprocessingml/2006/main" xmlns:w14="http://schemas.microsoft.com/office/word/2010/wordml" xmlns:w15="http://schemas.microsoft.com/office/word/2012/wordml" xmlns:w16cex="http://schemas.microsoft.com/office/word/2018/wordml/cex" xmlns:w16cid="http://schemas.microsoft.com/office/word/2016/wordml/cid" xmlns:w16="http://schemas.microsoft.com/office/word/2018/wordml" xmlns:w16du="http://schemas.microsoft.com/office/word/2023/wordml/word16du" xmlns:w16sdtdh="http://schemas.microsoft.com/office/word/2020/wordml/sdtdatahash" xmlns:w16se="http://schemas.microsoft.com/office/word/2015/wordml/symex" mc:Ignorable="w14 w15 w16se w16cid w16 w16cex w16sdtdh w16du">
+<w:styles xmlns:mc="http://schemas.openxmlformats.org/markup-compatibility/2006" xmlns:r="http://schemas.openxmlformats.org/officeDocument/2006/relationships" xmlns:w="http://schemas.openxmlformats.org/wordprocessingml/2006/main" xmlns:w14="http://schemas.microsoft.com/office/word/2010/wordml" xmlns:w15="http://schemas.microsoft.com/office/word/2012/wordml" mc:Ignorable="w14 w15">
   <w:docDefaults>
     <w:rPrDefault>
       <w:rPr>
@@ -1500,7 +2928,7 @@
       </w:pPr>
     </w:pPrDefault>
   </w:docDefaults>
-  <w:latentStyles w:defLockedState="0" w:defUIPriority="99" w:defSemiHidden="0" w:defUnhideWhenUsed="0" w:defQFormat="0" w:count="376">
+  <w:latentStyles w:defLockedState="0" w:defUIPriority="99" w:defSemiHidden="0" w:defUnhideWhenUsed="0" w:defQFormat="0" w:count="371">
     <w:lsdException w:name="Normal" w:uiPriority="0" w:qFormat="1"/>
     <w:lsdException w:name="heading 1" w:uiPriority="9" w:qFormat="1"/>
     <w:lsdException w:name="heading 2" w:semiHidden="1" w:uiPriority="9" w:unhideWhenUsed="1" w:qFormat="1"/>
@@ -1872,11 +3300,6 @@
     <w:lsdException w:name="List Table 5 Dark Accent 6" w:uiPriority="50"/>
     <w:lsdException w:name="List Table 6 Colorful Accent 6" w:uiPriority="51"/>
     <w:lsdException w:name="List Table 7 Colorful Accent 6" w:uiPriority="52"/>
-    <w:lsdException w:name="Mention" w:semiHidden="1" w:unhideWhenUsed="1"/>
-    <w:lsdException w:name="Smart Hyperlink" w:semiHidden="1" w:unhideWhenUsed="1"/>
-    <w:lsdException w:name="Hashtag" w:semiHidden="1" w:unhideWhenUsed="1"/>
-    <w:lsdException w:name="Unresolved Mention" w:semiHidden="1" w:unhideWhenUsed="1"/>
-    <w:lsdException w:name="Smart Link" w:semiHidden="1" w:unhideWhenUsed="1"/>
   </w:latentStyles>
   <w:style w:type="paragraph" w:default="1" w:styleId="Normal">
     <w:name w:val="Normal"/>
@@ -2028,6 +3451,7 @@
       <w:rFonts w:eastAsiaTheme="minorEastAsia"/>
     </w:rPr>
     <w:tblPr>
+      <w:tblInd w:w="0" w:type="dxa"/>
       <w:tblBorders>
         <w:top w:val="single" w:sz="4" w:space="0" w:color="auto"/>
         <w:left w:val="single" w:sz="4" w:space="0" w:color="auto"/>
@@ -2036,6 +3460,12 @@
         <w:insideH w:val="single" w:sz="4" w:space="0" w:color="auto"/>
         <w:insideV w:val="single" w:sz="4" w:space="0" w:color="auto"/>
       </w:tblBorders>
+      <w:tblCellMar>
+        <w:top w:w="0" w:type="dxa"/>
+        <w:left w:w="108" w:type="dxa"/>
+        <w:bottom w:w="0" w:type="dxa"/>
+        <w:right w:w="108" w:type="dxa"/>
+      </w:tblCellMar>
     </w:tblPr>
   </w:style>
   <w:style w:type="paragraph" w:styleId="NormalWeb">

--- a/Requirement-analysis.docx
+++ b/Requirement-analysis.docx
@@ -1,6 +1,6 @@
 
 <file path=word/document.xml><?xml version="1.0" encoding="utf-8"?>
-<w:document xmlns:wpc="http://schemas.microsoft.com/office/word/2010/wordprocessingCanvas" xmlns:mc="http://schemas.openxmlformats.org/markup-compatibility/2006" xmlns:o="urn:schemas-microsoft-com:office:office" xmlns:r="http://schemas.openxmlformats.org/officeDocument/2006/relationships" xmlns:m="http://schemas.openxmlformats.org/officeDocument/2006/math" xmlns:v="urn:schemas-microsoft-com:vml" xmlns:wp14="http://schemas.microsoft.com/office/word/2010/wordprocessingDrawing" xmlns:wp="http://schemas.openxmlformats.org/drawingml/2006/wordprocessingDrawing" xmlns:w10="urn:schemas-microsoft-com:office:word" xmlns:w="http://schemas.openxmlformats.org/wordprocessingml/2006/main" xmlns:w14="http://schemas.microsoft.com/office/word/2010/wordml" xmlns:w15="http://schemas.microsoft.com/office/word/2012/wordml" xmlns:wpg="http://schemas.microsoft.com/office/word/2010/wordprocessingGroup" xmlns:wpi="http://schemas.microsoft.com/office/word/2010/wordprocessingInk" xmlns:wne="http://schemas.microsoft.com/office/word/2006/wordml" xmlns:wps="http://schemas.microsoft.com/office/word/2010/wordprocessingShape" mc:Ignorable="w14 w15 wp14">
+<w:document xmlns:wpc="http://schemas.microsoft.com/office/word/2010/wordprocessingCanvas" xmlns:cx="http://schemas.microsoft.com/office/drawing/2014/chartex" xmlns:cx1="http://schemas.microsoft.com/office/drawing/2015/9/8/chartex" xmlns:cx2="http://schemas.microsoft.com/office/drawing/2015/10/21/chartex" xmlns:cx3="http://schemas.microsoft.com/office/drawing/2016/5/9/chartex" xmlns:cx4="http://schemas.microsoft.com/office/drawing/2016/5/10/chartex" xmlns:cx5="http://schemas.microsoft.com/office/drawing/2016/5/11/chartex" xmlns:cx6="http://schemas.microsoft.com/office/drawing/2016/5/12/chartex" xmlns:cx7="http://schemas.microsoft.com/office/drawing/2016/5/13/chartex" xmlns:cx8="http://schemas.microsoft.com/office/drawing/2016/5/14/chartex" xmlns:mc="http://schemas.openxmlformats.org/markup-compatibility/2006" xmlns:aink="http://schemas.microsoft.com/office/drawing/2016/ink" xmlns:am3d="http://schemas.microsoft.com/office/drawing/2017/model3d" xmlns:o="urn:schemas-microsoft-com:office:office" xmlns:r="http://schemas.openxmlformats.org/officeDocument/2006/relationships" xmlns:m="http://schemas.openxmlformats.org/officeDocument/2006/math" xmlns:v="urn:schemas-microsoft-com:vml" xmlns:wp14="http://schemas.microsoft.com/office/word/2010/wordprocessingDrawing" xmlns:wp="http://schemas.openxmlformats.org/drawingml/2006/wordprocessingDrawing" xmlns:w10="urn:schemas-microsoft-com:office:word" xmlns:w="http://schemas.openxmlformats.org/wordprocessingml/2006/main" xmlns:w14="http://schemas.microsoft.com/office/word/2010/wordml" xmlns:w15="http://schemas.microsoft.com/office/word/2012/wordml" xmlns:w16cid="http://schemas.microsoft.com/office/word/2016/wordml/cid" xmlns:w16se="http://schemas.microsoft.com/office/word/2015/wordml/symex" xmlns:wpg="http://schemas.microsoft.com/office/word/2010/wordprocessingGroup" xmlns:wpi="http://schemas.microsoft.com/office/word/2010/wordprocessingInk" xmlns:wne="http://schemas.microsoft.com/office/word/2006/wordml" xmlns:wps="http://schemas.microsoft.com/office/word/2010/wordprocessingShape" mc:Ignorable="w14 w15 w16se w16cid wp14">
   <w:body>
     <w:p>
       <w:pPr>
@@ -455,7 +455,7 @@
                 <wp:docPr id="3" name="Subtitle 2">
                   <a:extLst xmlns:a="http://schemas.openxmlformats.org/drawingml/2006/main">
                     <a:ext uri="{FF2B5EF4-FFF2-40B4-BE49-F238E27FC236}">
-                      <a16:creationId xmlns:a16="http://schemas.microsoft.com/office/drawing/2014/main" xmlns:w16se="http://schemas.microsoft.com/office/word/2015/wordml/symex" xmlns:w16sdtdh="http://schemas.microsoft.com/office/word/2020/wordml/sdtdatahash" xmlns:w16du="http://schemas.microsoft.com/office/word/2023/wordml/word16du" xmlns:w16="http://schemas.microsoft.com/office/word/2018/wordml" xmlns:w16cid="http://schemas.microsoft.com/office/word/2016/wordml/cid" xmlns:w16cex="http://schemas.microsoft.com/office/word/2018/wordml/cex" xmlns:w="http://schemas.openxmlformats.org/wordprocessingml/2006/main" xmlns:w10="urn:schemas-microsoft-com:office:word" xmlns:v="urn:schemas-microsoft-com:vml" xmlns:oel="http://schemas.microsoft.com/office/2019/extlst" xmlns:o="urn:schemas-microsoft-com:office:office" xmlns:am3d="http://schemas.microsoft.com/office/drawing/2017/model3d" xmlns:aink="http://schemas.microsoft.com/office/drawing/2016/ink" xmlns:cx8="http://schemas.microsoft.com/office/drawing/2016/5/14/chartex" xmlns:cx7="http://schemas.microsoft.com/office/drawing/2016/5/13/chartex" xmlns:cx6="http://schemas.microsoft.com/office/drawing/2016/5/12/chartex" xmlns:cx5="http://schemas.microsoft.com/office/drawing/2016/5/11/chartex" xmlns:cx4="http://schemas.microsoft.com/office/drawing/2016/5/10/chartex" xmlns:cx3="http://schemas.microsoft.com/office/drawing/2016/5/9/chartex" xmlns:cx2="http://schemas.microsoft.com/office/drawing/2015/10/21/chartex" xmlns:cx1="http://schemas.microsoft.com/office/drawing/2015/9/8/chartex" xmlns:cx="http://schemas.microsoft.com/office/drawing/2014/chartex" xmlns="" id="{0D537F64-4C96-4AA8-BB21-E8053A3186DD}"/>
+                      <a16:creationId xmlns:a16="http://schemas.microsoft.com/office/drawing/2014/main" id="{0D537F64-4C96-4AA8-BB21-E8053A3186DD}"/>
                     </a:ext>
                   </a:extLst>
                 </wp:docPr>
@@ -516,8 +516,7 @@
           </mc:Choice>
           <mc:Fallback>
             <w:pict>
-              <v:rect w14:anchorId="43AD78A2" id="Subtitle 2" o:spid="_x0000_s1026" style="position:absolute;margin-left:137pt;margin-top:223.7pt;width:410.3pt;height:112.9pt;z-index:251659264;visibility:visible;mso-wrap-style:square;mso-width-percent:0;mso-height-percent:0;mso-wrap-distance-left:9pt;mso-wrap-distance-top:0;mso-wrap-distance-right:9pt;mso-wrap-distance-bottom:0;mso-position-horizontal:absolute;mso-position-horizontal-relative:text;mso-position-vertical:absolute;mso-position-vertical-relative:text;mso-width-percent:0;mso-height-percent:0;mso-width-relative:margin;mso-height-relative:margin;v-text-anchor:top" o:gfxdata="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" filled="f" stroked="f">
-                <v:path arrowok="t"/>
+              <v:rect w14:anchorId="43AD78A2" id="Subtitle 2" o:spid="_x0000_s1026" style="position:absolute;margin-left:137pt;margin-top:223.7pt;width:410.3pt;height:112.9pt;z-index:251659264;visibility:visible;mso-wrap-style:square;mso-width-percent:0;mso-height-percent:0;mso-wrap-distance-left:9pt;mso-wrap-distance-top:0;mso-wrap-distance-right:9pt;mso-wrap-distance-bottom:0;mso-position-horizontal:absolute;mso-position-horizontal-relative:text;mso-position-vertical:absolute;mso-position-vertical-relative:text;mso-width-percent:0;mso-height-percent:0;mso-width-relative:margin;mso-height-relative:margin;v-text-anchor:top" o:gfxdata="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" filled="f" stroked="f">
                 <o:lock v:ext="edit" grouping="t"/>
                 <v:textbox>
                   <w:txbxContent>
@@ -1013,16 +1012,16 @@
         <w:rPr>
           <w:rFonts w:ascii="Times New Roman" w:hAnsi="Times New Roman" w:cs="Times New Roman"/>
           <w:b/>
-          <w:sz w:val="24"/>
-          <w:szCs w:val="24"/>
-        </w:rPr>
-      </w:pPr>
-      <w:r>
-        <w:rPr>
-          <w:rFonts w:ascii="Times New Roman" w:hAnsi="Times New Roman" w:cs="Times New Roman"/>
-          <w:b/>
-          <w:sz w:val="24"/>
-          <w:szCs w:val="24"/>
+          <w:sz w:val="28"/>
+          <w:szCs w:val="28"/>
+        </w:rPr>
+      </w:pPr>
+      <w:r>
+        <w:rPr>
+          <w:rFonts w:ascii="Times New Roman" w:hAnsi="Times New Roman" w:cs="Times New Roman"/>
+          <w:b/>
+          <w:sz w:val="28"/>
+          <w:szCs w:val="28"/>
         </w:rPr>
         <w:t>Core Features:</w:t>
       </w:r>
@@ -1238,25 +1237,7 @@
           <w:sz w:val="24"/>
           <w:szCs w:val="24"/>
         </w:rPr>
-        <w:t xml:space="preserve">  - Displays all products in a grid layout with filters (price, category, </w:t>
-      </w:r>
-      <w:proofErr w:type="gramStart"/>
-      <w:r>
-        <w:rPr>
-          <w:rFonts w:ascii="Times New Roman" w:hAnsi="Times New Roman" w:cs="Times New Roman"/>
-          <w:sz w:val="24"/>
-          <w:szCs w:val="24"/>
-        </w:rPr>
-        <w:t>rating</w:t>
-      </w:r>
-      <w:proofErr w:type="gramEnd"/>
-      <w:r>
-        <w:rPr>
-          <w:rFonts w:ascii="Times New Roman" w:hAnsi="Times New Roman" w:cs="Times New Roman"/>
-          <w:sz w:val="24"/>
-          <w:szCs w:val="24"/>
-        </w:rPr>
-        <w:t>).</w:t>
+        <w:t xml:space="preserve">  - Displays all products in a grid layout with filters (price, category, rating).</w:t>
       </w:r>
       <w:r>
         <w:rPr>
@@ -1423,74 +1404,218 @@
       <w:pPr>
         <w:rPr>
           <w:rFonts w:ascii="Times New Roman" w:hAnsi="Times New Roman" w:cs="Times New Roman"/>
-          <w:color w:val="FF0000"/>
-          <w:sz w:val="24"/>
-          <w:szCs w:val="24"/>
-        </w:rPr>
-      </w:pPr>
-      <w:r>
-        <w:rPr>
-          <w:rFonts w:ascii="Times New Roman" w:hAnsi="Times New Roman" w:cs="Times New Roman"/>
-          <w:color w:val="FF0000"/>
-          <w:sz w:val="24"/>
-          <w:szCs w:val="24"/>
-        </w:rPr>
-        <w:t xml:space="preserve">Change from </w:t>
-      </w:r>
-      <w:proofErr w:type="spellStart"/>
-      <w:r>
-        <w:rPr>
-          <w:rFonts w:ascii="Times New Roman" w:hAnsi="Times New Roman" w:cs="Times New Roman"/>
-          <w:color w:val="FF0000"/>
-          <w:sz w:val="24"/>
-          <w:szCs w:val="24"/>
-        </w:rPr>
-        <w:t>alamin</w:t>
-      </w:r>
-      <w:proofErr w:type="spellEnd"/>
-    </w:p>
-    <w:p>
-      <w:pPr>
-        <w:rPr>
-          <w:rFonts w:ascii="Times New Roman" w:hAnsi="Times New Roman" w:cs="Times New Roman"/>
-          <w:sz w:val="24"/>
-          <w:szCs w:val="24"/>
-        </w:rPr>
-      </w:pPr>
+          <w:b/>
+          <w:sz w:val="28"/>
+          <w:szCs w:val="28"/>
+        </w:rPr>
+      </w:pPr>
+      <w:r>
+        <w:rPr>
+          <w:rFonts w:ascii="Times New Roman" w:hAnsi="Times New Roman" w:cs="Times New Roman"/>
+          <w:b/>
+          <w:sz w:val="28"/>
+          <w:szCs w:val="28"/>
+        </w:rPr>
+        <w:t>Optional Features (Admin):</w:t>
+      </w:r>
+    </w:p>
+    <w:p>
+      <w:pPr>
+        <w:rPr>
+          <w:rFonts w:ascii="Times New Roman" w:hAnsi="Times New Roman" w:cs="Times New Roman"/>
+          <w:b/>
+          <w:sz w:val="28"/>
+          <w:szCs w:val="28"/>
+        </w:rPr>
+      </w:pPr>
+    </w:p>
+    <w:p>
+      <w:pPr>
+        <w:rPr>
+          <w:rFonts w:ascii="Times New Roman" w:hAnsi="Times New Roman" w:cs="Times New Roman"/>
+          <w:sz w:val="24"/>
+          <w:szCs w:val="24"/>
+        </w:rPr>
+      </w:pPr>
+      <w:r>
+        <w:rPr>
+          <w:rFonts w:ascii="Times New Roman" w:hAnsi="Times New Roman" w:cs="Times New Roman"/>
+          <w:b/>
+          <w:sz w:val="24"/>
+          <w:szCs w:val="24"/>
+        </w:rPr>
+        <w:t>- Add Product:</w:t>
+      </w:r>
+      <w:r>
+        <w:rPr>
+          <w:rFonts w:ascii="Times New Roman" w:hAnsi="Times New Roman" w:cs="Times New Roman"/>
+          <w:b/>
+          <w:sz w:val="24"/>
+          <w:szCs w:val="24"/>
+        </w:rPr>
+        <w:br/>
+      </w:r>
+      <w:r>
+        <w:rPr>
+          <w:rFonts w:ascii="Times New Roman" w:hAnsi="Times New Roman" w:cs="Times New Roman"/>
+          <w:sz w:val="24"/>
+          <w:szCs w:val="24"/>
+        </w:rPr>
+        <w:t xml:space="preserve">  - Form to add new products with fields like title, price, category, description, stock, and image URL.</w:t>
+      </w:r>
+      <w:r>
+        <w:rPr>
+          <w:rFonts w:ascii="Times New Roman" w:hAnsi="Times New Roman" w:cs="Times New Roman"/>
+          <w:sz w:val="24"/>
+          <w:szCs w:val="24"/>
+        </w:rPr>
+        <w:br/>
+        <w:t xml:space="preserve">  - Displays success messages using toast notifications.</w:t>
+      </w:r>
+    </w:p>
+    <w:p>
+      <w:pPr>
+        <w:rPr>
+          <w:rFonts w:ascii="Times New Roman" w:hAnsi="Times New Roman" w:cs="Times New Roman"/>
+          <w:sz w:val="24"/>
+          <w:szCs w:val="24"/>
+        </w:rPr>
+      </w:pPr>
+      <w:r>
+        <w:rPr>
+          <w:rFonts w:ascii="Times New Roman" w:hAnsi="Times New Roman" w:cs="Times New Roman"/>
+          <w:b/>
+          <w:sz w:val="24"/>
+          <w:szCs w:val="24"/>
+        </w:rPr>
+        <w:t>- Manage Orders:</w:t>
+      </w:r>
+      <w:r>
+        <w:rPr>
+          <w:rFonts w:ascii="Times New Roman" w:hAnsi="Times New Roman" w:cs="Times New Roman"/>
+          <w:sz w:val="24"/>
+          <w:szCs w:val="24"/>
+        </w:rPr>
+        <w:br/>
+        <w:t xml:space="preserve">  - Allows admins to view all user orders and update their status (e.g., pending, shipped, delivered).</w:t>
+      </w:r>
+    </w:p>
+    <w:p>
+      <w:pPr>
+        <w:rPr>
+          <w:rFonts w:ascii="Times New Roman" w:hAnsi="Times New Roman" w:cs="Times New Roman"/>
+          <w:b/>
+          <w:sz w:val="28"/>
+          <w:szCs w:val="28"/>
+        </w:rPr>
+      </w:pPr>
+      <w:r>
+        <w:rPr>
+          <w:rFonts w:ascii="Times New Roman" w:hAnsi="Times New Roman" w:cs="Times New Roman"/>
+          <w:b/>
+          <w:sz w:val="28"/>
+          <w:szCs w:val="28"/>
+        </w:rPr>
+        <w:t>Additional Features:</w:t>
+      </w:r>
+    </w:p>
+    <w:p>
+      <w:pPr>
+        <w:rPr>
+          <w:rFonts w:ascii="Times New Roman" w:hAnsi="Times New Roman" w:cs="Times New Roman"/>
+          <w:b/>
+          <w:sz w:val="28"/>
+          <w:szCs w:val="28"/>
+        </w:rPr>
+      </w:pPr>
+    </w:p>
+    <w:p>
+      <w:pPr>
+        <w:rPr>
+          <w:rFonts w:ascii="Times New Roman" w:hAnsi="Times New Roman" w:cs="Times New Roman"/>
+          <w:sz w:val="24"/>
+          <w:szCs w:val="24"/>
+        </w:rPr>
+      </w:pPr>
+      <w:r>
+        <w:rPr>
+          <w:rFonts w:ascii="Times New Roman" w:hAnsi="Times New Roman" w:cs="Times New Roman"/>
+          <w:sz w:val="24"/>
+          <w:szCs w:val="24"/>
+        </w:rPr>
+        <w:t>- 404 Page:</w:t>
+      </w:r>
+      <w:r>
+        <w:rPr>
+          <w:rFonts w:ascii="Times New Roman" w:hAnsi="Times New Roman" w:cs="Times New Roman"/>
+          <w:sz w:val="24"/>
+          <w:szCs w:val="24"/>
+        </w:rPr>
+        <w:br/>
+        <w:t xml:space="preserve">  - Custom 404 page with navigation links back to the homepage.</w:t>
+      </w:r>
+    </w:p>
+    <w:p>
+      <w:pPr>
+        <w:rPr>
+          <w:rFonts w:ascii="Times New Roman" w:hAnsi="Times New Roman" w:cs="Times New Roman"/>
+          <w:sz w:val="24"/>
+          <w:szCs w:val="24"/>
+        </w:rPr>
+      </w:pPr>
+      <w:r>
+        <w:rPr>
+          <w:rFonts w:ascii="Times New Roman" w:hAnsi="Times New Roman" w:cs="Times New Roman"/>
+          <w:sz w:val="24"/>
+          <w:szCs w:val="24"/>
+        </w:rPr>
+        <w:t>- Loading Spinner:</w:t>
+      </w:r>
+      <w:r>
+        <w:rPr>
+          <w:rFonts w:ascii="Times New Roman" w:hAnsi="Times New Roman" w:cs="Times New Roman"/>
+          <w:sz w:val="24"/>
+          <w:szCs w:val="24"/>
+        </w:rPr>
+        <w:br/>
+        <w:t xml:space="preserve">  - Displays a spinner while data is loading (e.g., fetching products or user details).</w:t>
+      </w:r>
+      <w:bookmarkStart w:id="0" w:name="_GoBack"/>
+      <w:bookmarkEnd w:id="0"/>
     </w:p>
     <w:p>
       <w:pPr>
         <w:pStyle w:val="Heading1"/>
         <w:rPr>
           <w:rFonts w:ascii="Times New Roman" w:eastAsia="Space Grotesk" w:hAnsi="Times New Roman" w:cs="Times New Roman"/>
-        </w:rPr>
-      </w:pPr>
-      <w:proofErr w:type="gramStart"/>
-      <w:r>
-        <w:rPr>
-          <w:rFonts w:ascii="Times New Roman" w:eastAsia="Space Grotesk" w:hAnsi="Times New Roman" w:cs="Times New Roman"/>
-        </w:rPr>
-        <w:t>5.</w:t>
-      </w:r>
-      <w:r>
-        <w:rPr>
-          <w:rFonts w:ascii="Times New Roman" w:eastAsia="Space Grotesk" w:hAnsi="Times New Roman" w:cs="Times New Roman"/>
-        </w:rPr>
-        <w:t>Authentication</w:t>
-      </w:r>
-      <w:proofErr w:type="gramEnd"/>
-    </w:p>
-    <w:p>
-      <w:pPr>
-        <w:rPr>
-          <w:rFonts w:ascii="Times New Roman" w:hAnsi="Times New Roman" w:cs="Times New Roman"/>
-        </w:rPr>
-      </w:pPr>
-    </w:p>
-    <w:p>
-      <w:pPr>
+          <w:sz w:val="40"/>
+          <w:szCs w:val="40"/>
+        </w:rPr>
+      </w:pPr>
+      <w:r>
+        <w:rPr>
+          <w:rFonts w:ascii="Times New Roman" w:eastAsia="Space Grotesk" w:hAnsi="Times New Roman" w:cs="Times New Roman"/>
+          <w:sz w:val="40"/>
+          <w:szCs w:val="40"/>
+        </w:rPr>
+        <w:t>5.Authentication</w:t>
+      </w:r>
+    </w:p>
+    <w:p>
+      <w:pPr>
+        <w:rPr>
+          <w:rFonts w:ascii="Times New Roman" w:hAnsi="Times New Roman" w:cs="Times New Roman"/>
+        </w:rPr>
+      </w:pPr>
+    </w:p>
+    <w:p>
+      <w:pPr>
+        <w:pStyle w:val="ListParagraph"/>
+        <w:numPr>
+          <w:ilvl w:val="0"/>
+          <w:numId w:val="5"/>
+        </w:numPr>
         <w:spacing w:after="0"/>
-        <w:ind w:left="990"/>
         <w:rPr>
           <w:rFonts w:ascii="Times New Roman" w:eastAsia="Space Grotesk" w:hAnsi="Times New Roman" w:cs="Times New Roman"/>
           <w:b/>
@@ -1505,7 +1630,7 @@
           <w:sz w:val="24"/>
           <w:szCs w:val="24"/>
         </w:rPr>
-        <w:t xml:space="preserve">1. </w:t>
+        <w:t xml:space="preserve"> </w:t>
       </w:r>
       <w:r>
         <w:rPr>
@@ -1522,25 +1647,7 @@
           <w:sz w:val="24"/>
           <w:szCs w:val="24"/>
         </w:rPr>
-        <w:t xml:space="preserve"> When you click the login button on the </w:t>
-      </w:r>
-      <w:proofErr w:type="spellStart"/>
-      <w:r>
-        <w:rPr>
-          <w:rFonts w:ascii="Times New Roman" w:eastAsia="Space Grotesk" w:hAnsi="Times New Roman" w:cs="Times New Roman"/>
-          <w:sz w:val="24"/>
-          <w:szCs w:val="24"/>
-        </w:rPr>
-        <w:t>navbar</w:t>
-      </w:r>
-      <w:proofErr w:type="spellEnd"/>
-      <w:r>
-        <w:rPr>
-          <w:rFonts w:ascii="Times New Roman" w:eastAsia="Space Grotesk" w:hAnsi="Times New Roman" w:cs="Times New Roman"/>
-          <w:sz w:val="24"/>
-          <w:szCs w:val="24"/>
-        </w:rPr>
-        <w:t xml:space="preserve"> it redirects to the login page. You have to use a password and email-based authentication to log in. The login page will have-  </w:t>
+        <w:t xml:space="preserve"> When you click the login button on the navbar it redirects to the login page. You have to use a password and email-based authentication to log in. The login page will have-  </w:t>
       </w:r>
     </w:p>
     <w:p>
@@ -1609,25 +1716,7 @@
           <w:sz w:val="24"/>
           <w:szCs w:val="24"/>
         </w:rPr>
-        <w:t xml:space="preserve">Google login, </w:t>
-      </w:r>
-      <w:proofErr w:type="spellStart"/>
-      <w:r>
-        <w:rPr>
-          <w:rFonts w:ascii="Times New Roman" w:eastAsia="Space Grotesk" w:hAnsi="Times New Roman" w:cs="Times New Roman"/>
-          <w:sz w:val="24"/>
-          <w:szCs w:val="24"/>
-        </w:rPr>
-        <w:t>GitHub</w:t>
-      </w:r>
-      <w:proofErr w:type="spellEnd"/>
-      <w:r>
-        <w:rPr>
-          <w:rFonts w:ascii="Times New Roman" w:eastAsia="Space Grotesk" w:hAnsi="Times New Roman" w:cs="Times New Roman"/>
-          <w:sz w:val="24"/>
-          <w:szCs w:val="24"/>
-        </w:rPr>
-        <w:t xml:space="preserve"> - implement any of one </w:t>
+        <w:t xml:space="preserve">Google login, GitHub - implement any of one </w:t>
       </w:r>
     </w:p>
     <w:p>
@@ -1670,6 +1759,7 @@
           <w:szCs w:val="24"/>
           <w:highlight w:val="cyan"/>
         </w:rPr>
+        <w:lastRenderedPageBreak/>
         <w:t>Also here will some animation will added in login page</w:t>
       </w:r>
       <w:r>
@@ -1685,9 +1775,10 @@
     </w:p>
     <w:p>
       <w:pPr>
+        <w:pStyle w:val="ListParagraph"/>
         <w:numPr>
           <w:ilvl w:val="0"/>
-          <w:numId w:val="4"/>
+          <w:numId w:val="5"/>
         </w:numPr>
         <w:spacing w:after="0" w:line="360" w:lineRule="auto"/>
         <w:rPr>
@@ -1719,7 +1810,7 @@
       <w:pPr>
         <w:numPr>
           <w:ilvl w:val="1"/>
-          <w:numId w:val="4"/>
+          <w:numId w:val="5"/>
         </w:numPr>
         <w:spacing w:after="0" w:line="360" w:lineRule="auto"/>
         <w:rPr>
@@ -1742,7 +1833,7 @@
       <w:pPr>
         <w:numPr>
           <w:ilvl w:val="1"/>
-          <w:numId w:val="4"/>
+          <w:numId w:val="5"/>
         </w:numPr>
         <w:spacing w:after="0" w:line="360" w:lineRule="auto"/>
         <w:rPr>
@@ -1765,7 +1856,7 @@
       <w:pPr>
         <w:numPr>
           <w:ilvl w:val="1"/>
-          <w:numId w:val="4"/>
+          <w:numId w:val="5"/>
         </w:numPr>
         <w:spacing w:after="0" w:line="360" w:lineRule="auto"/>
         <w:rPr>
@@ -1798,7 +1889,7 @@
       <w:pPr>
         <w:numPr>
           <w:ilvl w:val="1"/>
-          <w:numId w:val="4"/>
+          <w:numId w:val="5"/>
         </w:numPr>
         <w:spacing w:after="0" w:line="360" w:lineRule="auto"/>
         <w:rPr>
@@ -1821,7 +1912,7 @@
       <w:pPr>
         <w:numPr>
           <w:ilvl w:val="1"/>
-          <w:numId w:val="4"/>
+          <w:numId w:val="5"/>
         </w:numPr>
         <w:spacing w:after="0" w:line="360" w:lineRule="auto"/>
         <w:rPr>
@@ -1969,103 +2060,7 @@
           <w:sz w:val="24"/>
           <w:szCs w:val="24"/>
         </w:rPr>
-        <w:lastRenderedPageBreak/>
         <w:t xml:space="preserve">After successful login or Register you need to show toast/sweet alert </w:t>
-      </w:r>
-    </w:p>
-    <w:p>
-      <w:pPr>
-        <w:spacing w:after="0" w:line="360" w:lineRule="auto"/>
-        <w:rPr>
-          <w:rFonts w:ascii="Times New Roman" w:eastAsia="Space Grotesk" w:hAnsi="Times New Roman" w:cs="Times New Roman"/>
-          <w:b/>
-          <w:sz w:val="24"/>
-          <w:szCs w:val="24"/>
-        </w:rPr>
-      </w:pPr>
-      <w:r>
-        <w:rPr>
-          <w:rFonts w:ascii="Times New Roman" w:eastAsia="Space Grotesk" w:hAnsi="Times New Roman" w:cs="Times New Roman"/>
-          <w:sz w:val="24"/>
-          <w:szCs w:val="24"/>
-          <w:highlight w:val="cyan"/>
-        </w:rPr>
-        <w:t>Also here will some animation will added in login page</w:t>
-      </w:r>
-      <w:r>
-        <w:rPr>
-          <w:rFonts w:ascii="Times New Roman" w:eastAsia="Space Grotesk" w:hAnsi="Times New Roman" w:cs="Times New Roman"/>
-          <w:sz w:val="24"/>
-          <w:szCs w:val="24"/>
-          <w:highlight w:val="cyan"/>
-        </w:rPr>
-        <w:br/>
-        <w:t>such as Lottie, motion</w:t>
-      </w:r>
-      <w:bookmarkStart w:id="0" w:name="_GoBack"/>
-      <w:bookmarkEnd w:id="0"/>
-    </w:p>
-    <w:p>
-      <w:pPr>
-        <w:spacing w:after="0" w:line="360" w:lineRule="auto"/>
-        <w:rPr>
-          <w:rFonts w:ascii="Times New Roman" w:eastAsia="Space Grotesk" w:hAnsi="Times New Roman" w:cs="Times New Roman"/>
-          <w:sz w:val="24"/>
-          <w:szCs w:val="24"/>
-        </w:rPr>
-      </w:pPr>
-    </w:p>
-    <w:p>
-      <w:pPr>
-        <w:rPr>
-          <w:rFonts w:ascii="Times New Roman" w:hAnsi="Times New Roman" w:cs="Times New Roman"/>
-          <w:sz w:val="24"/>
-          <w:szCs w:val="24"/>
-        </w:rPr>
-      </w:pPr>
-    </w:p>
-    <w:p>
-      <w:pPr>
-        <w:rPr>
-          <w:rFonts w:ascii="Times New Roman" w:hAnsi="Times New Roman" w:cs="Times New Roman"/>
-          <w:sz w:val="24"/>
-          <w:szCs w:val="24"/>
-        </w:rPr>
-      </w:pPr>
-    </w:p>
-    <w:p>
-      <w:pPr>
-        <w:rPr>
-          <w:rFonts w:ascii="Times New Roman" w:hAnsi="Times New Roman" w:cs="Times New Roman"/>
-          <w:sz w:val="24"/>
-          <w:szCs w:val="24"/>
-        </w:rPr>
-      </w:pPr>
-    </w:p>
-    <w:p>
-      <w:pPr>
-        <w:rPr>
-          <w:rFonts w:ascii="Times New Roman" w:hAnsi="Times New Roman" w:cs="Times New Roman"/>
-          <w:sz w:val="24"/>
-          <w:szCs w:val="24"/>
-        </w:rPr>
-      </w:pPr>
-    </w:p>
-    <w:p>
-      <w:pPr>
-        <w:rPr>
-          <w:rFonts w:ascii="Times New Roman" w:hAnsi="Times New Roman" w:cs="Times New Roman"/>
-          <w:sz w:val="24"/>
-          <w:szCs w:val="24"/>
-        </w:rPr>
-      </w:pPr>
-      <w:r>
-        <w:rPr>
-          <w:rFonts w:ascii="Times New Roman" w:hAnsi="Times New Roman" w:cs="Times New Roman"/>
-          <w:sz w:val="24"/>
-          <w:szCs w:val="24"/>
-        </w:rPr>
-        <w:t xml:space="preserve">Bondon das </w:t>
       </w:r>
     </w:p>
     <w:p>
@@ -2119,8 +2114,8 @@
 </file>
 
 <file path=word/numbering.xml><?xml version="1.0" encoding="utf-8"?>
-<w:numbering xmlns:wpc="http://schemas.microsoft.com/office/word/2010/wordprocessingCanvas" xmlns:mc="http://schemas.openxmlformats.org/markup-compatibility/2006" xmlns:o="urn:schemas-microsoft-com:office:office" xmlns:r="http://schemas.openxmlformats.org/officeDocument/2006/relationships" xmlns:m="http://schemas.openxmlformats.org/officeDocument/2006/math" xmlns:v="urn:schemas-microsoft-com:vml" xmlns:wp14="http://schemas.microsoft.com/office/word/2010/wordprocessingDrawing" xmlns:wp="http://schemas.openxmlformats.org/drawingml/2006/wordprocessingDrawing" xmlns:w10="urn:schemas-microsoft-com:office:word" xmlns:w="http://schemas.openxmlformats.org/wordprocessingml/2006/main" xmlns:w14="http://schemas.microsoft.com/office/word/2010/wordml" xmlns:w15="http://schemas.microsoft.com/office/word/2012/wordml" xmlns:wpg="http://schemas.microsoft.com/office/word/2010/wordprocessingGroup" xmlns:wpi="http://schemas.microsoft.com/office/word/2010/wordprocessingInk" xmlns:wne="http://schemas.microsoft.com/office/word/2006/wordml" xmlns:wps="http://schemas.microsoft.com/office/word/2010/wordprocessingShape" mc:Ignorable="w14 w15 wp14">
-  <w:abstractNum w:abstractNumId="0">
+<w:numbering xmlns:wpc="http://schemas.microsoft.com/office/word/2010/wordprocessingCanvas" xmlns:cx="http://schemas.microsoft.com/office/drawing/2014/chartex" xmlns:cx1="http://schemas.microsoft.com/office/drawing/2015/9/8/chartex" xmlns:cx2="http://schemas.microsoft.com/office/drawing/2015/10/21/chartex" xmlns:cx3="http://schemas.microsoft.com/office/drawing/2016/5/9/chartex" xmlns:cx4="http://schemas.microsoft.com/office/drawing/2016/5/10/chartex" xmlns:cx5="http://schemas.microsoft.com/office/drawing/2016/5/11/chartex" xmlns:cx6="http://schemas.microsoft.com/office/drawing/2016/5/12/chartex" xmlns:cx7="http://schemas.microsoft.com/office/drawing/2016/5/13/chartex" xmlns:cx8="http://schemas.microsoft.com/office/drawing/2016/5/14/chartex" xmlns:mc="http://schemas.openxmlformats.org/markup-compatibility/2006" xmlns:aink="http://schemas.microsoft.com/office/drawing/2016/ink" xmlns:am3d="http://schemas.microsoft.com/office/drawing/2017/model3d" xmlns:o="urn:schemas-microsoft-com:office:office" xmlns:r="http://schemas.openxmlformats.org/officeDocument/2006/relationships" xmlns:m="http://schemas.openxmlformats.org/officeDocument/2006/math" xmlns:v="urn:schemas-microsoft-com:vml" xmlns:wp14="http://schemas.microsoft.com/office/word/2010/wordprocessingDrawing" xmlns:wp="http://schemas.openxmlformats.org/drawingml/2006/wordprocessingDrawing" xmlns:w10="urn:schemas-microsoft-com:office:word" xmlns:w="http://schemas.openxmlformats.org/wordprocessingml/2006/main" xmlns:w14="http://schemas.microsoft.com/office/word/2010/wordml" xmlns:w15="http://schemas.microsoft.com/office/word/2012/wordml" xmlns:w16cid="http://schemas.microsoft.com/office/word/2016/wordml/cid" xmlns:w16se="http://schemas.microsoft.com/office/word/2015/wordml/symex" xmlns:wpg="http://schemas.microsoft.com/office/word/2010/wordprocessingGroup" xmlns:wpi="http://schemas.microsoft.com/office/word/2010/wordprocessingInk" xmlns:wne="http://schemas.microsoft.com/office/word/2006/wordml" xmlns:wps="http://schemas.microsoft.com/office/word/2010/wordprocessingShape" mc:Ignorable="w14 w15 w16se w16cid wp14">
+  <w:abstractNum w:abstractNumId="0" w15:restartNumberingAfterBreak="0">
     <w:nsid w:val="042241DA"/>
     <w:multiLevelType w:val="multilevel"/>
     <w:tmpl w:val="12CA39D2"/>
@@ -2233,7 +2228,7 @@
       </w:rPr>
     </w:lvl>
   </w:abstractNum>
-  <w:abstractNum w:abstractNumId="1">
+  <w:abstractNum w:abstractNumId="1" w15:restartNumberingAfterBreak="0">
     <w:nsid w:val="3DAB123D"/>
     <w:multiLevelType w:val="multilevel"/>
     <w:tmpl w:val="D33E73B6"/>
@@ -2346,7 +2341,7 @@
       </w:rPr>
     </w:lvl>
   </w:abstractNum>
-  <w:abstractNum w:abstractNumId="2">
+  <w:abstractNum w:abstractNumId="2" w15:restartNumberingAfterBreak="0">
     <w:nsid w:val="44801393"/>
     <w:multiLevelType w:val="multilevel"/>
     <w:tmpl w:val="3D869990"/>
@@ -2459,7 +2454,7 @@
       </w:rPr>
     </w:lvl>
   </w:abstractNum>
-  <w:abstractNum w:abstractNumId="3">
+  <w:abstractNum w:abstractNumId="3" w15:restartNumberingAfterBreak="0">
     <w:nsid w:val="4CA34422"/>
     <w:multiLevelType w:val="multilevel"/>
     <w:tmpl w:val="262E20A0"/>
@@ -2572,7 +2567,7 @@
       </w:rPr>
     </w:lvl>
   </w:abstractNum>
-  <w:abstractNum w:abstractNumId="4">
+  <w:abstractNum w:abstractNumId="4" w15:restartNumberingAfterBreak="0">
     <w:nsid w:val="594336FD"/>
     <w:multiLevelType w:val="multilevel"/>
     <w:tmpl w:val="9C18B8E0"/>
@@ -2685,7 +2680,7 @@
       </w:rPr>
     </w:lvl>
   </w:abstractNum>
-  <w:abstractNum w:abstractNumId="5">
+  <w:abstractNum w:abstractNumId="5" w15:restartNumberingAfterBreak="0">
     <w:nsid w:val="6FCF236E"/>
     <w:multiLevelType w:val="multilevel"/>
     <w:tmpl w:val="B798B6F8"/>
@@ -2798,7 +2793,7 @@
       </w:rPr>
     </w:lvl>
   </w:abstractNum>
-  <w:abstractNum w:abstractNumId="6">
+  <w:abstractNum w:abstractNumId="6" w15:restartNumberingAfterBreak="0">
     <w:nsid w:val="7AC23E47"/>
     <w:multiLevelType w:val="hybridMultilevel"/>
     <w:tmpl w:val="88DE1680"/>
@@ -2912,7 +2907,7 @@
 </file>
 
 <file path=word/styles.xml><?xml version="1.0" encoding="utf-8"?>
-<w:styles xmlns:mc="http://schemas.openxmlformats.org/markup-compatibility/2006" xmlns:r="http://schemas.openxmlformats.org/officeDocument/2006/relationships" xmlns:w="http://schemas.openxmlformats.org/wordprocessingml/2006/main" xmlns:w14="http://schemas.microsoft.com/office/word/2010/wordml" xmlns:w15="http://schemas.microsoft.com/office/word/2012/wordml" mc:Ignorable="w14 w15">
+<w:styles xmlns:mc="http://schemas.openxmlformats.org/markup-compatibility/2006" xmlns:r="http://schemas.openxmlformats.org/officeDocument/2006/relationships" xmlns:w="http://schemas.openxmlformats.org/wordprocessingml/2006/main" xmlns:w14="http://schemas.microsoft.com/office/word/2010/wordml" xmlns:w15="http://schemas.microsoft.com/office/word/2012/wordml" xmlns:w16cid="http://schemas.microsoft.com/office/word/2016/wordml/cid" xmlns:w16se="http://schemas.microsoft.com/office/word/2015/wordml/symex" mc:Ignorable="w14 w15 w16se w16cid">
   <w:docDefaults>
     <w:rPrDefault>
       <w:rPr>
@@ -2928,7 +2923,7 @@
       </w:pPr>
     </w:pPrDefault>
   </w:docDefaults>
-  <w:latentStyles w:defLockedState="0" w:defUIPriority="99" w:defSemiHidden="0" w:defUnhideWhenUsed="0" w:defQFormat="0" w:count="371">
+  <w:latentStyles w:defLockedState="0" w:defUIPriority="99" w:defSemiHidden="0" w:defUnhideWhenUsed="0" w:defQFormat="0" w:count="375">
     <w:lsdException w:name="Normal" w:uiPriority="0" w:qFormat="1"/>
     <w:lsdException w:name="heading 1" w:uiPriority="9" w:qFormat="1"/>
     <w:lsdException w:name="heading 2" w:semiHidden="1" w:uiPriority="9" w:unhideWhenUsed="1" w:qFormat="1"/>
@@ -3034,7 +3029,6 @@
     <w:lsdException w:name="HTML Sample" w:semiHidden="1" w:unhideWhenUsed="1"/>
     <w:lsdException w:name="HTML Typewriter" w:semiHidden="1" w:unhideWhenUsed="1"/>
     <w:lsdException w:name="HTML Variable" w:semiHidden="1" w:unhideWhenUsed="1"/>
-    <w:lsdException w:name="Normal Table" w:semiHidden="1" w:unhideWhenUsed="1"/>
     <w:lsdException w:name="annotation subject" w:semiHidden="1" w:unhideWhenUsed="1"/>
     <w:lsdException w:name="No List" w:semiHidden="1" w:unhideWhenUsed="1"/>
     <w:lsdException w:name="Outline List 1" w:semiHidden="1" w:unhideWhenUsed="1"/>
@@ -3078,10 +3072,8 @@
     <w:lsdException w:name="Table Elegant" w:semiHidden="1" w:unhideWhenUsed="1"/>
     <w:lsdException w:name="Table Professional" w:semiHidden="1" w:unhideWhenUsed="1"/>
     <w:lsdException w:name="Table Subtle 1" w:semiHidden="1" w:unhideWhenUsed="1"/>
-    <w:lsdException w:name="Table Subtle 2" w:semiHidden="1" w:unhideWhenUsed="1"/>
     <w:lsdException w:name="Table Web 1" w:semiHidden="1" w:unhideWhenUsed="1"/>
     <w:lsdException w:name="Table Web 2" w:semiHidden="1" w:unhideWhenUsed="1"/>
-    <w:lsdException w:name="Table Web 3" w:semiHidden="1" w:unhideWhenUsed="1"/>
     <w:lsdException w:name="Balloon Text" w:semiHidden="1" w:unhideWhenUsed="1"/>
     <w:lsdException w:name="Table Grid" w:uiPriority="59"/>
     <w:lsdException w:name="Table Theme" w:semiHidden="1" w:unhideWhenUsed="1"/>
@@ -3300,6 +3292,10 @@
     <w:lsdException w:name="List Table 5 Dark Accent 6" w:uiPriority="50"/>
     <w:lsdException w:name="List Table 6 Colorful Accent 6" w:uiPriority="51"/>
     <w:lsdException w:name="List Table 7 Colorful Accent 6" w:uiPriority="52"/>
+    <w:lsdException w:name="Mention" w:semiHidden="1" w:unhideWhenUsed="1"/>
+    <w:lsdException w:name="Smart Hyperlink" w:semiHidden="1" w:unhideWhenUsed="1"/>
+    <w:lsdException w:name="Hashtag" w:semiHidden="1" w:unhideWhenUsed="1"/>
+    <w:lsdException w:name="Unresolved Mention" w:semiHidden="1" w:unhideWhenUsed="1"/>
   </w:latentStyles>
   <w:style w:type="paragraph" w:default="1" w:styleId="Normal">
     <w:name w:val="Normal"/>
@@ -3451,7 +3447,6 @@
       <w:rFonts w:eastAsiaTheme="minorEastAsia"/>
     </w:rPr>
     <w:tblPr>
-      <w:tblInd w:w="0" w:type="dxa"/>
       <w:tblBorders>
         <w:top w:val="single" w:sz="4" w:space="0" w:color="auto"/>
         <w:left w:val="single" w:sz="4" w:space="0" w:color="auto"/>
@@ -3460,12 +3455,6 @@
         <w:insideH w:val="single" w:sz="4" w:space="0" w:color="auto"/>
         <w:insideV w:val="single" w:sz="4" w:space="0" w:color="auto"/>
       </w:tblBorders>
-      <w:tblCellMar>
-        <w:top w:w="0" w:type="dxa"/>
-        <w:left w:w="108" w:type="dxa"/>
-        <w:bottom w:w="0" w:type="dxa"/>
-        <w:right w:w="108" w:type="dxa"/>
-      </w:tblCellMar>
     </w:tblPr>
   </w:style>
   <w:style w:type="paragraph" w:styleId="NormalWeb">

--- a/Requirement-analysis.docx
+++ b/Requirement-analysis.docx
@@ -562,6 +562,21 @@
     </w:p>
     <w:p>
       <w:pPr>
+        <w:spacing w:after="160" w:line="259" w:lineRule="auto"/>
+        <w:rPr>
+          <w:rFonts w:ascii="Times New Roman" w:hAnsi="Times New Roman" w:cs="Times New Roman"/>
+        </w:rPr>
+      </w:pPr>
+      <w:r>
+        <w:rPr>
+          <w:rFonts w:ascii="Times New Roman" w:hAnsi="Times New Roman" w:cs="Times New Roman"/>
+        </w:rPr>
+        <w:lastRenderedPageBreak/>
+        <w:br w:type="page"/>
+      </w:r>
+    </w:p>
+    <w:p>
+      <w:pPr>
         <w:pStyle w:val="Heading2"/>
         <w:numPr>
           <w:ilvl w:val="0"/>
@@ -1067,7 +1082,41 @@
           <w:szCs w:val="24"/>
         </w:rPr>
         <w:br/>
-        <w:t xml:space="preserve">  - Includes links for Home, Shop, Categories, My Orders, Cart, and Login/Register (conditionally displayed).</w:t>
+        <w:t xml:space="preserve">  - Includes links for Home, Shop, Categories, </w:t>
+      </w:r>
+      <w:r>
+        <w:rPr>
+          <w:rFonts w:ascii="Times New Roman" w:hAnsi="Times New Roman" w:cs="Times New Roman"/>
+          <w:sz w:val="24"/>
+          <w:szCs w:val="24"/>
+        </w:rPr>
+        <w:t xml:space="preserve">Buy Product, Payment Stripe and </w:t>
+      </w:r>
+      <w:proofErr w:type="gramStart"/>
+      <w:r>
+        <w:rPr>
+          <w:rFonts w:ascii="Times New Roman" w:hAnsi="Times New Roman" w:cs="Times New Roman"/>
+          <w:sz w:val="24"/>
+          <w:szCs w:val="24"/>
+        </w:rPr>
+        <w:t xml:space="preserve">SSLCOMMERZ </w:t>
+      </w:r>
+      <w:r>
+        <w:rPr>
+          <w:rFonts w:ascii="Times New Roman" w:hAnsi="Times New Roman" w:cs="Times New Roman"/>
+          <w:sz w:val="24"/>
+          <w:szCs w:val="24"/>
+        </w:rPr>
+        <w:t>,</w:t>
+      </w:r>
+      <w:proofErr w:type="gramEnd"/>
+      <w:r>
+        <w:rPr>
+          <w:rFonts w:ascii="Times New Roman" w:hAnsi="Times New Roman" w:cs="Times New Roman"/>
+          <w:sz w:val="24"/>
+          <w:szCs w:val="24"/>
+        </w:rPr>
+        <w:t xml:space="preserve"> and Login/Register (conditionally displayed).</w:t>
       </w:r>
       <w:r>
         <w:rPr>
@@ -1130,34 +1179,7 @@
           <w:szCs w:val="24"/>
         </w:rPr>
         <w:br/>
-        <w:t xml:space="preserve">  - Features a banner/slider showcasing products or offers (at least 3 slides).</w:t>
-      </w:r>
-      <w:r>
-        <w:rPr>
-          <w:rFonts w:ascii="Times New Roman" w:hAnsi="Times New Roman" w:cs="Times New Roman"/>
-          <w:sz w:val="24"/>
-          <w:szCs w:val="24"/>
-        </w:rPr>
-        <w:br/>
-        <w:t xml:space="preserve">  - Displays popular categories like Electronics and Fashion as clickable cards.</w:t>
-      </w:r>
-      <w:r>
-        <w:rPr>
-          <w:rFonts w:ascii="Times New Roman" w:hAnsi="Times New Roman" w:cs="Times New Roman"/>
-          <w:sz w:val="24"/>
-          <w:szCs w:val="24"/>
-        </w:rPr>
-        <w:br/>
-        <w:t xml:space="preserve">  - Highlights at least 6 featured products.</w:t>
-      </w:r>
-      <w:r>
-        <w:rPr>
-          <w:rFonts w:ascii="Times New Roman" w:hAnsi="Times New Roman" w:cs="Times New Roman"/>
-          <w:sz w:val="24"/>
-          <w:szCs w:val="24"/>
-        </w:rPr>
-        <w:br/>
-        <w:t xml:space="preserve">  - Additional sections such as 'Best Sellers' and 'Customer Reviews'.</w:t>
+        <w:t xml:space="preserve">  - Displays popular categories like Electronics and Fashion as clickable cards.  </w:t>
       </w:r>
     </w:p>
     <w:p>
@@ -1202,7 +1224,25 @@
           <w:szCs w:val="24"/>
         </w:rPr>
         <w:br/>
-        <w:t xml:space="preserve">  - Includes 'Add to Cart' and 'Buy Now' buttons.</w:t>
+        <w:t xml:space="preserve">  - </w:t>
+      </w:r>
+      <w:proofErr w:type="gramStart"/>
+      <w:r>
+        <w:rPr>
+          <w:rFonts w:ascii="Times New Roman" w:hAnsi="Times New Roman" w:cs="Times New Roman"/>
+          <w:sz w:val="24"/>
+          <w:szCs w:val="24"/>
+        </w:rPr>
+        <w:t>Includes  '</w:t>
+      </w:r>
+      <w:proofErr w:type="gramEnd"/>
+      <w:r>
+        <w:rPr>
+          <w:rFonts w:ascii="Times New Roman" w:hAnsi="Times New Roman" w:cs="Times New Roman"/>
+          <w:sz w:val="24"/>
+          <w:szCs w:val="24"/>
+        </w:rPr>
+        <w:t>Buy Now' buttons.</w:t>
       </w:r>
     </w:p>
     <w:p>
@@ -1273,60 +1313,6 @@
           <w:sz w:val="24"/>
           <w:szCs w:val="24"/>
         </w:rPr>
-        <w:t>- Cart Page:</w:t>
-      </w:r>
-      <w:r>
-        <w:rPr>
-          <w:rFonts w:ascii="Times New Roman" w:hAnsi="Times New Roman" w:cs="Times New Roman"/>
-          <w:b/>
-          <w:sz w:val="24"/>
-          <w:szCs w:val="24"/>
-        </w:rPr>
-        <w:br/>
-      </w:r>
-      <w:r>
-        <w:rPr>
-          <w:rFonts w:ascii="Times New Roman" w:hAnsi="Times New Roman" w:cs="Times New Roman"/>
-          <w:sz w:val="24"/>
-          <w:szCs w:val="24"/>
-        </w:rPr>
-        <w:t xml:space="preserve">  - Displays products added to the cart with details like name, image, quantity, and price.</w:t>
-      </w:r>
-      <w:r>
-        <w:rPr>
-          <w:rFonts w:ascii="Times New Roman" w:hAnsi="Times New Roman" w:cs="Times New Roman"/>
-          <w:sz w:val="24"/>
-          <w:szCs w:val="24"/>
-        </w:rPr>
-        <w:br/>
-        <w:t xml:space="preserve">  - Allows users to update quantities and remove items.</w:t>
-      </w:r>
-      <w:r>
-        <w:rPr>
-          <w:rFonts w:ascii="Times New Roman" w:hAnsi="Times New Roman" w:cs="Times New Roman"/>
-          <w:sz w:val="24"/>
-          <w:szCs w:val="24"/>
-        </w:rPr>
-        <w:br/>
-        <w:t xml:space="preserve">  - Features a 'Proceed to Checkout' button.</w:t>
-      </w:r>
-    </w:p>
-    <w:p>
-      <w:pPr>
-        <w:rPr>
-          <w:rFonts w:ascii="Times New Roman" w:hAnsi="Times New Roman" w:cs="Times New Roman"/>
-          <w:sz w:val="24"/>
-          <w:szCs w:val="24"/>
-        </w:rPr>
-      </w:pPr>
-      <w:r>
-        <w:rPr>
-          <w:rFonts w:ascii="Times New Roman" w:hAnsi="Times New Roman" w:cs="Times New Roman"/>
-          <w:b/>
-          <w:sz w:val="24"/>
-          <w:szCs w:val="24"/>
-        </w:rPr>
-        <w:lastRenderedPageBreak/>
         <w:t>- Checkout Page:</w:t>
       </w:r>
       <w:r>
@@ -1364,41 +1350,6 @@
           <w:szCs w:val="24"/>
         </w:rPr>
       </w:pPr>
-      <w:r>
-        <w:rPr>
-          <w:rFonts w:ascii="Times New Roman" w:hAnsi="Times New Roman" w:cs="Times New Roman"/>
-          <w:b/>
-          <w:sz w:val="24"/>
-          <w:szCs w:val="24"/>
-        </w:rPr>
-        <w:t>- My Orders Page:</w:t>
-      </w:r>
-      <w:r>
-        <w:rPr>
-          <w:rFonts w:ascii="Times New Roman" w:hAnsi="Times New Roman" w:cs="Times New Roman"/>
-          <w:b/>
-          <w:sz w:val="24"/>
-          <w:szCs w:val="24"/>
-        </w:rPr>
-        <w:br/>
-      </w:r>
-      <w:r>
-        <w:rPr>
-          <w:rFonts w:ascii="Times New Roman" w:hAnsi="Times New Roman" w:cs="Times New Roman"/>
-          <w:sz w:val="24"/>
-          <w:szCs w:val="24"/>
-        </w:rPr>
-        <w:t xml:space="preserve">  - Private route displaying a user's past and ongoing orders in a list or grid format.</w:t>
-      </w:r>
-    </w:p>
-    <w:p>
-      <w:pPr>
-        <w:rPr>
-          <w:rFonts w:ascii="Times New Roman" w:hAnsi="Times New Roman" w:cs="Times New Roman"/>
-          <w:sz w:val="24"/>
-          <w:szCs w:val="24"/>
-        </w:rPr>
-      </w:pPr>
     </w:p>
     <w:p>
       <w:pPr>
@@ -1416,7 +1367,7 @@
           <w:sz w:val="28"/>
           <w:szCs w:val="28"/>
         </w:rPr>
-        <w:t>Optional Features (Admin):</w:t>
+        <w:t xml:space="preserve"> Features (Admin):</w:t>
       </w:r>
     </w:p>
     <w:p>
@@ -1444,6 +1395,7 @@
           <w:sz w:val="24"/>
           <w:szCs w:val="24"/>
         </w:rPr>
+        <w:lastRenderedPageBreak/>
         <w:t>- Add Product:</w:t>
       </w:r>
       <w:r>
@@ -1580,8 +1532,6 @@
         <w:br/>
         <w:t xml:space="preserve">  - Displays a spinner while data is loading (e.g., fetching products or user details).</w:t>
       </w:r>
-      <w:bookmarkStart w:id="0" w:name="_GoBack"/>
-      <w:bookmarkEnd w:id="0"/>
     </w:p>
     <w:p>
       <w:pPr>
@@ -1759,7 +1709,6 @@
           <w:szCs w:val="24"/>
           <w:highlight w:val="cyan"/>
         </w:rPr>
-        <w:lastRenderedPageBreak/>
         <w:t>Also here will some animation will added in login page</w:t>
       </w:r>
       <w:r>
@@ -1950,6 +1899,7 @@
           <w:sz w:val="24"/>
           <w:szCs w:val="24"/>
         </w:rPr>
+        <w:lastRenderedPageBreak/>
         <w:t xml:space="preserve">  For password verification you need to follow this -  </w:t>
       </w:r>
     </w:p>
@@ -2086,8 +2036,275 @@
       <w:pPr>
         <w:rPr>
           <w:rFonts w:ascii="Times New Roman" w:hAnsi="Times New Roman" w:cs="Times New Roman"/>
-        </w:rPr>
-      </w:pPr>
+          <w:b/>
+          <w:sz w:val="40"/>
+          <w:szCs w:val="40"/>
+        </w:rPr>
+      </w:pPr>
+      <w:r>
+        <w:rPr>
+          <w:rFonts w:ascii="Times New Roman" w:hAnsi="Times New Roman" w:cs="Times New Roman"/>
+          <w:b/>
+          <w:sz w:val="40"/>
+          <w:szCs w:val="40"/>
+        </w:rPr>
+        <w:t>Use Case Diagram:</w:t>
+      </w:r>
+    </w:p>
+    <w:p>
+      <w:pPr>
+        <w:rPr>
+          <w:rFonts w:ascii="Times New Roman" w:hAnsi="Times New Roman" w:cs="Times New Roman"/>
+        </w:rPr>
+      </w:pPr>
+    </w:p>
+    <w:p>
+      <w:pPr>
+        <w:spacing w:after="160" w:line="259" w:lineRule="auto"/>
+        <w:rPr>
+          <w:rFonts w:ascii="Times New Roman" w:hAnsi="Times New Roman" w:cs="Times New Roman"/>
+        </w:rPr>
+      </w:pPr>
+      <w:bookmarkStart w:id="0" w:name="_GoBack"/>
+      <w:bookmarkEnd w:id="0"/>
+      <w:r>
+        <w:rPr>
+          <w:rFonts w:ascii="Times New Roman" w:hAnsi="Times New Roman" w:cs="Times New Roman"/>
+        </w:rPr>
+        <w:br w:type="page"/>
+      </w:r>
+    </w:p>
+    <w:p>
+      <w:pPr>
+        <w:rPr>
+          <w:rFonts w:ascii="Times New Roman" w:hAnsi="Times New Roman" w:cs="Times New Roman"/>
+        </w:rPr>
+      </w:pPr>
+    </w:p>
+    <w:p>
+      <w:pPr>
+        <w:rPr>
+          <w:rFonts w:ascii="Times New Roman" w:hAnsi="Times New Roman" w:cs="Times New Roman"/>
+        </w:rPr>
+      </w:pPr>
+      <w:r>
+        <w:rPr>
+          <w:rFonts w:ascii="Times New Roman" w:hAnsi="Times New Roman" w:cs="Times New Roman"/>
+        </w:rPr>
+        <w:t xml:space="preserve">           +--------------------+</w:t>
+      </w:r>
+    </w:p>
+    <w:p>
+      <w:pPr>
+        <w:rPr>
+          <w:rFonts w:ascii="Times New Roman" w:hAnsi="Times New Roman" w:cs="Times New Roman"/>
+        </w:rPr>
+      </w:pPr>
+      <w:r>
+        <w:rPr>
+          <w:rFonts w:ascii="Times New Roman" w:hAnsi="Times New Roman" w:cs="Times New Roman"/>
+        </w:rPr>
+        <w:t xml:space="preserve">           |     Developer      |</w:t>
+      </w:r>
+    </w:p>
+    <w:p>
+      <w:pPr>
+        <w:rPr>
+          <w:rFonts w:ascii="Times New Roman" w:hAnsi="Times New Roman" w:cs="Times New Roman"/>
+        </w:rPr>
+      </w:pPr>
+      <w:r>
+        <w:rPr>
+          <w:rFonts w:ascii="Times New Roman" w:hAnsi="Times New Roman" w:cs="Times New Roman"/>
+        </w:rPr>
+        <w:t xml:space="preserve">           +--------+-----------+</w:t>
+      </w:r>
+    </w:p>
+    <w:p>
+      <w:pPr>
+        <w:rPr>
+          <w:rFonts w:ascii="Times New Roman" w:hAnsi="Times New Roman" w:cs="Times New Roman"/>
+        </w:rPr>
+      </w:pPr>
+      <w:r>
+        <w:rPr>
+          <w:rFonts w:ascii="Times New Roman" w:hAnsi="Times New Roman" w:cs="Times New Roman"/>
+        </w:rPr>
+        <w:t xml:space="preserve">                    |</w:t>
+      </w:r>
+    </w:p>
+    <w:p>
+      <w:pPr>
+        <w:rPr>
+          <w:rFonts w:ascii="Times New Roman" w:hAnsi="Times New Roman" w:cs="Times New Roman"/>
+        </w:rPr>
+      </w:pPr>
+      <w:r>
+        <w:rPr>
+          <w:rFonts w:ascii="Times New Roman" w:hAnsi="Times New Roman" w:cs="Times New Roman"/>
+        </w:rPr>
+        <w:t xml:space="preserve">      -----------------------------------------</w:t>
+      </w:r>
+    </w:p>
+    <w:p>
+      <w:pPr>
+        <w:rPr>
+          <w:rFonts w:ascii="Times New Roman" w:hAnsi="Times New Roman" w:cs="Times New Roman"/>
+        </w:rPr>
+      </w:pPr>
+      <w:r>
+        <w:rPr>
+          <w:rFonts w:ascii="Times New Roman" w:hAnsi="Times New Roman" w:cs="Times New Roman"/>
+        </w:rPr>
+        <w:t xml:space="preserve">      |         |           |         |       |</w:t>
+      </w:r>
+    </w:p>
+    <w:p>
+      <w:pPr>
+        <w:rPr>
+          <w:rFonts w:ascii="Times New Roman" w:hAnsi="Times New Roman" w:cs="Times New Roman"/>
+        </w:rPr>
+      </w:pPr>
+      <w:r>
+        <w:rPr>
+          <w:rFonts w:ascii="Times New Roman" w:hAnsi="Times New Roman" w:cs="Times New Roman"/>
+        </w:rPr>
+        <w:t xml:space="preserve">  Clone </w:t>
+      </w:r>
+      <w:proofErr w:type="gramStart"/>
+      <w:r>
+        <w:rPr>
+          <w:rFonts w:ascii="Times New Roman" w:hAnsi="Times New Roman" w:cs="Times New Roman"/>
+        </w:rPr>
+        <w:t>Repo  View</w:t>
+      </w:r>
+      <w:proofErr w:type="gramEnd"/>
+      <w:r>
+        <w:rPr>
+          <w:rFonts w:ascii="Times New Roman" w:hAnsi="Times New Roman" w:cs="Times New Roman"/>
+        </w:rPr>
+        <w:t xml:space="preserve"> Branches  |       Pull     Push</w:t>
+      </w:r>
+    </w:p>
+    <w:p>
+      <w:pPr>
+        <w:rPr>
+          <w:rFonts w:ascii="Times New Roman" w:hAnsi="Times New Roman" w:cs="Times New Roman"/>
+        </w:rPr>
+      </w:pPr>
+      <w:r>
+        <w:rPr>
+          <w:rFonts w:ascii="Times New Roman" w:hAnsi="Times New Roman" w:cs="Times New Roman"/>
+        </w:rPr>
+        <w:t xml:space="preserve">                            Switch    </w:t>
+      </w:r>
+      <w:proofErr w:type="gramStart"/>
+      <w:r>
+        <w:rPr>
+          <w:rFonts w:ascii="Times New Roman" w:hAnsi="Times New Roman" w:cs="Times New Roman"/>
+        </w:rPr>
+        <w:t xml:space="preserve">Changes  </w:t>
+      </w:r>
+      <w:proofErr w:type="spellStart"/>
+      <w:r>
+        <w:rPr>
+          <w:rFonts w:ascii="Times New Roman" w:hAnsi="Times New Roman" w:cs="Times New Roman"/>
+        </w:rPr>
+        <w:t>Changes</w:t>
+      </w:r>
+      <w:proofErr w:type="spellEnd"/>
+      <w:proofErr w:type="gramEnd"/>
+    </w:p>
+    <w:p>
+      <w:pPr>
+        <w:rPr>
+          <w:rFonts w:ascii="Times New Roman" w:hAnsi="Times New Roman" w:cs="Times New Roman"/>
+        </w:rPr>
+      </w:pPr>
+      <w:r>
+        <w:rPr>
+          <w:rFonts w:ascii="Times New Roman" w:hAnsi="Times New Roman" w:cs="Times New Roman"/>
+        </w:rPr>
+        <w:t xml:space="preserve">                            Branch</w:t>
+      </w:r>
+    </w:p>
+    <w:p>
+      <w:pPr>
+        <w:rPr>
+          <w:rFonts w:ascii="Times New Roman" w:hAnsi="Times New Roman" w:cs="Times New Roman"/>
+        </w:rPr>
+      </w:pPr>
+      <w:r>
+        <w:rPr>
+          <w:rFonts w:ascii="Times New Roman" w:hAnsi="Times New Roman" w:cs="Times New Roman"/>
+        </w:rPr>
+        <w:t xml:space="preserve">                              |</w:t>
+      </w:r>
+    </w:p>
+    <w:p>
+      <w:pPr>
+        <w:rPr>
+          <w:rFonts w:ascii="Times New Roman" w:hAnsi="Times New Roman" w:cs="Times New Roman"/>
+        </w:rPr>
+      </w:pPr>
+      <w:r>
+        <w:rPr>
+          <w:rFonts w:ascii="Times New Roman" w:hAnsi="Times New Roman" w:cs="Times New Roman"/>
+        </w:rPr>
+        <w:t xml:space="preserve">                        Create New Branch</w:t>
+      </w:r>
+    </w:p>
+    <w:p>
+      <w:pPr>
+        <w:rPr>
+          <w:rFonts w:ascii="Times New Roman" w:hAnsi="Times New Roman" w:cs="Times New Roman"/>
+        </w:rPr>
+      </w:pPr>
+      <w:r>
+        <w:rPr>
+          <w:rFonts w:ascii="Times New Roman" w:hAnsi="Times New Roman" w:cs="Times New Roman"/>
+        </w:rPr>
+        <w:t xml:space="preserve">                              |</w:t>
+      </w:r>
+    </w:p>
+    <w:p>
+      <w:pPr>
+        <w:rPr>
+          <w:rFonts w:ascii="Times New Roman" w:hAnsi="Times New Roman" w:cs="Times New Roman"/>
+        </w:rPr>
+      </w:pPr>
+      <w:r>
+        <w:rPr>
+          <w:rFonts w:ascii="Times New Roman" w:hAnsi="Times New Roman" w:cs="Times New Roman"/>
+        </w:rPr>
+        <w:t xml:space="preserve">                    View Commit History</w:t>
+      </w:r>
+    </w:p>
+    <w:p>
+      <w:pPr>
+        <w:rPr>
+          <w:rFonts w:ascii="Times New Roman" w:hAnsi="Times New Roman" w:cs="Times New Roman"/>
+        </w:rPr>
+      </w:pPr>
+      <w:r>
+        <w:rPr>
+          <w:rFonts w:ascii="Times New Roman" w:hAnsi="Times New Roman" w:cs="Times New Roman"/>
+        </w:rPr>
+        <w:t xml:space="preserve">                              |</w:t>
+      </w:r>
+    </w:p>
+    <w:p>
+      <w:pPr>
+        <w:rPr>
+          <w:rFonts w:ascii="Times New Roman" w:hAnsi="Times New Roman" w:cs="Times New Roman"/>
+        </w:rPr>
+      </w:pPr>
+      <w:r>
+        <w:rPr>
+          <w:rFonts w:ascii="Times New Roman" w:hAnsi="Times New Roman" w:cs="Times New Roman"/>
+        </w:rPr>
+        <w:t xml:space="preserve">                    Resolve Merge Conflicts</w:t>
+      </w:r>
     </w:p>
     <w:p>
       <w:pPr>
@@ -3029,6 +3246,7 @@
     <w:lsdException w:name="HTML Sample" w:semiHidden="1" w:unhideWhenUsed="1"/>
     <w:lsdException w:name="HTML Typewriter" w:semiHidden="1" w:unhideWhenUsed="1"/>
     <w:lsdException w:name="HTML Variable" w:semiHidden="1" w:unhideWhenUsed="1"/>
+    <w:lsdException w:name="Normal Table" w:semiHidden="1" w:unhideWhenUsed="1"/>
     <w:lsdException w:name="annotation subject" w:semiHidden="1" w:unhideWhenUsed="1"/>
     <w:lsdException w:name="No List" w:semiHidden="1" w:unhideWhenUsed="1"/>
     <w:lsdException w:name="Outline List 1" w:semiHidden="1" w:unhideWhenUsed="1"/>
@@ -3072,8 +3290,10 @@
     <w:lsdException w:name="Table Elegant" w:semiHidden="1" w:unhideWhenUsed="1"/>
     <w:lsdException w:name="Table Professional" w:semiHidden="1" w:unhideWhenUsed="1"/>
     <w:lsdException w:name="Table Subtle 1" w:semiHidden="1" w:unhideWhenUsed="1"/>
+    <w:lsdException w:name="Table Subtle 2" w:semiHidden="1" w:unhideWhenUsed="1"/>
     <w:lsdException w:name="Table Web 1" w:semiHidden="1" w:unhideWhenUsed="1"/>
     <w:lsdException w:name="Table Web 2" w:semiHidden="1" w:unhideWhenUsed="1"/>
+    <w:lsdException w:name="Table Web 3" w:semiHidden="1" w:unhideWhenUsed="1"/>
     <w:lsdException w:name="Balloon Text" w:semiHidden="1" w:unhideWhenUsed="1"/>
     <w:lsdException w:name="Table Grid" w:uiPriority="59"/>
     <w:lsdException w:name="Table Theme" w:semiHidden="1" w:unhideWhenUsed="1"/>
@@ -3794,4 +4014,16 @@
     </a:ext>
   </a:extLst>
 </a:theme>
+</file>
+
+<file path=customXml/item1.xml><?xml version="1.0" encoding="utf-8"?>
+<b:Sources xmlns:b="http://schemas.openxmlformats.org/officeDocument/2006/bibliography" xmlns="http://schemas.openxmlformats.org/officeDocument/2006/bibliography" SelectedStyle="\APASixthEditionOfficeOnline.xsl" StyleName="APA" Version="6"/>
+</file>
+
+<file path=customXml/itemProps1.xml><?xml version="1.0" encoding="utf-8"?>
+<ds:datastoreItem xmlns:ds="http://schemas.openxmlformats.org/officeDocument/2006/customXml" ds:itemID="{38023B93-132C-4F8A-B644-1D13C485636A}">
+  <ds:schemaRefs>
+    <ds:schemaRef ds:uri="http://schemas.openxmlformats.org/officeDocument/2006/bibliography"/>
+  </ds:schemaRefs>
+</ds:datastoreItem>
 </file>
--- a/Requirement-analysis.docx
+++ b/Requirement-analysis.docx
@@ -2017,37 +2017,28 @@
       <w:pPr>
         <w:rPr>
           <w:rFonts w:ascii="Times New Roman" w:hAnsi="Times New Roman" w:cs="Times New Roman"/>
-          <w:sz w:val="24"/>
-          <w:szCs w:val="24"/>
-        </w:rPr>
-      </w:pPr>
-    </w:p>
-    <w:p>
-      <w:pPr>
-        <w:rPr>
-          <w:rFonts w:ascii="Times New Roman" w:hAnsi="Times New Roman" w:cs="Times New Roman"/>
-          <w:color w:val="FF0000"/>
-          <w:sz w:val="24"/>
-          <w:szCs w:val="24"/>
-        </w:rPr>
-      </w:pPr>
-    </w:p>
-    <w:p>
-      <w:pPr>
-        <w:rPr>
-          <w:rFonts w:ascii="Times New Roman" w:hAnsi="Times New Roman" w:cs="Times New Roman"/>
           <w:b/>
           <w:sz w:val="40"/>
           <w:szCs w:val="40"/>
         </w:rPr>
       </w:pPr>
-      <w:r>
+    </w:p>
+    <w:p>
+      <w:pPr>
         <w:rPr>
           <w:rFonts w:ascii="Times New Roman" w:hAnsi="Times New Roman" w:cs="Times New Roman"/>
           <w:b/>
           <w:sz w:val="40"/>
           <w:szCs w:val="40"/>
         </w:rPr>
+      </w:pPr>
+      <w:r>
+        <w:rPr>
+          <w:rFonts w:ascii="Times New Roman" w:hAnsi="Times New Roman" w:cs="Times New Roman"/>
+          <w:b/>
+          <w:sz w:val="40"/>
+          <w:szCs w:val="40"/>
+        </w:rPr>
         <w:t>Use Case Diagram:</w:t>
       </w:r>
     </w:p>
@@ -2065,6 +2056,53 @@
           <w:rFonts w:ascii="Times New Roman" w:hAnsi="Times New Roman" w:cs="Times New Roman"/>
         </w:rPr>
       </w:pPr>
+      <w:r>
+        <w:rPr>
+          <w:rFonts w:ascii="Times New Roman" w:hAnsi="Times New Roman" w:cs="Times New Roman"/>
+          <w:noProof/>
+        </w:rPr>
+        <w:drawing>
+          <wp:inline distT="0" distB="0" distL="0" distR="0" wp14:anchorId="72F1BD77" wp14:editId="41B3DC0B">
+            <wp:extent cx="4635500" cy="4464050"/>
+            <wp:effectExtent l="0" t="0" r="0" b="0"/>
+            <wp:docPr id="8" name="Picture 8"/>
+            <wp:cNvGraphicFramePr>
+              <a:graphicFrameLocks xmlns:a="http://schemas.openxmlformats.org/drawingml/2006/main" noChangeAspect="1"/>
+            </wp:cNvGraphicFramePr>
+            <a:graphic xmlns:a="http://schemas.openxmlformats.org/drawingml/2006/main">
+              <a:graphicData uri="http://schemas.openxmlformats.org/drawingml/2006/picture">
+                <pic:pic xmlns:pic="http://schemas.openxmlformats.org/drawingml/2006/picture">
+                  <pic:nvPicPr>
+                    <pic:cNvPr id="8" name="WhatsApp Image 2025-05-13 at 11.37.17_08e0c0cc.jpg"/>
+                    <pic:cNvPicPr/>
+                  </pic:nvPicPr>
+                  <pic:blipFill>
+                    <a:blip r:embed="rId6">
+                      <a:extLst>
+                        <a:ext uri="{28A0092B-C50C-407E-A947-70E740481C1C}">
+                          <a14:useLocalDpi xmlns:a14="http://schemas.microsoft.com/office/drawing/2010/main" val="0"/>
+                        </a:ext>
+                      </a:extLst>
+                    </a:blip>
+                    <a:stretch>
+                      <a:fillRect/>
+                    </a:stretch>
+                  </pic:blipFill>
+                  <pic:spPr>
+                    <a:xfrm>
+                      <a:off x="0" y="0"/>
+                      <a:ext cx="4635500" cy="4464050"/>
+                    </a:xfrm>
+                    <a:prstGeom prst="rect">
+                      <a:avLst/>
+                    </a:prstGeom>
+                  </pic:spPr>
+                </pic:pic>
+              </a:graphicData>
+            </a:graphic>
+          </wp:inline>
+        </w:drawing>
+      </w:r>
       <w:bookmarkStart w:id="0" w:name="_GoBack"/>
       <w:bookmarkEnd w:id="0"/>
       <w:r>
@@ -2073,245 +2111,6 @@
         </w:rPr>
         <w:br w:type="page"/>
       </w:r>
-    </w:p>
-    <w:p>
-      <w:pPr>
-        <w:rPr>
-          <w:rFonts w:ascii="Times New Roman" w:hAnsi="Times New Roman" w:cs="Times New Roman"/>
-        </w:rPr>
-      </w:pPr>
-    </w:p>
-    <w:p>
-      <w:pPr>
-        <w:rPr>
-          <w:rFonts w:ascii="Times New Roman" w:hAnsi="Times New Roman" w:cs="Times New Roman"/>
-        </w:rPr>
-      </w:pPr>
-      <w:r>
-        <w:rPr>
-          <w:rFonts w:ascii="Times New Roman" w:hAnsi="Times New Roman" w:cs="Times New Roman"/>
-        </w:rPr>
-        <w:t xml:space="preserve">           +--------------------+</w:t>
-      </w:r>
-    </w:p>
-    <w:p>
-      <w:pPr>
-        <w:rPr>
-          <w:rFonts w:ascii="Times New Roman" w:hAnsi="Times New Roman" w:cs="Times New Roman"/>
-        </w:rPr>
-      </w:pPr>
-      <w:r>
-        <w:rPr>
-          <w:rFonts w:ascii="Times New Roman" w:hAnsi="Times New Roman" w:cs="Times New Roman"/>
-        </w:rPr>
-        <w:t xml:space="preserve">           |     Developer      |</w:t>
-      </w:r>
-    </w:p>
-    <w:p>
-      <w:pPr>
-        <w:rPr>
-          <w:rFonts w:ascii="Times New Roman" w:hAnsi="Times New Roman" w:cs="Times New Roman"/>
-        </w:rPr>
-      </w:pPr>
-      <w:r>
-        <w:rPr>
-          <w:rFonts w:ascii="Times New Roman" w:hAnsi="Times New Roman" w:cs="Times New Roman"/>
-        </w:rPr>
-        <w:t xml:space="preserve">           +--------+-----------+</w:t>
-      </w:r>
-    </w:p>
-    <w:p>
-      <w:pPr>
-        <w:rPr>
-          <w:rFonts w:ascii="Times New Roman" w:hAnsi="Times New Roman" w:cs="Times New Roman"/>
-        </w:rPr>
-      </w:pPr>
-      <w:r>
-        <w:rPr>
-          <w:rFonts w:ascii="Times New Roman" w:hAnsi="Times New Roman" w:cs="Times New Roman"/>
-        </w:rPr>
-        <w:t xml:space="preserve">                    |</w:t>
-      </w:r>
-    </w:p>
-    <w:p>
-      <w:pPr>
-        <w:rPr>
-          <w:rFonts w:ascii="Times New Roman" w:hAnsi="Times New Roman" w:cs="Times New Roman"/>
-        </w:rPr>
-      </w:pPr>
-      <w:r>
-        <w:rPr>
-          <w:rFonts w:ascii="Times New Roman" w:hAnsi="Times New Roman" w:cs="Times New Roman"/>
-        </w:rPr>
-        <w:t xml:space="preserve">      -----------------------------------------</w:t>
-      </w:r>
-    </w:p>
-    <w:p>
-      <w:pPr>
-        <w:rPr>
-          <w:rFonts w:ascii="Times New Roman" w:hAnsi="Times New Roman" w:cs="Times New Roman"/>
-        </w:rPr>
-      </w:pPr>
-      <w:r>
-        <w:rPr>
-          <w:rFonts w:ascii="Times New Roman" w:hAnsi="Times New Roman" w:cs="Times New Roman"/>
-        </w:rPr>
-        <w:t xml:space="preserve">      |         |           |         |       |</w:t>
-      </w:r>
-    </w:p>
-    <w:p>
-      <w:pPr>
-        <w:rPr>
-          <w:rFonts w:ascii="Times New Roman" w:hAnsi="Times New Roman" w:cs="Times New Roman"/>
-        </w:rPr>
-      </w:pPr>
-      <w:r>
-        <w:rPr>
-          <w:rFonts w:ascii="Times New Roman" w:hAnsi="Times New Roman" w:cs="Times New Roman"/>
-        </w:rPr>
-        <w:t xml:space="preserve">  Clone </w:t>
-      </w:r>
-      <w:proofErr w:type="gramStart"/>
-      <w:r>
-        <w:rPr>
-          <w:rFonts w:ascii="Times New Roman" w:hAnsi="Times New Roman" w:cs="Times New Roman"/>
-        </w:rPr>
-        <w:t>Repo  View</w:t>
-      </w:r>
-      <w:proofErr w:type="gramEnd"/>
-      <w:r>
-        <w:rPr>
-          <w:rFonts w:ascii="Times New Roman" w:hAnsi="Times New Roman" w:cs="Times New Roman"/>
-        </w:rPr>
-        <w:t xml:space="preserve"> Branches  |       Pull     Push</w:t>
-      </w:r>
-    </w:p>
-    <w:p>
-      <w:pPr>
-        <w:rPr>
-          <w:rFonts w:ascii="Times New Roman" w:hAnsi="Times New Roman" w:cs="Times New Roman"/>
-        </w:rPr>
-      </w:pPr>
-      <w:r>
-        <w:rPr>
-          <w:rFonts w:ascii="Times New Roman" w:hAnsi="Times New Roman" w:cs="Times New Roman"/>
-        </w:rPr>
-        <w:t xml:space="preserve">                            Switch    </w:t>
-      </w:r>
-      <w:proofErr w:type="gramStart"/>
-      <w:r>
-        <w:rPr>
-          <w:rFonts w:ascii="Times New Roman" w:hAnsi="Times New Roman" w:cs="Times New Roman"/>
-        </w:rPr>
-        <w:t xml:space="preserve">Changes  </w:t>
-      </w:r>
-      <w:proofErr w:type="spellStart"/>
-      <w:r>
-        <w:rPr>
-          <w:rFonts w:ascii="Times New Roman" w:hAnsi="Times New Roman" w:cs="Times New Roman"/>
-        </w:rPr>
-        <w:t>Changes</w:t>
-      </w:r>
-      <w:proofErr w:type="spellEnd"/>
-      <w:proofErr w:type="gramEnd"/>
-    </w:p>
-    <w:p>
-      <w:pPr>
-        <w:rPr>
-          <w:rFonts w:ascii="Times New Roman" w:hAnsi="Times New Roman" w:cs="Times New Roman"/>
-        </w:rPr>
-      </w:pPr>
-      <w:r>
-        <w:rPr>
-          <w:rFonts w:ascii="Times New Roman" w:hAnsi="Times New Roman" w:cs="Times New Roman"/>
-        </w:rPr>
-        <w:t xml:space="preserve">                            Branch</w:t>
-      </w:r>
-    </w:p>
-    <w:p>
-      <w:pPr>
-        <w:rPr>
-          <w:rFonts w:ascii="Times New Roman" w:hAnsi="Times New Roman" w:cs="Times New Roman"/>
-        </w:rPr>
-      </w:pPr>
-      <w:r>
-        <w:rPr>
-          <w:rFonts w:ascii="Times New Roman" w:hAnsi="Times New Roman" w:cs="Times New Roman"/>
-        </w:rPr>
-        <w:t xml:space="preserve">                              |</w:t>
-      </w:r>
-    </w:p>
-    <w:p>
-      <w:pPr>
-        <w:rPr>
-          <w:rFonts w:ascii="Times New Roman" w:hAnsi="Times New Roman" w:cs="Times New Roman"/>
-        </w:rPr>
-      </w:pPr>
-      <w:r>
-        <w:rPr>
-          <w:rFonts w:ascii="Times New Roman" w:hAnsi="Times New Roman" w:cs="Times New Roman"/>
-        </w:rPr>
-        <w:t xml:space="preserve">                        Create New Branch</w:t>
-      </w:r>
-    </w:p>
-    <w:p>
-      <w:pPr>
-        <w:rPr>
-          <w:rFonts w:ascii="Times New Roman" w:hAnsi="Times New Roman" w:cs="Times New Roman"/>
-        </w:rPr>
-      </w:pPr>
-      <w:r>
-        <w:rPr>
-          <w:rFonts w:ascii="Times New Roman" w:hAnsi="Times New Roman" w:cs="Times New Roman"/>
-        </w:rPr>
-        <w:t xml:space="preserve">                              |</w:t>
-      </w:r>
-    </w:p>
-    <w:p>
-      <w:pPr>
-        <w:rPr>
-          <w:rFonts w:ascii="Times New Roman" w:hAnsi="Times New Roman" w:cs="Times New Roman"/>
-        </w:rPr>
-      </w:pPr>
-      <w:r>
-        <w:rPr>
-          <w:rFonts w:ascii="Times New Roman" w:hAnsi="Times New Roman" w:cs="Times New Roman"/>
-        </w:rPr>
-        <w:t xml:space="preserve">                    View Commit History</w:t>
-      </w:r>
-    </w:p>
-    <w:p>
-      <w:pPr>
-        <w:rPr>
-          <w:rFonts w:ascii="Times New Roman" w:hAnsi="Times New Roman" w:cs="Times New Roman"/>
-        </w:rPr>
-      </w:pPr>
-      <w:r>
-        <w:rPr>
-          <w:rFonts w:ascii="Times New Roman" w:hAnsi="Times New Roman" w:cs="Times New Roman"/>
-        </w:rPr>
-        <w:t xml:space="preserve">                              |</w:t>
-      </w:r>
-    </w:p>
-    <w:p>
-      <w:pPr>
-        <w:rPr>
-          <w:rFonts w:ascii="Times New Roman" w:hAnsi="Times New Roman" w:cs="Times New Roman"/>
-        </w:rPr>
-      </w:pPr>
-      <w:r>
-        <w:rPr>
-          <w:rFonts w:ascii="Times New Roman" w:hAnsi="Times New Roman" w:cs="Times New Roman"/>
-        </w:rPr>
-        <w:t xml:space="preserve">                    Resolve Merge Conflicts</w:t>
-      </w:r>
-    </w:p>
-    <w:p>
-      <w:pPr>
-        <w:rPr>
-          <w:rFonts w:ascii="Times New Roman" w:hAnsi="Times New Roman" w:cs="Times New Roman"/>
-        </w:rPr>
-      </w:pPr>
     </w:p>
     <w:p>
       <w:pPr>
@@ -4021,7 +3820,7 @@
 </file>
 
 <file path=customXml/itemProps1.xml><?xml version="1.0" encoding="utf-8"?>
-<ds:datastoreItem xmlns:ds="http://schemas.openxmlformats.org/officeDocument/2006/customXml" ds:itemID="{38023B93-132C-4F8A-B644-1D13C485636A}">
+<ds:datastoreItem xmlns:ds="http://schemas.openxmlformats.org/officeDocument/2006/customXml" ds:itemID="{2918E140-902C-4446-9A19-AF429F8DA63E}">
   <ds:schemaRefs>
     <ds:schemaRef ds:uri="http://schemas.openxmlformats.org/officeDocument/2006/bibliography"/>
   </ds:schemaRefs>

--- a/Requirement-analysis.docx
+++ b/Requirement-analysis.docx
@@ -1,6 +1,6 @@
 
 <file path=word/document.xml><?xml version="1.0" encoding="utf-8"?>
-<w:document xmlns:wpc="http://schemas.microsoft.com/office/word/2010/wordprocessingCanvas" xmlns:cx="http://schemas.microsoft.com/office/drawing/2014/chartex" xmlns:cx1="http://schemas.microsoft.com/office/drawing/2015/9/8/chartex" xmlns:cx2="http://schemas.microsoft.com/office/drawing/2015/10/21/chartex" xmlns:cx3="http://schemas.microsoft.com/office/drawing/2016/5/9/chartex" xmlns:cx4="http://schemas.microsoft.com/office/drawing/2016/5/10/chartex" xmlns:cx5="http://schemas.microsoft.com/office/drawing/2016/5/11/chartex" xmlns:cx6="http://schemas.microsoft.com/office/drawing/2016/5/12/chartex" xmlns:cx7="http://schemas.microsoft.com/office/drawing/2016/5/13/chartex" xmlns:cx8="http://schemas.microsoft.com/office/drawing/2016/5/14/chartex" xmlns:mc="http://schemas.openxmlformats.org/markup-compatibility/2006" xmlns:aink="http://schemas.microsoft.com/office/drawing/2016/ink" xmlns:am3d="http://schemas.microsoft.com/office/drawing/2017/model3d" xmlns:o="urn:schemas-microsoft-com:office:office" xmlns:r="http://schemas.openxmlformats.org/officeDocument/2006/relationships" xmlns:m="http://schemas.openxmlformats.org/officeDocument/2006/math" xmlns:v="urn:schemas-microsoft-com:vml" xmlns:wp14="http://schemas.microsoft.com/office/word/2010/wordprocessingDrawing" xmlns:wp="http://schemas.openxmlformats.org/drawingml/2006/wordprocessingDrawing" xmlns:w10="urn:schemas-microsoft-com:office:word" xmlns:w="http://schemas.openxmlformats.org/wordprocessingml/2006/main" xmlns:w14="http://schemas.microsoft.com/office/word/2010/wordml" xmlns:w15="http://schemas.microsoft.com/office/word/2012/wordml" xmlns:w16cid="http://schemas.microsoft.com/office/word/2016/wordml/cid" xmlns:w16se="http://schemas.microsoft.com/office/word/2015/wordml/symex" xmlns:wpg="http://schemas.microsoft.com/office/word/2010/wordprocessingGroup" xmlns:wpi="http://schemas.microsoft.com/office/word/2010/wordprocessingInk" xmlns:wne="http://schemas.microsoft.com/office/word/2006/wordml" xmlns:wps="http://schemas.microsoft.com/office/word/2010/wordprocessingShape" mc:Ignorable="w14 w15 w16se w16cid wp14">
+<w:document xmlns:wpc="http://schemas.microsoft.com/office/word/2010/wordprocessingCanvas" xmlns:cx="http://schemas.microsoft.com/office/drawing/2014/chartex" xmlns:cx1="http://schemas.microsoft.com/office/drawing/2015/9/8/chartex" xmlns:cx2="http://schemas.microsoft.com/office/drawing/2015/10/21/chartex" xmlns:cx3="http://schemas.microsoft.com/office/drawing/2016/5/9/chartex" xmlns:cx4="http://schemas.microsoft.com/office/drawing/2016/5/10/chartex" xmlns:cx5="http://schemas.microsoft.com/office/drawing/2016/5/11/chartex" xmlns:cx6="http://schemas.microsoft.com/office/drawing/2016/5/12/chartex" xmlns:cx7="http://schemas.microsoft.com/office/drawing/2016/5/13/chartex" xmlns:cx8="http://schemas.microsoft.com/office/drawing/2016/5/14/chartex" xmlns:mc="http://schemas.openxmlformats.org/markup-compatibility/2006" xmlns:aink="http://schemas.microsoft.com/office/drawing/2016/ink" xmlns:am3d="http://schemas.microsoft.com/office/drawing/2017/model3d" xmlns:o="urn:schemas-microsoft-com:office:office" xmlns:oel="http://schemas.microsoft.com/office/2019/extlst" xmlns:r="http://schemas.openxmlformats.org/officeDocument/2006/relationships" xmlns:m="http://schemas.openxmlformats.org/officeDocument/2006/math" xmlns:v="urn:schemas-microsoft-com:vml" xmlns:wp14="http://schemas.microsoft.com/office/word/2010/wordprocessingDrawing" xmlns:wp="http://schemas.openxmlformats.org/drawingml/2006/wordprocessingDrawing" xmlns:w10="urn:schemas-microsoft-com:office:word" xmlns:w="http://schemas.openxmlformats.org/wordprocessingml/2006/main" xmlns:w14="http://schemas.microsoft.com/office/word/2010/wordml" xmlns:w15="http://schemas.microsoft.com/office/word/2012/wordml" xmlns:w16cex="http://schemas.microsoft.com/office/word/2018/wordml/cex" xmlns:w16cid="http://schemas.microsoft.com/office/word/2016/wordml/cid" xmlns:w16="http://schemas.microsoft.com/office/word/2018/wordml" xmlns:w16du="http://schemas.microsoft.com/office/word/2023/wordml/word16du" xmlns:w16sdtdh="http://schemas.microsoft.com/office/word/2020/wordml/sdtdatahash" xmlns:w16sdtfl="http://schemas.microsoft.com/office/word/2024/wordml/sdtformatlock" xmlns:w16se="http://schemas.microsoft.com/office/word/2015/wordml/symex" xmlns:wpg="http://schemas.microsoft.com/office/word/2010/wordprocessingGroup" xmlns:wpi="http://schemas.microsoft.com/office/word/2010/wordprocessingInk" xmlns:wne="http://schemas.microsoft.com/office/word/2006/wordml" xmlns:wps="http://schemas.microsoft.com/office/word/2010/wordprocessingShape" mc:Ignorable="w14 w15 w16se w16cid w16 w16cex w16sdtdh w16sdtfl w16du wp14">
   <w:body>
     <w:p>
       <w:pPr>
@@ -220,7 +220,6 @@
               <w:pStyle w:val="Heading4"/>
               <w:shd w:val="clear" w:color="auto" w:fill="FFFFFF"/>
               <w:spacing w:before="0"/>
-              <w:outlineLvl w:val="3"/>
               <w:rPr>
                 <w:rFonts w:ascii="Times New Roman" w:hAnsi="Times New Roman" w:cs="Times New Roman"/>
                 <w:b w:val="0"/>
@@ -516,7 +515,7 @@
           </mc:Choice>
           <mc:Fallback>
             <w:pict>
-              <v:rect w14:anchorId="43AD78A2" id="Subtitle 2" o:spid="_x0000_s1026" style="position:absolute;margin-left:137pt;margin-top:223.7pt;width:410.3pt;height:112.9pt;z-index:251659264;visibility:visible;mso-wrap-style:square;mso-width-percent:0;mso-height-percent:0;mso-wrap-distance-left:9pt;mso-wrap-distance-top:0;mso-wrap-distance-right:9pt;mso-wrap-distance-bottom:0;mso-position-horizontal:absolute;mso-position-horizontal-relative:text;mso-position-vertical:absolute;mso-position-vertical-relative:text;mso-width-percent:0;mso-height-percent:0;mso-width-relative:margin;mso-height-relative:margin;v-text-anchor:top" o:gfxdata="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" filled="f" stroked="f">
+              <v:rect w14:anchorId="43AD78A2" id="Subtitle 2" o:spid="_x0000_s1026" style="position:absolute;margin-left:137pt;margin-top:223.7pt;width:410.3pt;height:112.9pt;z-index:251659264;visibility:visible;mso-wrap-style:square;mso-width-percent:0;mso-height-percent:0;mso-wrap-distance-left:9pt;mso-wrap-distance-top:0;mso-wrap-distance-right:9pt;mso-wrap-distance-bottom:0;mso-position-horizontal:absolute;mso-position-horizontal-relative:text;mso-position-vertical:absolute;mso-position-vertical-relative:text;mso-width-percent:0;mso-height-percent:0;mso-width-relative:margin;mso-height-relative:margin;v-text-anchor:top" o:gfxdata="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" filled="f" stroked="f">
                 <o:lock v:ext="edit" grouping="t"/>
                 <v:textbox>
                   <w:txbxContent>
@@ -562,6 +561,2116 @@
     </w:p>
     <w:p>
       <w:pPr>
+        <w:spacing w:after="160" w:line="259" w:lineRule="auto"/>
+        <w:jc w:val="center"/>
+        <w:rPr>
+          <w:rFonts w:ascii="Times New Roman" w:hAnsi="Times New Roman" w:cs="Times New Roman"/>
+          <w:b/>
+          <w:bCs/>
+          <w:sz w:val="44"/>
+          <w:szCs w:val="44"/>
+        </w:rPr>
+      </w:pPr>
+      <w:r>
+        <w:rPr>
+          <w:rFonts w:ascii="Times New Roman" w:hAnsi="Times New Roman" w:cs="Times New Roman"/>
+          <w:b/>
+          <w:bCs/>
+          <w:sz w:val="44"/>
+          <w:szCs w:val="44"/>
+        </w:rPr>
+        <w:lastRenderedPageBreak/>
+        <w:t>User Requirement</w:t>
+      </w:r>
+    </w:p>
+    <w:p>
+      <w:pPr>
+        <w:spacing w:after="160" w:line="259" w:lineRule="auto"/>
+        <w:rPr>
+          <w:rFonts w:ascii="Times New Roman" w:hAnsi="Times New Roman" w:cs="Times New Roman"/>
+          <w:b/>
+          <w:bCs/>
+          <w:sz w:val="28"/>
+          <w:szCs w:val="28"/>
+        </w:rPr>
+      </w:pPr>
+      <w:r>
+        <w:rPr>
+          <w:rFonts w:ascii="Times New Roman" w:hAnsi="Times New Roman" w:cs="Times New Roman"/>
+          <w:b/>
+          <w:bCs/>
+        </w:rPr>
+        <w:t xml:space="preserve"> </w:t>
+      </w:r>
+      <w:r>
+        <w:rPr>
+          <w:rFonts w:ascii="Times New Roman" w:hAnsi="Times New Roman" w:cs="Times New Roman"/>
+          <w:b/>
+          <w:bCs/>
+          <w:sz w:val="28"/>
+          <w:szCs w:val="28"/>
+        </w:rPr>
+        <w:t>User Requirements Specification</w:t>
+      </w:r>
+    </w:p>
+    <w:p>
+      <w:pPr>
+        <w:spacing w:after="160" w:line="259" w:lineRule="auto"/>
+        <w:rPr>
+          <w:rFonts w:ascii="Times New Roman" w:hAnsi="Times New Roman" w:cs="Times New Roman"/>
+          <w:b/>
+          <w:bCs/>
+          <w:sz w:val="24"/>
+          <w:szCs w:val="24"/>
+        </w:rPr>
+      </w:pPr>
+      <w:r>
+        <w:rPr>
+          <w:rFonts w:ascii="Times New Roman" w:hAnsi="Times New Roman" w:cs="Times New Roman"/>
+          <w:b/>
+          <w:bCs/>
+          <w:sz w:val="24"/>
+          <w:szCs w:val="24"/>
+        </w:rPr>
+        <w:t>1. User Types</w:t>
+      </w:r>
+    </w:p>
+    <w:p>
+      <w:pPr>
+        <w:spacing w:after="160" w:line="259" w:lineRule="auto"/>
+        <w:rPr>
+          <w:rFonts w:ascii="Times New Roman" w:hAnsi="Times New Roman" w:cs="Times New Roman"/>
+          <w:sz w:val="24"/>
+          <w:szCs w:val="24"/>
+        </w:rPr>
+      </w:pPr>
+      <w:r>
+        <w:rPr>
+          <w:rFonts w:ascii="Times New Roman" w:hAnsi="Times New Roman" w:cs="Times New Roman"/>
+          <w:sz w:val="24"/>
+          <w:szCs w:val="24"/>
+        </w:rPr>
+        <w:t>This project identifies two primary user roles:</w:t>
+      </w:r>
+    </w:p>
+    <w:p>
+      <w:pPr>
+        <w:numPr>
+          <w:ilvl w:val="0"/>
+          <w:numId w:val="8"/>
+        </w:numPr>
+        <w:spacing w:after="160" w:line="259" w:lineRule="auto"/>
+        <w:rPr>
+          <w:rFonts w:ascii="Times New Roman" w:hAnsi="Times New Roman" w:cs="Times New Roman"/>
+          <w:sz w:val="24"/>
+          <w:szCs w:val="24"/>
+        </w:rPr>
+      </w:pPr>
+      <w:r>
+        <w:rPr>
+          <w:rFonts w:ascii="Times New Roman" w:hAnsi="Times New Roman" w:cs="Times New Roman"/>
+          <w:sz w:val="24"/>
+          <w:szCs w:val="24"/>
+        </w:rPr>
+        <w:t>Customer/User</w:t>
+      </w:r>
+    </w:p>
+    <w:p>
+      <w:pPr>
+        <w:numPr>
+          <w:ilvl w:val="0"/>
+          <w:numId w:val="8"/>
+        </w:numPr>
+        <w:spacing w:after="160" w:line="259" w:lineRule="auto"/>
+        <w:rPr>
+          <w:rFonts w:ascii="Times New Roman" w:hAnsi="Times New Roman" w:cs="Times New Roman"/>
+          <w:sz w:val="24"/>
+          <w:szCs w:val="24"/>
+        </w:rPr>
+      </w:pPr>
+      <w:r>
+        <w:rPr>
+          <w:rFonts w:ascii="Times New Roman" w:hAnsi="Times New Roman" w:cs="Times New Roman"/>
+          <w:sz w:val="24"/>
+          <w:szCs w:val="24"/>
+        </w:rPr>
+        <w:t>Admin</w:t>
+      </w:r>
+    </w:p>
+    <w:p>
+      <w:pPr>
+        <w:spacing w:after="160" w:line="259" w:lineRule="auto"/>
+        <w:rPr>
+          <w:rFonts w:ascii="Times New Roman" w:hAnsi="Times New Roman" w:cs="Times New Roman"/>
+          <w:b/>
+          <w:bCs/>
+          <w:sz w:val="24"/>
+          <w:szCs w:val="24"/>
+        </w:rPr>
+      </w:pPr>
+      <w:r>
+        <w:rPr>
+          <w:rFonts w:ascii="Times New Roman" w:hAnsi="Times New Roman" w:cs="Times New Roman"/>
+          <w:b/>
+          <w:bCs/>
+          <w:sz w:val="24"/>
+          <w:szCs w:val="24"/>
+        </w:rPr>
+        <w:t>2. User Requirements for Customer</w:t>
+      </w:r>
+    </w:p>
+    <w:tbl>
+      <w:tblPr>
+        <w:tblStyle w:val="TableGrid"/>
+        <w:tblW w:w="9544" w:type="dxa"/>
+        <w:tblLook w:val="04A0" w:firstRow="1" w:lastRow="0" w:firstColumn="1" w:lastColumn="0" w:noHBand="0" w:noVBand="1"/>
+      </w:tblPr>
+      <w:tblGrid>
+        <w:gridCol w:w="3180"/>
+        <w:gridCol w:w="3182"/>
+        <w:gridCol w:w="3182"/>
+      </w:tblGrid>
+      <w:tr>
+        <w:trPr>
+          <w:trHeight w:val="256"/>
+        </w:trPr>
+        <w:tc>
+          <w:tcPr>
+            <w:tcW w:w="3180" w:type="dxa"/>
+          </w:tcPr>
+          <w:p>
+            <w:pPr>
+              <w:spacing w:after="160" w:line="259" w:lineRule="auto"/>
+              <w:jc w:val="center"/>
+              <w:rPr>
+                <w:rFonts w:ascii="Times New Roman" w:hAnsi="Times New Roman" w:cs="Times New Roman"/>
+                <w:b/>
+                <w:bCs/>
+                <w:sz w:val="24"/>
+                <w:szCs w:val="24"/>
+              </w:rPr>
+            </w:pPr>
+            <w:r>
+              <w:rPr>
+                <w:rFonts w:ascii="Times New Roman" w:hAnsi="Times New Roman" w:cs="Times New Roman"/>
+                <w:b/>
+                <w:bCs/>
+                <w:sz w:val="24"/>
+                <w:szCs w:val="24"/>
+              </w:rPr>
+              <w:t>ID</w:t>
+            </w:r>
+          </w:p>
+        </w:tc>
+        <w:tc>
+          <w:tcPr>
+            <w:tcW w:w="3182" w:type="dxa"/>
+          </w:tcPr>
+          <w:p>
+            <w:pPr>
+              <w:spacing w:after="160" w:line="259" w:lineRule="auto"/>
+              <w:rPr>
+                <w:rFonts w:ascii="Times New Roman" w:hAnsi="Times New Roman" w:cs="Times New Roman"/>
+                <w:b/>
+                <w:bCs/>
+                <w:sz w:val="24"/>
+                <w:szCs w:val="24"/>
+              </w:rPr>
+            </w:pPr>
+            <w:r>
+              <w:rPr>
+                <w:rFonts w:ascii="Times New Roman" w:hAnsi="Times New Roman" w:cs="Times New Roman"/>
+                <w:b/>
+                <w:bCs/>
+                <w:sz w:val="24"/>
+                <w:szCs w:val="24"/>
+              </w:rPr>
+              <w:t>Requirement Description</w:t>
+            </w:r>
+          </w:p>
+        </w:tc>
+        <w:tc>
+          <w:tcPr>
+            <w:tcW w:w="3182" w:type="dxa"/>
+          </w:tcPr>
+          <w:p>
+            <w:pPr>
+              <w:spacing w:after="160" w:line="259" w:lineRule="auto"/>
+              <w:jc w:val="center"/>
+              <w:rPr>
+                <w:rFonts w:ascii="Times New Roman" w:hAnsi="Times New Roman" w:cs="Times New Roman"/>
+                <w:b/>
+                <w:bCs/>
+                <w:sz w:val="24"/>
+                <w:szCs w:val="24"/>
+              </w:rPr>
+            </w:pPr>
+            <w:r>
+              <w:rPr>
+                <w:rFonts w:ascii="Times New Roman" w:hAnsi="Times New Roman" w:cs="Times New Roman"/>
+                <w:b/>
+                <w:bCs/>
+                <w:sz w:val="24"/>
+                <w:szCs w:val="24"/>
+              </w:rPr>
+              <w:t>Priority</w:t>
+            </w:r>
+          </w:p>
+        </w:tc>
+      </w:tr>
+      <w:tr>
+        <w:trPr>
+          <w:trHeight w:val="597"/>
+        </w:trPr>
+        <w:tc>
+          <w:tcPr>
+            <w:tcW w:w="3180" w:type="dxa"/>
+            <w:vAlign w:val="center"/>
+          </w:tcPr>
+          <w:p>
+            <w:pPr>
+              <w:spacing w:after="160" w:line="259" w:lineRule="auto"/>
+              <w:jc w:val="center"/>
+              <w:rPr>
+                <w:rFonts w:ascii="Times New Roman" w:hAnsi="Times New Roman" w:cs="Times New Roman"/>
+                <w:sz w:val="24"/>
+                <w:szCs w:val="24"/>
+              </w:rPr>
+            </w:pPr>
+            <w:r>
+              <w:rPr>
+                <w:rFonts w:ascii="Times New Roman" w:hAnsi="Times New Roman" w:cs="Times New Roman"/>
+                <w:sz w:val="24"/>
+                <w:szCs w:val="24"/>
+              </w:rPr>
+              <w:t>UR-C1</w:t>
+            </w:r>
+          </w:p>
+        </w:tc>
+        <w:tc>
+          <w:tcPr>
+            <w:tcW w:w="3182" w:type="dxa"/>
+          </w:tcPr>
+          <w:p>
+            <w:pPr>
+              <w:spacing w:after="160" w:line="259" w:lineRule="auto"/>
+              <w:jc w:val="center"/>
+              <w:rPr>
+                <w:rFonts w:ascii="Times New Roman" w:hAnsi="Times New Roman" w:cs="Times New Roman"/>
+                <w:sz w:val="24"/>
+                <w:szCs w:val="24"/>
+              </w:rPr>
+            </w:pPr>
+            <w:r>
+              <w:rPr>
+                <w:rFonts w:ascii="Times New Roman" w:hAnsi="Times New Roman" w:cs="Times New Roman"/>
+                <w:sz w:val="24"/>
+                <w:szCs w:val="24"/>
+              </w:rPr>
+              <w:t>The system shall allow a customer to register with a name, email, and password.</w:t>
+            </w:r>
+          </w:p>
+        </w:tc>
+        <w:tc>
+          <w:tcPr>
+            <w:tcW w:w="3182" w:type="dxa"/>
+          </w:tcPr>
+          <w:p>
+            <w:pPr>
+              <w:spacing w:after="160" w:line="259" w:lineRule="auto"/>
+              <w:jc w:val="center"/>
+              <w:rPr>
+                <w:rFonts w:ascii="Times New Roman" w:hAnsi="Times New Roman" w:cs="Times New Roman"/>
+                <w:sz w:val="24"/>
+                <w:szCs w:val="24"/>
+              </w:rPr>
+            </w:pPr>
+            <w:r>
+              <w:rPr>
+                <w:rFonts w:ascii="Times New Roman" w:hAnsi="Times New Roman" w:cs="Times New Roman"/>
+                <w:sz w:val="24"/>
+                <w:szCs w:val="24"/>
+              </w:rPr>
+              <w:t>High</w:t>
+            </w:r>
+          </w:p>
+        </w:tc>
+      </w:tr>
+      <w:tr>
+        <w:trPr>
+          <w:trHeight w:val="590"/>
+        </w:trPr>
+        <w:tc>
+          <w:tcPr>
+            <w:tcW w:w="3180" w:type="dxa"/>
+          </w:tcPr>
+          <w:p>
+            <w:pPr>
+              <w:spacing w:after="160" w:line="259" w:lineRule="auto"/>
+              <w:jc w:val="center"/>
+              <w:rPr>
+                <w:rFonts w:ascii="Times New Roman" w:hAnsi="Times New Roman" w:cs="Times New Roman"/>
+                <w:sz w:val="24"/>
+                <w:szCs w:val="24"/>
+              </w:rPr>
+            </w:pPr>
+            <w:r>
+              <w:rPr>
+                <w:rFonts w:ascii="Times New Roman" w:hAnsi="Times New Roman" w:cs="Times New Roman"/>
+                <w:sz w:val="24"/>
+                <w:szCs w:val="24"/>
+              </w:rPr>
+              <w:t>UR-C2</w:t>
+            </w:r>
+          </w:p>
+        </w:tc>
+        <w:tc>
+          <w:tcPr>
+            <w:tcW w:w="3182" w:type="dxa"/>
+          </w:tcPr>
+          <w:p>
+            <w:pPr>
+              <w:spacing w:after="160" w:line="259" w:lineRule="auto"/>
+              <w:jc w:val="center"/>
+              <w:rPr>
+                <w:rFonts w:ascii="Times New Roman" w:hAnsi="Times New Roman" w:cs="Times New Roman"/>
+                <w:sz w:val="24"/>
+                <w:szCs w:val="24"/>
+              </w:rPr>
+            </w:pPr>
+            <w:r>
+              <w:rPr>
+                <w:rFonts w:ascii="Times New Roman" w:hAnsi="Times New Roman" w:cs="Times New Roman"/>
+                <w:sz w:val="24"/>
+                <w:szCs w:val="24"/>
+              </w:rPr>
+              <w:t>The system shall allow customers to log in and log out securely</w:t>
+            </w:r>
+          </w:p>
+        </w:tc>
+        <w:tc>
+          <w:tcPr>
+            <w:tcW w:w="3182" w:type="dxa"/>
+          </w:tcPr>
+          <w:p>
+            <w:pPr>
+              <w:spacing w:after="160" w:line="259" w:lineRule="auto"/>
+              <w:jc w:val="center"/>
+              <w:rPr>
+                <w:rFonts w:ascii="Times New Roman" w:hAnsi="Times New Roman" w:cs="Times New Roman"/>
+                <w:sz w:val="24"/>
+                <w:szCs w:val="24"/>
+              </w:rPr>
+            </w:pPr>
+            <w:r>
+              <w:rPr>
+                <w:rFonts w:ascii="Times New Roman" w:hAnsi="Times New Roman" w:cs="Times New Roman"/>
+                <w:sz w:val="24"/>
+                <w:szCs w:val="24"/>
+              </w:rPr>
+              <w:t>High</w:t>
+            </w:r>
+          </w:p>
+        </w:tc>
+      </w:tr>
+      <w:tr>
+        <w:trPr>
+          <w:trHeight w:val="597"/>
+        </w:trPr>
+        <w:tc>
+          <w:tcPr>
+            <w:tcW w:w="3180" w:type="dxa"/>
+          </w:tcPr>
+          <w:p>
+            <w:pPr>
+              <w:spacing w:after="160" w:line="259" w:lineRule="auto"/>
+              <w:jc w:val="center"/>
+              <w:rPr>
+                <w:rFonts w:ascii="Times New Roman" w:hAnsi="Times New Roman" w:cs="Times New Roman"/>
+                <w:sz w:val="24"/>
+                <w:szCs w:val="24"/>
+              </w:rPr>
+            </w:pPr>
+            <w:r>
+              <w:rPr>
+                <w:rFonts w:ascii="Times New Roman" w:hAnsi="Times New Roman" w:cs="Times New Roman"/>
+                <w:sz w:val="24"/>
+                <w:szCs w:val="24"/>
+              </w:rPr>
+              <w:t>UR-C</w:t>
+            </w:r>
+            <w:r>
+              <w:rPr>
+                <w:rFonts w:ascii="Times New Roman" w:hAnsi="Times New Roman" w:cs="Times New Roman"/>
+                <w:sz w:val="24"/>
+                <w:szCs w:val="24"/>
+              </w:rPr>
+              <w:t>3</w:t>
+            </w:r>
+          </w:p>
+        </w:tc>
+        <w:tc>
+          <w:tcPr>
+            <w:tcW w:w="3182" w:type="dxa"/>
+            <w:vAlign w:val="center"/>
+          </w:tcPr>
+          <w:p>
+            <w:pPr>
+              <w:spacing w:after="160" w:line="259" w:lineRule="auto"/>
+              <w:jc w:val="center"/>
+              <w:rPr>
+                <w:rFonts w:ascii="Times New Roman" w:hAnsi="Times New Roman" w:cs="Times New Roman"/>
+                <w:sz w:val="24"/>
+                <w:szCs w:val="24"/>
+              </w:rPr>
+            </w:pPr>
+            <w:r>
+              <w:rPr>
+                <w:rFonts w:ascii="Times New Roman" w:hAnsi="Times New Roman" w:cs="Times New Roman"/>
+                <w:sz w:val="24"/>
+                <w:szCs w:val="24"/>
+              </w:rPr>
+              <w:t>The system shall allow customers to browse all available products.</w:t>
+            </w:r>
+          </w:p>
+        </w:tc>
+        <w:tc>
+          <w:tcPr>
+            <w:tcW w:w="3182" w:type="dxa"/>
+          </w:tcPr>
+          <w:p>
+            <w:pPr>
+              <w:spacing w:after="160" w:line="259" w:lineRule="auto"/>
+              <w:jc w:val="center"/>
+              <w:rPr>
+                <w:rFonts w:ascii="Times New Roman" w:hAnsi="Times New Roman" w:cs="Times New Roman"/>
+                <w:sz w:val="24"/>
+                <w:szCs w:val="24"/>
+              </w:rPr>
+            </w:pPr>
+            <w:r>
+              <w:rPr>
+                <w:rFonts w:ascii="Times New Roman" w:hAnsi="Times New Roman" w:cs="Times New Roman"/>
+                <w:sz w:val="24"/>
+                <w:szCs w:val="24"/>
+              </w:rPr>
+              <w:t>High</w:t>
+            </w:r>
+          </w:p>
+        </w:tc>
+      </w:tr>
+      <w:tr>
+        <w:trPr>
+          <w:trHeight w:val="590"/>
+        </w:trPr>
+        <w:tc>
+          <w:tcPr>
+            <w:tcW w:w="3180" w:type="dxa"/>
+          </w:tcPr>
+          <w:p>
+            <w:pPr>
+              <w:spacing w:after="160" w:line="259" w:lineRule="auto"/>
+              <w:jc w:val="center"/>
+              <w:rPr>
+                <w:rFonts w:ascii="Times New Roman" w:hAnsi="Times New Roman" w:cs="Times New Roman"/>
+                <w:sz w:val="24"/>
+                <w:szCs w:val="24"/>
+              </w:rPr>
+            </w:pPr>
+            <w:r>
+              <w:rPr>
+                <w:rFonts w:ascii="Times New Roman" w:hAnsi="Times New Roman" w:cs="Times New Roman"/>
+                <w:sz w:val="24"/>
+                <w:szCs w:val="24"/>
+              </w:rPr>
+              <w:t>UR-C</w:t>
+            </w:r>
+            <w:r>
+              <w:rPr>
+                <w:rFonts w:ascii="Times New Roman" w:hAnsi="Times New Roman" w:cs="Times New Roman"/>
+                <w:sz w:val="24"/>
+                <w:szCs w:val="24"/>
+              </w:rPr>
+              <w:t>4</w:t>
+            </w:r>
+          </w:p>
+        </w:tc>
+        <w:tc>
+          <w:tcPr>
+            <w:tcW w:w="3182" w:type="dxa"/>
+            <w:vAlign w:val="center"/>
+          </w:tcPr>
+          <w:p>
+            <w:pPr>
+              <w:spacing w:after="160" w:line="259" w:lineRule="auto"/>
+              <w:jc w:val="center"/>
+              <w:rPr>
+                <w:rFonts w:ascii="Times New Roman" w:hAnsi="Times New Roman" w:cs="Times New Roman"/>
+                <w:sz w:val="24"/>
+                <w:szCs w:val="24"/>
+              </w:rPr>
+            </w:pPr>
+            <w:r>
+              <w:rPr>
+                <w:rFonts w:ascii="Times New Roman" w:hAnsi="Times New Roman" w:cs="Times New Roman"/>
+                <w:sz w:val="24"/>
+                <w:szCs w:val="24"/>
+              </w:rPr>
+              <w:t>The system shall allow customers to view products by category.</w:t>
+            </w:r>
+          </w:p>
+        </w:tc>
+        <w:tc>
+          <w:tcPr>
+            <w:tcW w:w="3182" w:type="dxa"/>
+          </w:tcPr>
+          <w:p>
+            <w:pPr>
+              <w:spacing w:after="160" w:line="259" w:lineRule="auto"/>
+              <w:jc w:val="center"/>
+              <w:rPr>
+                <w:rFonts w:ascii="Times New Roman" w:hAnsi="Times New Roman" w:cs="Times New Roman"/>
+                <w:sz w:val="24"/>
+                <w:szCs w:val="24"/>
+              </w:rPr>
+            </w:pPr>
+            <w:r>
+              <w:rPr>
+                <w:rFonts w:ascii="Times New Roman" w:hAnsi="Times New Roman" w:cs="Times New Roman"/>
+                <w:sz w:val="24"/>
+                <w:szCs w:val="24"/>
+              </w:rPr>
+              <w:t>Medium</w:t>
+            </w:r>
+          </w:p>
+        </w:tc>
+      </w:tr>
+      <w:tr>
+        <w:trPr>
+          <w:trHeight w:val="597"/>
+        </w:trPr>
+        <w:tc>
+          <w:tcPr>
+            <w:tcW w:w="3180" w:type="dxa"/>
+          </w:tcPr>
+          <w:p>
+            <w:pPr>
+              <w:spacing w:after="160" w:line="259" w:lineRule="auto"/>
+              <w:jc w:val="center"/>
+              <w:rPr>
+                <w:rFonts w:ascii="Times New Roman" w:hAnsi="Times New Roman" w:cs="Times New Roman"/>
+                <w:sz w:val="24"/>
+                <w:szCs w:val="24"/>
+              </w:rPr>
+            </w:pPr>
+            <w:r>
+              <w:rPr>
+                <w:rFonts w:ascii="Times New Roman" w:hAnsi="Times New Roman" w:cs="Times New Roman"/>
+                <w:sz w:val="24"/>
+                <w:szCs w:val="24"/>
+              </w:rPr>
+              <w:t>UR-C</w:t>
+            </w:r>
+            <w:r>
+              <w:rPr>
+                <w:rFonts w:ascii="Times New Roman" w:hAnsi="Times New Roman" w:cs="Times New Roman"/>
+                <w:sz w:val="24"/>
+                <w:szCs w:val="24"/>
+              </w:rPr>
+              <w:t>5</w:t>
+            </w:r>
+          </w:p>
+        </w:tc>
+        <w:tc>
+          <w:tcPr>
+            <w:tcW w:w="3182" w:type="dxa"/>
+            <w:vAlign w:val="center"/>
+          </w:tcPr>
+          <w:p>
+            <w:pPr>
+              <w:spacing w:after="160" w:line="259" w:lineRule="auto"/>
+              <w:ind w:firstLine="720"/>
+              <w:jc w:val="center"/>
+              <w:rPr>
+                <w:rFonts w:ascii="Times New Roman" w:hAnsi="Times New Roman" w:cs="Times New Roman"/>
+                <w:sz w:val="24"/>
+                <w:szCs w:val="24"/>
+              </w:rPr>
+            </w:pPr>
+            <w:r>
+              <w:rPr>
+                <w:rFonts w:ascii="Times New Roman" w:hAnsi="Times New Roman" w:cs="Times New Roman"/>
+                <w:sz w:val="24"/>
+                <w:szCs w:val="24"/>
+              </w:rPr>
+              <w:t>The system shall allow customers to search for products using keywords.</w:t>
+            </w:r>
+          </w:p>
+        </w:tc>
+        <w:tc>
+          <w:tcPr>
+            <w:tcW w:w="3182" w:type="dxa"/>
+          </w:tcPr>
+          <w:p>
+            <w:pPr>
+              <w:spacing w:after="160" w:line="259" w:lineRule="auto"/>
+              <w:jc w:val="center"/>
+              <w:rPr>
+                <w:rFonts w:ascii="Times New Roman" w:hAnsi="Times New Roman" w:cs="Times New Roman"/>
+                <w:sz w:val="24"/>
+                <w:szCs w:val="24"/>
+              </w:rPr>
+            </w:pPr>
+            <w:r>
+              <w:rPr>
+                <w:rFonts w:ascii="Times New Roman" w:hAnsi="Times New Roman" w:cs="Times New Roman"/>
+                <w:sz w:val="24"/>
+                <w:szCs w:val="24"/>
+              </w:rPr>
+              <w:t>Medium</w:t>
+            </w:r>
+          </w:p>
+        </w:tc>
+      </w:tr>
+      <w:tr>
+        <w:trPr>
+          <w:trHeight w:val="597"/>
+        </w:trPr>
+        <w:tc>
+          <w:tcPr>
+            <w:tcW w:w="3180" w:type="dxa"/>
+          </w:tcPr>
+          <w:p>
+            <w:pPr>
+              <w:spacing w:after="160" w:line="259" w:lineRule="auto"/>
+              <w:jc w:val="center"/>
+              <w:rPr>
+                <w:rFonts w:ascii="Times New Roman" w:hAnsi="Times New Roman" w:cs="Times New Roman"/>
+                <w:sz w:val="24"/>
+                <w:szCs w:val="24"/>
+              </w:rPr>
+            </w:pPr>
+            <w:r>
+              <w:rPr>
+                <w:rFonts w:ascii="Times New Roman" w:hAnsi="Times New Roman" w:cs="Times New Roman"/>
+                <w:sz w:val="24"/>
+                <w:szCs w:val="24"/>
+              </w:rPr>
+              <w:t>UR-C</w:t>
+            </w:r>
+            <w:r>
+              <w:rPr>
+                <w:rFonts w:ascii="Times New Roman" w:hAnsi="Times New Roman" w:cs="Times New Roman"/>
+                <w:sz w:val="24"/>
+                <w:szCs w:val="24"/>
+              </w:rPr>
+              <w:t>6</w:t>
+            </w:r>
+          </w:p>
+        </w:tc>
+        <w:tc>
+          <w:tcPr>
+            <w:tcW w:w="3182" w:type="dxa"/>
+          </w:tcPr>
+          <w:p>
+            <w:pPr>
+              <w:spacing w:after="160" w:line="259" w:lineRule="auto"/>
+              <w:jc w:val="center"/>
+              <w:rPr>
+                <w:rFonts w:ascii="Times New Roman" w:hAnsi="Times New Roman" w:cs="Times New Roman"/>
+                <w:sz w:val="24"/>
+                <w:szCs w:val="24"/>
+              </w:rPr>
+            </w:pPr>
+            <w:r>
+              <w:rPr>
+                <w:rFonts w:ascii="Times New Roman" w:hAnsi="Times New Roman" w:cs="Times New Roman"/>
+                <w:sz w:val="24"/>
+                <w:szCs w:val="24"/>
+              </w:rPr>
+              <w:t>The system shall allow customers to view detailed information about a product.</w:t>
+            </w:r>
+          </w:p>
+        </w:tc>
+        <w:tc>
+          <w:tcPr>
+            <w:tcW w:w="3182" w:type="dxa"/>
+          </w:tcPr>
+          <w:p>
+            <w:pPr>
+              <w:spacing w:after="160" w:line="259" w:lineRule="auto"/>
+              <w:jc w:val="center"/>
+              <w:rPr>
+                <w:rFonts w:ascii="Times New Roman" w:hAnsi="Times New Roman" w:cs="Times New Roman"/>
+                <w:sz w:val="24"/>
+                <w:szCs w:val="24"/>
+              </w:rPr>
+            </w:pPr>
+            <w:r>
+              <w:rPr>
+                <w:rFonts w:ascii="Times New Roman" w:hAnsi="Times New Roman" w:cs="Times New Roman"/>
+                <w:sz w:val="24"/>
+                <w:szCs w:val="24"/>
+              </w:rPr>
+              <w:t>High</w:t>
+            </w:r>
+          </w:p>
+        </w:tc>
+      </w:tr>
+      <w:tr>
+        <w:trPr>
+          <w:trHeight w:val="590"/>
+        </w:trPr>
+        <w:tc>
+          <w:tcPr>
+            <w:tcW w:w="3180" w:type="dxa"/>
+          </w:tcPr>
+          <w:p>
+            <w:pPr>
+              <w:spacing w:after="160" w:line="259" w:lineRule="auto"/>
+              <w:jc w:val="center"/>
+              <w:rPr>
+                <w:rFonts w:ascii="Times New Roman" w:hAnsi="Times New Roman" w:cs="Times New Roman"/>
+                <w:sz w:val="24"/>
+                <w:szCs w:val="24"/>
+              </w:rPr>
+            </w:pPr>
+            <w:r>
+              <w:rPr>
+                <w:rFonts w:ascii="Times New Roman" w:hAnsi="Times New Roman" w:cs="Times New Roman"/>
+                <w:sz w:val="24"/>
+                <w:szCs w:val="24"/>
+              </w:rPr>
+              <w:t>UR-C</w:t>
+            </w:r>
+            <w:r>
+              <w:rPr>
+                <w:rFonts w:ascii="Times New Roman" w:hAnsi="Times New Roman" w:cs="Times New Roman"/>
+                <w:sz w:val="24"/>
+                <w:szCs w:val="24"/>
+              </w:rPr>
+              <w:t>7</w:t>
+            </w:r>
+          </w:p>
+        </w:tc>
+        <w:tc>
+          <w:tcPr>
+            <w:tcW w:w="3182" w:type="dxa"/>
+            <w:vAlign w:val="center"/>
+          </w:tcPr>
+          <w:p>
+            <w:pPr>
+              <w:spacing w:after="160" w:line="259" w:lineRule="auto"/>
+              <w:jc w:val="center"/>
+              <w:rPr>
+                <w:rFonts w:ascii="Times New Roman" w:hAnsi="Times New Roman" w:cs="Times New Roman"/>
+                <w:sz w:val="24"/>
+                <w:szCs w:val="24"/>
+              </w:rPr>
+            </w:pPr>
+            <w:r>
+              <w:rPr>
+                <w:rFonts w:ascii="Times New Roman" w:hAnsi="Times New Roman" w:cs="Times New Roman"/>
+                <w:sz w:val="24"/>
+                <w:szCs w:val="24"/>
+              </w:rPr>
+              <w:t>The system shall allow customers to add items to a shopping cart.</w:t>
+            </w:r>
+          </w:p>
+        </w:tc>
+        <w:tc>
+          <w:tcPr>
+            <w:tcW w:w="3182" w:type="dxa"/>
+          </w:tcPr>
+          <w:p>
+            <w:pPr>
+              <w:spacing w:after="160" w:line="259" w:lineRule="auto"/>
+              <w:jc w:val="center"/>
+              <w:rPr>
+                <w:rFonts w:ascii="Times New Roman" w:hAnsi="Times New Roman" w:cs="Times New Roman"/>
+                <w:sz w:val="24"/>
+                <w:szCs w:val="24"/>
+              </w:rPr>
+            </w:pPr>
+            <w:r>
+              <w:rPr>
+                <w:rFonts w:ascii="Times New Roman" w:hAnsi="Times New Roman" w:cs="Times New Roman"/>
+                <w:sz w:val="24"/>
+                <w:szCs w:val="24"/>
+              </w:rPr>
+              <w:t>High</w:t>
+            </w:r>
+          </w:p>
+        </w:tc>
+      </w:tr>
+      <w:tr>
+        <w:trPr>
+          <w:trHeight w:val="338"/>
+        </w:trPr>
+        <w:tc>
+          <w:tcPr>
+            <w:tcW w:w="3180" w:type="dxa"/>
+          </w:tcPr>
+          <w:p>
+            <w:pPr>
+              <w:spacing w:after="160" w:line="259" w:lineRule="auto"/>
+              <w:jc w:val="center"/>
+              <w:rPr>
+                <w:rFonts w:ascii="Times New Roman" w:hAnsi="Times New Roman" w:cs="Times New Roman"/>
+                <w:sz w:val="24"/>
+                <w:szCs w:val="24"/>
+              </w:rPr>
+            </w:pPr>
+            <w:r>
+              <w:rPr>
+                <w:rFonts w:ascii="Times New Roman" w:hAnsi="Times New Roman" w:cs="Times New Roman"/>
+                <w:sz w:val="24"/>
+                <w:szCs w:val="24"/>
+              </w:rPr>
+              <w:t>UR-C</w:t>
+            </w:r>
+            <w:r>
+              <w:rPr>
+                <w:rFonts w:ascii="Times New Roman" w:hAnsi="Times New Roman" w:cs="Times New Roman"/>
+                <w:sz w:val="24"/>
+                <w:szCs w:val="24"/>
+              </w:rPr>
+              <w:t>8</w:t>
+            </w:r>
+          </w:p>
+        </w:tc>
+        <w:tc>
+          <w:tcPr>
+            <w:tcW w:w="3182" w:type="dxa"/>
+            <w:vAlign w:val="center"/>
+          </w:tcPr>
+          <w:p>
+            <w:pPr>
+              <w:spacing w:after="160" w:line="259" w:lineRule="auto"/>
+              <w:jc w:val="center"/>
+              <w:rPr>
+                <w:rFonts w:ascii="Times New Roman" w:hAnsi="Times New Roman" w:cs="Times New Roman"/>
+                <w:sz w:val="24"/>
+                <w:szCs w:val="24"/>
+              </w:rPr>
+            </w:pPr>
+            <w:r>
+              <w:rPr>
+                <w:rFonts w:ascii="Times New Roman" w:hAnsi="Times New Roman" w:cs="Times New Roman"/>
+                <w:sz w:val="24"/>
+                <w:szCs w:val="24"/>
+              </w:rPr>
+              <w:t>The system shall allow customers to update or remove items in the shopping cart.</w:t>
+            </w:r>
+          </w:p>
+        </w:tc>
+        <w:tc>
+          <w:tcPr>
+            <w:tcW w:w="3182" w:type="dxa"/>
+          </w:tcPr>
+          <w:p>
+            <w:pPr>
+              <w:spacing w:after="160" w:line="259" w:lineRule="auto"/>
+              <w:jc w:val="center"/>
+              <w:rPr>
+                <w:rFonts w:ascii="Times New Roman" w:hAnsi="Times New Roman" w:cs="Times New Roman"/>
+                <w:sz w:val="24"/>
+                <w:szCs w:val="24"/>
+              </w:rPr>
+            </w:pPr>
+            <w:r>
+              <w:rPr>
+                <w:rFonts w:ascii="Times New Roman" w:hAnsi="Times New Roman" w:cs="Times New Roman"/>
+                <w:sz w:val="24"/>
+                <w:szCs w:val="24"/>
+              </w:rPr>
+              <w:t>High</w:t>
+            </w:r>
+          </w:p>
+        </w:tc>
+      </w:tr>
+      <w:tr>
+        <w:trPr>
+          <w:trHeight w:val="80"/>
+        </w:trPr>
+        <w:tc>
+          <w:tcPr>
+            <w:tcW w:w="3180" w:type="dxa"/>
+          </w:tcPr>
+          <w:p>
+            <w:pPr>
+              <w:spacing w:after="160" w:line="259" w:lineRule="auto"/>
+              <w:jc w:val="center"/>
+              <w:rPr>
+                <w:rFonts w:ascii="Times New Roman" w:hAnsi="Times New Roman" w:cs="Times New Roman"/>
+                <w:sz w:val="24"/>
+                <w:szCs w:val="24"/>
+              </w:rPr>
+            </w:pPr>
+            <w:r>
+              <w:rPr>
+                <w:rFonts w:ascii="Times New Roman" w:hAnsi="Times New Roman" w:cs="Times New Roman"/>
+                <w:sz w:val="24"/>
+                <w:szCs w:val="24"/>
+              </w:rPr>
+              <w:lastRenderedPageBreak/>
+              <w:t>UR-C</w:t>
+            </w:r>
+            <w:r>
+              <w:rPr>
+                <w:rFonts w:ascii="Times New Roman" w:hAnsi="Times New Roman" w:cs="Times New Roman"/>
+                <w:sz w:val="24"/>
+                <w:szCs w:val="24"/>
+              </w:rPr>
+              <w:t>9</w:t>
+            </w:r>
+          </w:p>
+        </w:tc>
+        <w:tc>
+          <w:tcPr>
+            <w:tcW w:w="3182" w:type="dxa"/>
+            <w:vAlign w:val="center"/>
+          </w:tcPr>
+          <w:p>
+            <w:pPr>
+              <w:spacing w:after="160" w:line="259" w:lineRule="auto"/>
+              <w:jc w:val="center"/>
+              <w:rPr>
+                <w:rFonts w:ascii="Times New Roman" w:hAnsi="Times New Roman" w:cs="Times New Roman"/>
+                <w:sz w:val="24"/>
+                <w:szCs w:val="24"/>
+              </w:rPr>
+            </w:pPr>
+            <w:r>
+              <w:rPr>
+                <w:rFonts w:ascii="Times New Roman" w:hAnsi="Times New Roman" w:cs="Times New Roman"/>
+                <w:sz w:val="24"/>
+                <w:szCs w:val="24"/>
+              </w:rPr>
+              <w:t>The system shall allow customers to checkout and place an order.</w:t>
+            </w:r>
+          </w:p>
+        </w:tc>
+        <w:tc>
+          <w:tcPr>
+            <w:tcW w:w="3182" w:type="dxa"/>
+          </w:tcPr>
+          <w:p>
+            <w:pPr>
+              <w:spacing w:after="160" w:line="259" w:lineRule="auto"/>
+              <w:jc w:val="center"/>
+              <w:rPr>
+                <w:rFonts w:ascii="Times New Roman" w:hAnsi="Times New Roman" w:cs="Times New Roman"/>
+                <w:sz w:val="24"/>
+                <w:szCs w:val="24"/>
+              </w:rPr>
+            </w:pPr>
+            <w:r>
+              <w:rPr>
+                <w:rFonts w:ascii="Times New Roman" w:hAnsi="Times New Roman" w:cs="Times New Roman"/>
+                <w:sz w:val="24"/>
+                <w:szCs w:val="24"/>
+              </w:rPr>
+              <w:t>High</w:t>
+            </w:r>
+          </w:p>
+        </w:tc>
+      </w:tr>
+      <w:tr>
+        <w:trPr>
+          <w:trHeight w:val="80"/>
+        </w:trPr>
+        <w:tc>
+          <w:tcPr>
+            <w:tcW w:w="3180" w:type="dxa"/>
+          </w:tcPr>
+          <w:p>
+            <w:pPr>
+              <w:spacing w:after="160" w:line="259" w:lineRule="auto"/>
+              <w:jc w:val="center"/>
+              <w:rPr>
+                <w:rFonts w:ascii="Times New Roman" w:hAnsi="Times New Roman" w:cs="Times New Roman"/>
+                <w:sz w:val="24"/>
+                <w:szCs w:val="24"/>
+              </w:rPr>
+            </w:pPr>
+            <w:r>
+              <w:rPr>
+                <w:rFonts w:ascii="Times New Roman" w:hAnsi="Times New Roman" w:cs="Times New Roman"/>
+                <w:sz w:val="24"/>
+                <w:szCs w:val="24"/>
+              </w:rPr>
+              <w:t>UR-C</w:t>
+            </w:r>
+            <w:r>
+              <w:rPr>
+                <w:rFonts w:ascii="Times New Roman" w:hAnsi="Times New Roman" w:cs="Times New Roman"/>
+                <w:sz w:val="24"/>
+                <w:szCs w:val="24"/>
+              </w:rPr>
+              <w:t>10</w:t>
+            </w:r>
+          </w:p>
+        </w:tc>
+        <w:tc>
+          <w:tcPr>
+            <w:tcW w:w="3182" w:type="dxa"/>
+          </w:tcPr>
+          <w:p>
+            <w:pPr>
+              <w:tabs>
+                <w:tab w:val="left" w:pos="2184"/>
+              </w:tabs>
+              <w:spacing w:after="160" w:line="259" w:lineRule="auto"/>
+              <w:jc w:val="center"/>
+              <w:rPr>
+                <w:rFonts w:ascii="Times New Roman" w:hAnsi="Times New Roman" w:cs="Times New Roman"/>
+                <w:sz w:val="24"/>
+                <w:szCs w:val="24"/>
+              </w:rPr>
+            </w:pPr>
+            <w:r>
+              <w:rPr>
+                <w:rFonts w:ascii="Times New Roman" w:hAnsi="Times New Roman" w:cs="Times New Roman"/>
+                <w:sz w:val="24"/>
+                <w:szCs w:val="24"/>
+              </w:rPr>
+              <w:t>The system shall allow customers to view their order history.</w:t>
+            </w:r>
+          </w:p>
+        </w:tc>
+        <w:tc>
+          <w:tcPr>
+            <w:tcW w:w="3182" w:type="dxa"/>
+          </w:tcPr>
+          <w:p>
+            <w:pPr>
+              <w:spacing w:after="160" w:line="259" w:lineRule="auto"/>
+              <w:jc w:val="center"/>
+              <w:rPr>
+                <w:rFonts w:ascii="Times New Roman" w:hAnsi="Times New Roman" w:cs="Times New Roman"/>
+                <w:sz w:val="24"/>
+                <w:szCs w:val="24"/>
+              </w:rPr>
+            </w:pPr>
+          </w:p>
+          <w:p>
+            <w:pPr>
+              <w:ind w:firstLine="720"/>
+              <w:rPr>
+                <w:rFonts w:ascii="Times New Roman" w:hAnsi="Times New Roman" w:cs="Times New Roman"/>
+                <w:sz w:val="24"/>
+                <w:szCs w:val="24"/>
+              </w:rPr>
+            </w:pPr>
+            <w:r>
+              <w:rPr>
+                <w:rFonts w:ascii="Times New Roman" w:hAnsi="Times New Roman" w:cs="Times New Roman"/>
+                <w:sz w:val="24"/>
+                <w:szCs w:val="24"/>
+              </w:rPr>
+              <w:t xml:space="preserve">     </w:t>
+            </w:r>
+            <w:r>
+              <w:rPr>
+                <w:rFonts w:ascii="Times New Roman" w:hAnsi="Times New Roman" w:cs="Times New Roman"/>
+                <w:sz w:val="24"/>
+                <w:szCs w:val="24"/>
+              </w:rPr>
+              <w:t>Medium</w:t>
+            </w:r>
+          </w:p>
+        </w:tc>
+      </w:tr>
+      <w:tr>
+        <w:trPr>
+          <w:trHeight w:val="80"/>
+        </w:trPr>
+        <w:tc>
+          <w:tcPr>
+            <w:tcW w:w="3180" w:type="dxa"/>
+          </w:tcPr>
+          <w:p>
+            <w:pPr>
+              <w:spacing w:after="160" w:line="259" w:lineRule="auto"/>
+              <w:jc w:val="center"/>
+              <w:rPr>
+                <w:rFonts w:ascii="Times New Roman" w:hAnsi="Times New Roman" w:cs="Times New Roman"/>
+                <w:sz w:val="24"/>
+                <w:szCs w:val="24"/>
+              </w:rPr>
+            </w:pPr>
+            <w:r>
+              <w:rPr>
+                <w:rFonts w:ascii="Times New Roman" w:hAnsi="Times New Roman" w:cs="Times New Roman"/>
+                <w:sz w:val="24"/>
+                <w:szCs w:val="24"/>
+              </w:rPr>
+              <w:t>UR-C</w:t>
+            </w:r>
+            <w:r>
+              <w:rPr>
+                <w:rFonts w:ascii="Times New Roman" w:hAnsi="Times New Roman" w:cs="Times New Roman"/>
+                <w:sz w:val="24"/>
+                <w:szCs w:val="24"/>
+              </w:rPr>
+              <w:t>11</w:t>
+            </w:r>
+          </w:p>
+        </w:tc>
+        <w:tc>
+          <w:tcPr>
+            <w:tcW w:w="3182" w:type="dxa"/>
+          </w:tcPr>
+          <w:p>
+            <w:pPr>
+              <w:spacing w:after="160" w:line="259" w:lineRule="auto"/>
+              <w:jc w:val="center"/>
+              <w:rPr>
+                <w:rFonts w:ascii="Times New Roman" w:hAnsi="Times New Roman" w:cs="Times New Roman"/>
+                <w:sz w:val="24"/>
+                <w:szCs w:val="24"/>
+              </w:rPr>
+            </w:pPr>
+            <w:r>
+              <w:rPr>
+                <w:rFonts w:ascii="Times New Roman" w:hAnsi="Times New Roman" w:cs="Times New Roman"/>
+                <w:sz w:val="24"/>
+                <w:szCs w:val="24"/>
+              </w:rPr>
+              <w:t>The system shall notify customers via email or on-screen confirmation after successful order.</w:t>
+            </w:r>
+          </w:p>
+        </w:tc>
+        <w:tc>
+          <w:tcPr>
+            <w:tcW w:w="3182" w:type="dxa"/>
+          </w:tcPr>
+          <w:p>
+            <w:pPr>
+              <w:spacing w:after="160" w:line="259" w:lineRule="auto"/>
+              <w:jc w:val="center"/>
+              <w:rPr>
+                <w:rFonts w:ascii="Times New Roman" w:hAnsi="Times New Roman" w:cs="Times New Roman"/>
+                <w:sz w:val="24"/>
+                <w:szCs w:val="24"/>
+              </w:rPr>
+            </w:pPr>
+            <w:r>
+              <w:rPr>
+                <w:rFonts w:ascii="Times New Roman" w:hAnsi="Times New Roman" w:cs="Times New Roman"/>
+                <w:sz w:val="24"/>
+                <w:szCs w:val="24"/>
+              </w:rPr>
+              <w:t>Low</w:t>
+            </w:r>
+          </w:p>
+        </w:tc>
+      </w:tr>
+      <w:tr>
+        <w:trPr>
+          <w:trHeight w:val="766"/>
+        </w:trPr>
+        <w:tc>
+          <w:tcPr>
+            <w:tcW w:w="3180" w:type="dxa"/>
+          </w:tcPr>
+          <w:p>
+            <w:pPr>
+              <w:spacing w:after="160" w:line="259" w:lineRule="auto"/>
+              <w:jc w:val="center"/>
+              <w:rPr>
+                <w:rFonts w:ascii="Times New Roman" w:hAnsi="Times New Roman" w:cs="Times New Roman"/>
+                <w:sz w:val="24"/>
+                <w:szCs w:val="24"/>
+              </w:rPr>
+            </w:pPr>
+            <w:r>
+              <w:rPr>
+                <w:rFonts w:ascii="Times New Roman" w:hAnsi="Times New Roman" w:cs="Times New Roman"/>
+                <w:sz w:val="24"/>
+                <w:szCs w:val="24"/>
+              </w:rPr>
+              <w:t>UR-C</w:t>
+            </w:r>
+            <w:r>
+              <w:rPr>
+                <w:rFonts w:ascii="Times New Roman" w:hAnsi="Times New Roman" w:cs="Times New Roman"/>
+                <w:sz w:val="24"/>
+                <w:szCs w:val="24"/>
+              </w:rPr>
+              <w:t>12</w:t>
+            </w:r>
+          </w:p>
+        </w:tc>
+        <w:tc>
+          <w:tcPr>
+            <w:tcW w:w="3182" w:type="dxa"/>
+          </w:tcPr>
+          <w:p>
+            <w:pPr>
+              <w:spacing w:after="160" w:line="259" w:lineRule="auto"/>
+              <w:jc w:val="center"/>
+              <w:rPr>
+                <w:rFonts w:ascii="Times New Roman" w:hAnsi="Times New Roman" w:cs="Times New Roman"/>
+                <w:sz w:val="24"/>
+                <w:szCs w:val="24"/>
+              </w:rPr>
+            </w:pPr>
+            <w:r>
+              <w:rPr>
+                <w:rFonts w:ascii="Times New Roman" w:hAnsi="Times New Roman" w:cs="Times New Roman"/>
+                <w:sz w:val="24"/>
+                <w:szCs w:val="24"/>
+              </w:rPr>
+              <w:t>The system shall allow customers to cancel an order before it is marked as "shipped".</w:t>
+            </w:r>
+          </w:p>
+        </w:tc>
+        <w:tc>
+          <w:tcPr>
+            <w:tcW w:w="3182" w:type="dxa"/>
+          </w:tcPr>
+          <w:p>
+            <w:pPr>
+              <w:spacing w:after="160" w:line="259" w:lineRule="auto"/>
+              <w:jc w:val="center"/>
+              <w:rPr>
+                <w:rFonts w:ascii="Times New Roman" w:hAnsi="Times New Roman" w:cs="Times New Roman"/>
+                <w:sz w:val="24"/>
+                <w:szCs w:val="24"/>
+              </w:rPr>
+            </w:pPr>
+            <w:r>
+              <w:rPr>
+                <w:rFonts w:ascii="Times New Roman" w:hAnsi="Times New Roman" w:cs="Times New Roman"/>
+                <w:sz w:val="24"/>
+                <w:szCs w:val="24"/>
+              </w:rPr>
+              <w:t>Medium</w:t>
+            </w:r>
+          </w:p>
+        </w:tc>
+      </w:tr>
+    </w:tbl>
+    <w:p>
+      <w:pPr>
+        <w:spacing w:after="160" w:line="259" w:lineRule="auto"/>
+        <w:rPr>
+          <w:rFonts w:ascii="Times New Roman" w:hAnsi="Times New Roman" w:cs="Times New Roman"/>
+          <w:b/>
+          <w:bCs/>
+          <w:sz w:val="28"/>
+          <w:szCs w:val="28"/>
+        </w:rPr>
+      </w:pPr>
+      <w:r>
+        <w:rPr>
+          <w:rFonts w:ascii="Times New Roman" w:hAnsi="Times New Roman" w:cs="Times New Roman"/>
+          <w:b/>
+          <w:bCs/>
+          <w:sz w:val="28"/>
+          <w:szCs w:val="28"/>
+        </w:rPr>
+        <w:t>3. User Requirements for Admin</w:t>
+      </w:r>
+    </w:p>
+    <w:tbl>
+      <w:tblPr>
+        <w:tblStyle w:val="TableGrid"/>
+        <w:tblW w:w="0" w:type="auto"/>
+        <w:tblLook w:val="04A0" w:firstRow="1" w:lastRow="0" w:firstColumn="1" w:lastColumn="0" w:noHBand="0" w:noVBand="1"/>
+      </w:tblPr>
+      <w:tblGrid>
+        <w:gridCol w:w="3116"/>
+        <w:gridCol w:w="3117"/>
+        <w:gridCol w:w="3117"/>
+      </w:tblGrid>
+      <w:tr>
+        <w:trPr>
+          <w:trHeight w:val="451"/>
+        </w:trPr>
+        <w:tc>
+          <w:tcPr>
+            <w:tcW w:w="3116" w:type="dxa"/>
+          </w:tcPr>
+          <w:p>
+            <w:pPr>
+              <w:spacing w:after="160" w:line="259" w:lineRule="auto"/>
+              <w:rPr>
+                <w:rFonts w:ascii="Times New Roman" w:hAnsi="Times New Roman" w:cs="Times New Roman"/>
+                <w:b/>
+                <w:bCs/>
+                <w:sz w:val="24"/>
+                <w:szCs w:val="24"/>
+              </w:rPr>
+            </w:pPr>
+            <w:r>
+              <w:rPr>
+                <w:rFonts w:ascii="Times New Roman" w:hAnsi="Times New Roman" w:cs="Times New Roman"/>
+                <w:b/>
+                <w:bCs/>
+                <w:sz w:val="24"/>
+                <w:szCs w:val="24"/>
+              </w:rPr>
+              <w:t>ID</w:t>
+            </w:r>
+          </w:p>
+        </w:tc>
+        <w:tc>
+          <w:tcPr>
+            <w:tcW w:w="3117" w:type="dxa"/>
+          </w:tcPr>
+          <w:p>
+            <w:pPr>
+              <w:spacing w:after="160" w:line="259" w:lineRule="auto"/>
+              <w:rPr>
+                <w:rFonts w:ascii="Times New Roman" w:hAnsi="Times New Roman" w:cs="Times New Roman"/>
+                <w:b/>
+                <w:bCs/>
+                <w:sz w:val="24"/>
+                <w:szCs w:val="24"/>
+              </w:rPr>
+            </w:pPr>
+            <w:r>
+              <w:rPr>
+                <w:rFonts w:ascii="Times New Roman" w:hAnsi="Times New Roman" w:cs="Times New Roman"/>
+                <w:b/>
+                <w:bCs/>
+                <w:sz w:val="24"/>
+                <w:szCs w:val="24"/>
+              </w:rPr>
+              <w:t>Requirement Description</w:t>
+            </w:r>
+          </w:p>
+        </w:tc>
+        <w:tc>
+          <w:tcPr>
+            <w:tcW w:w="3117" w:type="dxa"/>
+            <w:vAlign w:val="center"/>
+          </w:tcPr>
+          <w:p>
+            <w:pPr>
+              <w:spacing w:after="160" w:line="259" w:lineRule="auto"/>
+              <w:jc w:val="center"/>
+              <w:rPr>
+                <w:rFonts w:ascii="Times New Roman" w:hAnsi="Times New Roman" w:cs="Times New Roman"/>
+                <w:b/>
+                <w:bCs/>
+                <w:sz w:val="24"/>
+                <w:szCs w:val="24"/>
+              </w:rPr>
+            </w:pPr>
+            <w:r>
+              <w:rPr>
+                <w:rFonts w:ascii="Times New Roman" w:hAnsi="Times New Roman" w:cs="Times New Roman"/>
+                <w:b/>
+                <w:bCs/>
+                <w:sz w:val="24"/>
+                <w:szCs w:val="24"/>
+              </w:rPr>
+              <w:t>Priority</w:t>
+            </w:r>
+          </w:p>
+        </w:tc>
+      </w:tr>
+      <w:tr>
+        <w:trPr>
+          <w:trHeight w:val="1046"/>
+        </w:trPr>
+        <w:tc>
+          <w:tcPr>
+            <w:tcW w:w="3116" w:type="dxa"/>
+          </w:tcPr>
+          <w:p>
+            <w:pPr>
+              <w:spacing w:after="160" w:line="259" w:lineRule="auto"/>
+              <w:rPr>
+                <w:rFonts w:ascii="Times New Roman" w:hAnsi="Times New Roman" w:cs="Times New Roman"/>
+                <w:sz w:val="24"/>
+                <w:szCs w:val="24"/>
+              </w:rPr>
+            </w:pPr>
+            <w:r>
+              <w:rPr>
+                <w:rFonts w:ascii="Times New Roman" w:hAnsi="Times New Roman" w:cs="Times New Roman"/>
+                <w:sz w:val="24"/>
+                <w:szCs w:val="24"/>
+              </w:rPr>
+              <w:t>UR-A</w:t>
+            </w:r>
+            <w:r>
+              <w:rPr>
+                <w:rFonts w:ascii="Times New Roman" w:hAnsi="Times New Roman" w:cs="Times New Roman"/>
+                <w:sz w:val="24"/>
+                <w:szCs w:val="24"/>
+              </w:rPr>
+              <w:t>1</w:t>
+            </w:r>
+          </w:p>
+        </w:tc>
+        <w:tc>
+          <w:tcPr>
+            <w:tcW w:w="3117" w:type="dxa"/>
+            <w:vAlign w:val="center"/>
+          </w:tcPr>
+          <w:p>
+            <w:pPr>
+              <w:spacing w:after="160" w:line="259" w:lineRule="auto"/>
+              <w:jc w:val="center"/>
+              <w:rPr>
+                <w:rFonts w:ascii="Times New Roman" w:hAnsi="Times New Roman" w:cs="Times New Roman"/>
+                <w:sz w:val="24"/>
+                <w:szCs w:val="24"/>
+              </w:rPr>
+            </w:pPr>
+            <w:r>
+              <w:rPr>
+                <w:rFonts w:ascii="Times New Roman" w:hAnsi="Times New Roman" w:cs="Times New Roman"/>
+                <w:sz w:val="24"/>
+                <w:szCs w:val="24"/>
+              </w:rPr>
+              <w:t>The system shall allow an admin to log in using a secure admin panel.</w:t>
+            </w:r>
+          </w:p>
+        </w:tc>
+        <w:tc>
+          <w:tcPr>
+            <w:tcW w:w="3117" w:type="dxa"/>
+          </w:tcPr>
+          <w:p>
+            <w:pPr>
+              <w:spacing w:after="160" w:line="259" w:lineRule="auto"/>
+              <w:rPr>
+                <w:rFonts w:ascii="Times New Roman" w:hAnsi="Times New Roman" w:cs="Times New Roman"/>
+                <w:sz w:val="24"/>
+                <w:szCs w:val="24"/>
+              </w:rPr>
+            </w:pPr>
+            <w:r>
+              <w:rPr>
+                <w:rFonts w:ascii="Times New Roman" w:hAnsi="Times New Roman" w:cs="Times New Roman"/>
+                <w:sz w:val="24"/>
+                <w:szCs w:val="24"/>
+              </w:rPr>
+              <w:t>High</w:t>
+            </w:r>
+          </w:p>
+        </w:tc>
+      </w:tr>
+      <w:tr>
+        <w:trPr>
+          <w:trHeight w:val="1034"/>
+        </w:trPr>
+        <w:tc>
+          <w:tcPr>
+            <w:tcW w:w="3116" w:type="dxa"/>
+          </w:tcPr>
+          <w:p>
+            <w:pPr>
+              <w:spacing w:after="160" w:line="259" w:lineRule="auto"/>
+              <w:rPr>
+                <w:rFonts w:ascii="Times New Roman" w:hAnsi="Times New Roman" w:cs="Times New Roman"/>
+                <w:sz w:val="24"/>
+                <w:szCs w:val="24"/>
+              </w:rPr>
+            </w:pPr>
+            <w:r>
+              <w:rPr>
+                <w:rFonts w:ascii="Times New Roman" w:hAnsi="Times New Roman" w:cs="Times New Roman"/>
+                <w:sz w:val="24"/>
+                <w:szCs w:val="24"/>
+              </w:rPr>
+              <w:t>UR-A</w:t>
+            </w:r>
+            <w:r>
+              <w:rPr>
+                <w:rFonts w:ascii="Times New Roman" w:hAnsi="Times New Roman" w:cs="Times New Roman"/>
+                <w:sz w:val="24"/>
+                <w:szCs w:val="24"/>
+              </w:rPr>
+              <w:t>2</w:t>
+            </w:r>
+          </w:p>
+        </w:tc>
+        <w:tc>
+          <w:tcPr>
+            <w:tcW w:w="3117" w:type="dxa"/>
+          </w:tcPr>
+          <w:p>
+            <w:pPr>
+              <w:spacing w:after="160" w:line="259" w:lineRule="auto"/>
+              <w:rPr>
+                <w:rFonts w:ascii="Times New Roman" w:hAnsi="Times New Roman" w:cs="Times New Roman"/>
+                <w:sz w:val="24"/>
+                <w:szCs w:val="24"/>
+              </w:rPr>
+            </w:pPr>
+            <w:r>
+              <w:rPr>
+                <w:rFonts w:ascii="Times New Roman" w:hAnsi="Times New Roman" w:cs="Times New Roman"/>
+                <w:sz w:val="24"/>
+                <w:szCs w:val="24"/>
+              </w:rPr>
+              <w:t>The system shall allow the admin to add new products to the catalog</w:t>
+            </w:r>
+          </w:p>
+        </w:tc>
+        <w:tc>
+          <w:tcPr>
+            <w:tcW w:w="3117" w:type="dxa"/>
+          </w:tcPr>
+          <w:p>
+            <w:pPr>
+              <w:spacing w:after="160" w:line="259" w:lineRule="auto"/>
+              <w:rPr>
+                <w:rFonts w:ascii="Times New Roman" w:hAnsi="Times New Roman" w:cs="Times New Roman"/>
+                <w:sz w:val="24"/>
+                <w:szCs w:val="24"/>
+              </w:rPr>
+            </w:pPr>
+            <w:r>
+              <w:rPr>
+                <w:rFonts w:ascii="Times New Roman" w:hAnsi="Times New Roman" w:cs="Times New Roman"/>
+                <w:sz w:val="24"/>
+                <w:szCs w:val="24"/>
+              </w:rPr>
+              <w:t>High</w:t>
+            </w:r>
+          </w:p>
+        </w:tc>
+      </w:tr>
+      <w:tr>
+        <w:trPr>
+          <w:trHeight w:val="1034"/>
+        </w:trPr>
+        <w:tc>
+          <w:tcPr>
+            <w:tcW w:w="3116" w:type="dxa"/>
+          </w:tcPr>
+          <w:p>
+            <w:pPr>
+              <w:spacing w:after="160" w:line="259" w:lineRule="auto"/>
+              <w:rPr>
+                <w:rFonts w:ascii="Times New Roman" w:hAnsi="Times New Roman" w:cs="Times New Roman"/>
+                <w:sz w:val="24"/>
+                <w:szCs w:val="24"/>
+              </w:rPr>
+            </w:pPr>
+            <w:r>
+              <w:rPr>
+                <w:rFonts w:ascii="Times New Roman" w:hAnsi="Times New Roman" w:cs="Times New Roman"/>
+                <w:sz w:val="24"/>
+                <w:szCs w:val="24"/>
+              </w:rPr>
+              <w:t>UR-A</w:t>
+            </w:r>
+            <w:r>
+              <w:rPr>
+                <w:rFonts w:ascii="Times New Roman" w:hAnsi="Times New Roman" w:cs="Times New Roman"/>
+                <w:sz w:val="24"/>
+                <w:szCs w:val="24"/>
+              </w:rPr>
+              <w:t>3</w:t>
+            </w:r>
+          </w:p>
+        </w:tc>
+        <w:tc>
+          <w:tcPr>
+            <w:tcW w:w="3117" w:type="dxa"/>
+            <w:vAlign w:val="center"/>
+          </w:tcPr>
+          <w:p>
+            <w:pPr>
+              <w:spacing w:after="160" w:line="259" w:lineRule="auto"/>
+              <w:rPr>
+                <w:rFonts w:ascii="Times New Roman" w:hAnsi="Times New Roman" w:cs="Times New Roman"/>
+                <w:sz w:val="24"/>
+                <w:szCs w:val="24"/>
+              </w:rPr>
+            </w:pPr>
+            <w:r>
+              <w:rPr>
+                <w:rFonts w:ascii="Times New Roman" w:hAnsi="Times New Roman" w:cs="Times New Roman"/>
+                <w:sz w:val="24"/>
+                <w:szCs w:val="24"/>
+              </w:rPr>
+              <w:t>The system shall allow the admin to edit or delete existing products.</w:t>
+            </w:r>
+          </w:p>
+        </w:tc>
+        <w:tc>
+          <w:tcPr>
+            <w:tcW w:w="3117" w:type="dxa"/>
+            <w:vAlign w:val="center"/>
+          </w:tcPr>
+          <w:p>
+            <w:pPr>
+              <w:spacing w:after="160" w:line="259" w:lineRule="auto"/>
+              <w:rPr>
+                <w:rFonts w:ascii="Times New Roman" w:hAnsi="Times New Roman" w:cs="Times New Roman"/>
+                <w:sz w:val="24"/>
+                <w:szCs w:val="24"/>
+              </w:rPr>
+            </w:pPr>
+            <w:r>
+              <w:rPr>
+                <w:rFonts w:ascii="Times New Roman" w:hAnsi="Times New Roman" w:cs="Times New Roman"/>
+                <w:sz w:val="24"/>
+                <w:szCs w:val="24"/>
+              </w:rPr>
+              <w:t>High</w:t>
+            </w:r>
+          </w:p>
+        </w:tc>
+      </w:tr>
+      <w:tr>
+        <w:trPr>
+          <w:trHeight w:val="1034"/>
+        </w:trPr>
+        <w:tc>
+          <w:tcPr>
+            <w:tcW w:w="3116" w:type="dxa"/>
+            <w:vAlign w:val="center"/>
+          </w:tcPr>
+          <w:p>
+            <w:pPr>
+              <w:spacing w:after="160" w:line="259" w:lineRule="auto"/>
+              <w:rPr>
+                <w:rFonts w:ascii="Times New Roman" w:hAnsi="Times New Roman" w:cs="Times New Roman"/>
+                <w:sz w:val="24"/>
+                <w:szCs w:val="24"/>
+              </w:rPr>
+            </w:pPr>
+            <w:r>
+              <w:rPr>
+                <w:rFonts w:ascii="Times New Roman" w:hAnsi="Times New Roman" w:cs="Times New Roman"/>
+                <w:sz w:val="24"/>
+                <w:szCs w:val="24"/>
+              </w:rPr>
+              <w:t>UR-A4</w:t>
+            </w:r>
+          </w:p>
+        </w:tc>
+        <w:tc>
+          <w:tcPr>
+            <w:tcW w:w="3117" w:type="dxa"/>
+            <w:vAlign w:val="center"/>
+          </w:tcPr>
+          <w:p>
+            <w:pPr>
+              <w:spacing w:after="160" w:line="259" w:lineRule="auto"/>
+              <w:rPr>
+                <w:rFonts w:ascii="Times New Roman" w:hAnsi="Times New Roman" w:cs="Times New Roman"/>
+                <w:sz w:val="24"/>
+                <w:szCs w:val="24"/>
+              </w:rPr>
+            </w:pPr>
+            <w:r>
+              <w:rPr>
+                <w:rFonts w:ascii="Times New Roman" w:hAnsi="Times New Roman" w:cs="Times New Roman"/>
+                <w:sz w:val="24"/>
+                <w:szCs w:val="24"/>
+              </w:rPr>
+              <w:t>The system shall allow the admin to view all user accounts.</w:t>
+            </w:r>
+          </w:p>
+        </w:tc>
+        <w:tc>
+          <w:tcPr>
+            <w:tcW w:w="3117" w:type="dxa"/>
+            <w:vAlign w:val="center"/>
+          </w:tcPr>
+          <w:p>
+            <w:pPr>
+              <w:spacing w:after="160" w:line="259" w:lineRule="auto"/>
+              <w:rPr>
+                <w:rFonts w:ascii="Times New Roman" w:hAnsi="Times New Roman" w:cs="Times New Roman"/>
+                <w:sz w:val="24"/>
+                <w:szCs w:val="24"/>
+              </w:rPr>
+            </w:pPr>
+            <w:r>
+              <w:rPr>
+                <w:rFonts w:ascii="Times New Roman" w:hAnsi="Times New Roman" w:cs="Times New Roman"/>
+                <w:sz w:val="24"/>
+                <w:szCs w:val="24"/>
+              </w:rPr>
+              <w:t>Medium</w:t>
+            </w:r>
+          </w:p>
+        </w:tc>
+      </w:tr>
+      <w:tr>
+        <w:trPr>
+          <w:trHeight w:val="1034"/>
+        </w:trPr>
+        <w:tc>
+          <w:tcPr>
+            <w:tcW w:w="3116" w:type="dxa"/>
+            <w:vAlign w:val="center"/>
+          </w:tcPr>
+          <w:p>
+            <w:pPr>
+              <w:spacing w:after="160" w:line="259" w:lineRule="auto"/>
+              <w:rPr>
+                <w:rFonts w:ascii="Times New Roman" w:hAnsi="Times New Roman" w:cs="Times New Roman"/>
+                <w:sz w:val="24"/>
+                <w:szCs w:val="24"/>
+              </w:rPr>
+            </w:pPr>
+            <w:r>
+              <w:rPr>
+                <w:rFonts w:ascii="Times New Roman" w:hAnsi="Times New Roman" w:cs="Times New Roman"/>
+                <w:sz w:val="24"/>
+                <w:szCs w:val="24"/>
+              </w:rPr>
+              <w:t>UR-A5</w:t>
+            </w:r>
+          </w:p>
+        </w:tc>
+        <w:tc>
+          <w:tcPr>
+            <w:tcW w:w="3117" w:type="dxa"/>
+            <w:vAlign w:val="center"/>
+          </w:tcPr>
+          <w:p>
+            <w:pPr>
+              <w:spacing w:after="160" w:line="259" w:lineRule="auto"/>
+              <w:rPr>
+                <w:rFonts w:ascii="Times New Roman" w:hAnsi="Times New Roman" w:cs="Times New Roman"/>
+                <w:sz w:val="24"/>
+                <w:szCs w:val="24"/>
+              </w:rPr>
+            </w:pPr>
+            <w:r>
+              <w:rPr>
+                <w:rFonts w:ascii="Times New Roman" w:hAnsi="Times New Roman" w:cs="Times New Roman"/>
+                <w:sz w:val="24"/>
+                <w:szCs w:val="24"/>
+              </w:rPr>
+              <w:t>The system shall allow the admin to view and manage all customer orders.</w:t>
+            </w:r>
+          </w:p>
+        </w:tc>
+        <w:tc>
+          <w:tcPr>
+            <w:tcW w:w="3117" w:type="dxa"/>
+          </w:tcPr>
+          <w:p>
+            <w:pPr>
+              <w:spacing w:after="160" w:line="259" w:lineRule="auto"/>
+              <w:rPr>
+                <w:rFonts w:ascii="Times New Roman" w:hAnsi="Times New Roman" w:cs="Times New Roman"/>
+                <w:sz w:val="24"/>
+                <w:szCs w:val="24"/>
+              </w:rPr>
+            </w:pPr>
+            <w:r>
+              <w:rPr>
+                <w:rFonts w:ascii="Times New Roman" w:hAnsi="Times New Roman" w:cs="Times New Roman"/>
+                <w:sz w:val="24"/>
+                <w:szCs w:val="24"/>
+              </w:rPr>
+              <w:t>High</w:t>
+            </w:r>
+          </w:p>
+        </w:tc>
+      </w:tr>
+      <w:tr>
+        <w:trPr>
+          <w:trHeight w:val="1034"/>
+        </w:trPr>
+        <w:tc>
+          <w:tcPr>
+            <w:tcW w:w="3116" w:type="dxa"/>
+            <w:vAlign w:val="center"/>
+          </w:tcPr>
+          <w:p>
+            <w:pPr>
+              <w:spacing w:after="160" w:line="259" w:lineRule="auto"/>
+              <w:rPr>
+                <w:rFonts w:ascii="Times New Roman" w:hAnsi="Times New Roman" w:cs="Times New Roman"/>
+                <w:sz w:val="24"/>
+                <w:szCs w:val="24"/>
+              </w:rPr>
+            </w:pPr>
+            <w:r>
+              <w:rPr>
+                <w:rFonts w:ascii="Times New Roman" w:hAnsi="Times New Roman" w:cs="Times New Roman"/>
+                <w:sz w:val="24"/>
+                <w:szCs w:val="24"/>
+              </w:rPr>
+              <w:t>UR-A6</w:t>
+            </w:r>
+          </w:p>
+        </w:tc>
+        <w:tc>
+          <w:tcPr>
+            <w:tcW w:w="3117" w:type="dxa"/>
+            <w:vAlign w:val="center"/>
+          </w:tcPr>
+          <w:p>
+            <w:pPr>
+              <w:spacing w:after="160" w:line="259" w:lineRule="auto"/>
+              <w:rPr>
+                <w:rFonts w:ascii="Times New Roman" w:hAnsi="Times New Roman" w:cs="Times New Roman"/>
+                <w:sz w:val="24"/>
+                <w:szCs w:val="24"/>
+              </w:rPr>
+            </w:pPr>
+            <w:r>
+              <w:rPr>
+                <w:rFonts w:ascii="Times New Roman" w:hAnsi="Times New Roman" w:cs="Times New Roman"/>
+                <w:sz w:val="24"/>
+                <w:szCs w:val="24"/>
+              </w:rPr>
+              <w:t>The system shall allow the admin to change the status of an order (e.g., pending, shipped).</w:t>
+            </w:r>
+          </w:p>
+        </w:tc>
+        <w:tc>
+          <w:tcPr>
+            <w:tcW w:w="3117" w:type="dxa"/>
+            <w:vAlign w:val="center"/>
+          </w:tcPr>
+          <w:p>
+            <w:pPr>
+              <w:spacing w:after="160" w:line="259" w:lineRule="auto"/>
+              <w:rPr>
+                <w:rFonts w:ascii="Times New Roman" w:hAnsi="Times New Roman" w:cs="Times New Roman"/>
+                <w:sz w:val="24"/>
+                <w:szCs w:val="24"/>
+              </w:rPr>
+            </w:pPr>
+            <w:r>
+              <w:rPr>
+                <w:rFonts w:ascii="Times New Roman" w:hAnsi="Times New Roman" w:cs="Times New Roman"/>
+                <w:sz w:val="24"/>
+                <w:szCs w:val="24"/>
+              </w:rPr>
+              <w:t>Medium</w:t>
+            </w:r>
+          </w:p>
+        </w:tc>
+      </w:tr>
+      <w:tr>
+        <w:trPr>
+          <w:trHeight w:val="1034"/>
+        </w:trPr>
+        <w:tc>
+          <w:tcPr>
+            <w:tcW w:w="3116" w:type="dxa"/>
+            <w:vAlign w:val="center"/>
+          </w:tcPr>
+          <w:p>
+            <w:pPr>
+              <w:spacing w:after="160" w:line="259" w:lineRule="auto"/>
+              <w:rPr>
+                <w:rFonts w:ascii="Times New Roman" w:hAnsi="Times New Roman" w:cs="Times New Roman"/>
+                <w:sz w:val="24"/>
+                <w:szCs w:val="24"/>
+              </w:rPr>
+            </w:pPr>
+            <w:r>
+              <w:rPr>
+                <w:rFonts w:ascii="Times New Roman" w:hAnsi="Times New Roman" w:cs="Times New Roman"/>
+                <w:sz w:val="24"/>
+                <w:szCs w:val="24"/>
+              </w:rPr>
+              <w:lastRenderedPageBreak/>
+              <w:t>UR-A7</w:t>
+            </w:r>
+          </w:p>
+        </w:tc>
+        <w:tc>
+          <w:tcPr>
+            <w:tcW w:w="3117" w:type="dxa"/>
+            <w:vAlign w:val="center"/>
+          </w:tcPr>
+          <w:p>
+            <w:pPr>
+              <w:spacing w:after="160" w:line="259" w:lineRule="auto"/>
+              <w:rPr>
+                <w:rFonts w:ascii="Times New Roman" w:hAnsi="Times New Roman" w:cs="Times New Roman"/>
+                <w:sz w:val="24"/>
+                <w:szCs w:val="24"/>
+              </w:rPr>
+            </w:pPr>
+            <w:r>
+              <w:rPr>
+                <w:rFonts w:ascii="Times New Roman" w:hAnsi="Times New Roman" w:cs="Times New Roman"/>
+                <w:sz w:val="24"/>
+                <w:szCs w:val="24"/>
+              </w:rPr>
+              <w:t>The system shall restrict admin functionalities to authorized users only.</w:t>
+            </w:r>
+          </w:p>
+        </w:tc>
+        <w:tc>
+          <w:tcPr>
+            <w:tcW w:w="3117" w:type="dxa"/>
+            <w:vAlign w:val="center"/>
+          </w:tcPr>
+          <w:p>
+            <w:pPr>
+              <w:spacing w:after="160" w:line="259" w:lineRule="auto"/>
+              <w:rPr>
+                <w:rFonts w:ascii="Times New Roman" w:hAnsi="Times New Roman" w:cs="Times New Roman"/>
+                <w:sz w:val="24"/>
+                <w:szCs w:val="24"/>
+              </w:rPr>
+            </w:pPr>
+            <w:r>
+              <w:rPr>
+                <w:rFonts w:ascii="Times New Roman" w:hAnsi="Times New Roman" w:cs="Times New Roman"/>
+                <w:sz w:val="24"/>
+                <w:szCs w:val="24"/>
+              </w:rPr>
+              <w:t>High</w:t>
+            </w:r>
+          </w:p>
+        </w:tc>
+      </w:tr>
+    </w:tbl>
+    <w:p>
+      <w:pPr>
+        <w:spacing w:after="160" w:line="259" w:lineRule="auto"/>
+        <w:rPr>
+          <w:rFonts w:ascii="Times New Roman" w:hAnsi="Times New Roman" w:cs="Times New Roman"/>
+          <w:b/>
+          <w:bCs/>
+          <w:sz w:val="24"/>
+          <w:szCs w:val="24"/>
+        </w:rPr>
+      </w:pPr>
+    </w:p>
+    <w:p>
+      <w:pPr>
+        <w:spacing w:after="160" w:line="259" w:lineRule="auto"/>
+        <w:rPr>
+          <w:rFonts w:ascii="Times New Roman" w:hAnsi="Times New Roman" w:cs="Times New Roman"/>
+          <w:b/>
+          <w:bCs/>
+          <w:sz w:val="24"/>
+          <w:szCs w:val="24"/>
+        </w:rPr>
+      </w:pPr>
+    </w:p>
+    <w:p>
+      <w:pPr>
+        <w:pStyle w:val="Heading2"/>
+        <w:spacing w:before="200"/>
+        <w:jc w:val="center"/>
+        <w:rPr>
+          <w:rFonts w:ascii="Times New Roman" w:hAnsi="Times New Roman" w:cs="Times New Roman"/>
+          <w:b/>
+          <w:bCs/>
+          <w:color w:val="auto"/>
+          <w:sz w:val="44"/>
+          <w:szCs w:val="44"/>
+        </w:rPr>
+      </w:pPr>
+    </w:p>
+    <w:p>
+      <w:pPr>
+        <w:pStyle w:val="Heading2"/>
+        <w:spacing w:before="200"/>
+        <w:jc w:val="center"/>
+        <w:rPr>
+          <w:rFonts w:ascii="Times New Roman" w:hAnsi="Times New Roman" w:cs="Times New Roman"/>
+          <w:color w:val="auto"/>
+          <w:sz w:val="72"/>
+          <w:szCs w:val="72"/>
+        </w:rPr>
+      </w:pPr>
+      <w:r>
+        <w:rPr>
+          <w:rFonts w:ascii="Times New Roman" w:hAnsi="Times New Roman" w:cs="Times New Roman"/>
+          <w:b/>
+          <w:bCs/>
+          <w:color w:val="auto"/>
+          <w:sz w:val="44"/>
+          <w:szCs w:val="44"/>
+        </w:rPr>
+        <w:t>System Requirements</w:t>
+      </w:r>
+    </w:p>
+    <w:p>
+      <w:pPr>
+        <w:pStyle w:val="Heading2"/>
+        <w:spacing w:before="200"/>
+        <w:rPr>
+          <w:rFonts w:ascii="Times New Roman" w:hAnsi="Times New Roman" w:cs="Times New Roman"/>
+          <w:sz w:val="40"/>
+          <w:szCs w:val="40"/>
+        </w:rPr>
+      </w:pPr>
+    </w:p>
+    <w:p>
+      <w:pPr>
+        <w:pStyle w:val="Heading2"/>
+        <w:spacing w:before="200"/>
+        <w:rPr>
+          <w:rFonts w:ascii="Times New Roman" w:hAnsi="Times New Roman" w:cs="Times New Roman"/>
+          <w:sz w:val="40"/>
+          <w:szCs w:val="40"/>
+        </w:rPr>
+      </w:pPr>
+      <w:r>
+        <w:rPr>
+          <w:rFonts w:ascii="Times New Roman" w:hAnsi="Times New Roman" w:cs="Times New Roman"/>
+          <w:sz w:val="40"/>
+          <w:szCs w:val="40"/>
+        </w:rPr>
+        <w:t>1.</w:t>
+      </w:r>
+      <w:r>
+        <w:rPr>
+          <w:rFonts w:ascii="Times New Roman" w:hAnsi="Times New Roman" w:cs="Times New Roman"/>
+          <w:sz w:val="40"/>
+          <w:szCs w:val="40"/>
+        </w:rPr>
+        <w:t>Introduction</w:t>
+      </w:r>
+    </w:p>
+    <w:p>
+      <w:pPr>
+        <w:rPr>
+          <w:rFonts w:ascii="Times New Roman" w:hAnsi="Times New Roman" w:cs="Times New Roman"/>
+          <w:sz w:val="24"/>
+          <w:szCs w:val="24"/>
+        </w:rPr>
+      </w:pPr>
+    </w:p>
+    <w:p>
+      <w:pPr>
+        <w:rPr>
+          <w:rFonts w:ascii="Times New Roman" w:hAnsi="Times New Roman" w:cs="Times New Roman"/>
+          <w:sz w:val="24"/>
+          <w:szCs w:val="24"/>
+        </w:rPr>
+      </w:pPr>
+      <w:r>
+        <w:rPr>
+          <w:rFonts w:ascii="Times New Roman" w:hAnsi="Times New Roman" w:cs="Times New Roman"/>
+          <w:sz w:val="24"/>
+          <w:szCs w:val="24"/>
+        </w:rPr>
+        <w:t>The "Online Shopping Application" is a comprehensive e-commerce platform aimed at enabling users to explore a variety of products, add items to their cart, make secure purchases, and track their orders. The application emphasizes providing a seamless user experience, ensuring device responsiveness, and integrating secure authentication mechanisms.</w:t>
+      </w:r>
+    </w:p>
+    <w:p>
+      <w:pPr>
+        <w:rPr>
+          <w:rFonts w:ascii="Times New Roman" w:hAnsi="Times New Roman" w:cs="Times New Roman"/>
+          <w:sz w:val="24"/>
+          <w:szCs w:val="24"/>
+        </w:rPr>
+      </w:pPr>
+    </w:p>
+    <w:p>
+      <w:pPr>
         <w:pStyle w:val="Heading2"/>
         <w:numPr>
           <w:ilvl w:val="0"/>
@@ -580,34 +2689,34 @@
           <w:sz w:val="40"/>
           <w:szCs w:val="40"/>
         </w:rPr>
-        <w:lastRenderedPageBreak/>
-        <w:t>Introduction</w:t>
-      </w:r>
-    </w:p>
-    <w:p>
-      <w:pPr>
-        <w:rPr>
-          <w:rFonts w:ascii="Times New Roman" w:hAnsi="Times New Roman" w:cs="Times New Roman"/>
-          <w:sz w:val="24"/>
-          <w:szCs w:val="24"/>
-        </w:rPr>
-      </w:pPr>
-    </w:p>
-    <w:p>
-      <w:pPr>
-        <w:rPr>
-          <w:rFonts w:ascii="Times New Roman" w:hAnsi="Times New Roman" w:cs="Times New Roman"/>
-          <w:sz w:val="24"/>
-          <w:szCs w:val="24"/>
-        </w:rPr>
-      </w:pPr>
-      <w:r>
-        <w:rPr>
-          <w:rFonts w:ascii="Times New Roman" w:hAnsi="Times New Roman" w:cs="Times New Roman"/>
-          <w:sz w:val="24"/>
-          <w:szCs w:val="24"/>
-        </w:rPr>
-        <w:t>The "Online Shopping Application" is a comprehensive e-commerce platform aimed at enabling users to explore a variety of products, add items to their cart, make secure purchases, and track their orders. The application emphasizes providing a seamless user experience, ensuring device responsiveness, and integrating secure authentication mechanisms.</w:t>
+        <w:t>Project Theme</w:t>
+      </w:r>
+    </w:p>
+    <w:p>
+      <w:pPr>
+        <w:pStyle w:val="ListParagraph"/>
+        <w:rPr>
+          <w:rFonts w:ascii="Times New Roman" w:hAnsi="Times New Roman" w:cs="Times New Roman"/>
+          <w:sz w:val="24"/>
+          <w:szCs w:val="24"/>
+        </w:rPr>
+      </w:pPr>
+    </w:p>
+    <w:p>
+      <w:pPr>
+        <w:rPr>
+          <w:rFonts w:ascii="Times New Roman" w:hAnsi="Times New Roman" w:cs="Times New Roman"/>
+          <w:sz w:val="24"/>
+          <w:szCs w:val="24"/>
+        </w:rPr>
+      </w:pPr>
+      <w:r>
+        <w:rPr>
+          <w:rFonts w:ascii="Times New Roman" w:hAnsi="Times New Roman" w:cs="Times New Roman"/>
+          <w:sz w:val="24"/>
+          <w:szCs w:val="24"/>
+        </w:rPr>
+        <w:t>The primary purpose of the Online Shopping Application is to create a user-friendly, secure, and efficient e-commerce platform. Users can browse products, apply filters, view detailed product descriptions, and place orders. The platform ensures scalability and includes functionalities for both customers and admins (optional).</w:t>
       </w:r>
     </w:p>
     <w:p>
@@ -639,65 +2748,6 @@
           <w:sz w:val="40"/>
           <w:szCs w:val="40"/>
         </w:rPr>
-        <w:t>Project Theme</w:t>
-      </w:r>
-    </w:p>
-    <w:p>
-      <w:pPr>
-        <w:pStyle w:val="ListParagraph"/>
-        <w:rPr>
-          <w:rFonts w:ascii="Times New Roman" w:hAnsi="Times New Roman" w:cs="Times New Roman"/>
-          <w:sz w:val="24"/>
-          <w:szCs w:val="24"/>
-        </w:rPr>
-      </w:pPr>
-    </w:p>
-    <w:p>
-      <w:pPr>
-        <w:rPr>
-          <w:rFonts w:ascii="Times New Roman" w:hAnsi="Times New Roman" w:cs="Times New Roman"/>
-          <w:sz w:val="24"/>
-          <w:szCs w:val="24"/>
-        </w:rPr>
-      </w:pPr>
-      <w:r>
-        <w:rPr>
-          <w:rFonts w:ascii="Times New Roman" w:hAnsi="Times New Roman" w:cs="Times New Roman"/>
-          <w:sz w:val="24"/>
-          <w:szCs w:val="24"/>
-        </w:rPr>
-        <w:t>The primary purpose of the Online Shopping Application is to create a user-friendly, secure, and efficient e-commerce platform. Users can browse products, apply filters, view detailed product descriptions, and place orders. The platform ensures scalability and includes functionalities for both customers and admins (optional).</w:t>
-      </w:r>
-    </w:p>
-    <w:p>
-      <w:pPr>
-        <w:rPr>
-          <w:rFonts w:ascii="Times New Roman" w:hAnsi="Times New Roman" w:cs="Times New Roman"/>
-          <w:sz w:val="24"/>
-          <w:szCs w:val="24"/>
-        </w:rPr>
-      </w:pPr>
-    </w:p>
-    <w:p>
-      <w:pPr>
-        <w:pStyle w:val="Heading2"/>
-        <w:numPr>
-          <w:ilvl w:val="0"/>
-          <w:numId w:val="1"/>
-        </w:numPr>
-        <w:spacing w:before="200"/>
-        <w:rPr>
-          <w:rFonts w:ascii="Times New Roman" w:hAnsi="Times New Roman" w:cs="Times New Roman"/>
-          <w:sz w:val="40"/>
-          <w:szCs w:val="40"/>
-        </w:rPr>
-      </w:pPr>
-      <w:r>
-        <w:rPr>
-          <w:rFonts w:ascii="Times New Roman" w:hAnsi="Times New Roman" w:cs="Times New Roman"/>
-          <w:sz w:val="40"/>
-          <w:szCs w:val="40"/>
-        </w:rPr>
         <w:t>Key Rules and Constraints</w:t>
       </w:r>
     </w:p>
@@ -761,6 +2811,7 @@
           <w:sz w:val="24"/>
           <w:szCs w:val="24"/>
         </w:rPr>
+        <w:lastRenderedPageBreak/>
         <w:t xml:space="preserve">- </w:t>
       </w:r>
       <w:r>
@@ -905,7 +2956,6 @@
           <w:sz w:val="24"/>
           <w:szCs w:val="24"/>
         </w:rPr>
-        <w:lastRenderedPageBreak/>
         <w:t>- Hosting:</w:t>
       </w:r>
       <w:r>
@@ -1067,7 +3117,41 @@
           <w:szCs w:val="24"/>
         </w:rPr>
         <w:br/>
-        <w:t xml:space="preserve">  - Includes links for Home, Shop, Categories, My Orders, Cart, and Login/Register (conditionally displayed).</w:t>
+        <w:t xml:space="preserve">  - Includes links for Home, Shop, Categories, </w:t>
+      </w:r>
+      <w:r>
+        <w:rPr>
+          <w:rFonts w:ascii="Times New Roman" w:hAnsi="Times New Roman" w:cs="Times New Roman"/>
+          <w:sz w:val="24"/>
+          <w:szCs w:val="24"/>
+        </w:rPr>
+        <w:t xml:space="preserve">Buy Product, Payment Stripe and </w:t>
+      </w:r>
+      <w:proofErr w:type="gramStart"/>
+      <w:r>
+        <w:rPr>
+          <w:rFonts w:ascii="Times New Roman" w:hAnsi="Times New Roman" w:cs="Times New Roman"/>
+          <w:sz w:val="24"/>
+          <w:szCs w:val="24"/>
+        </w:rPr>
+        <w:t xml:space="preserve">SSLCOMMERZ </w:t>
+      </w:r>
+      <w:r>
+        <w:rPr>
+          <w:rFonts w:ascii="Times New Roman" w:hAnsi="Times New Roman" w:cs="Times New Roman"/>
+          <w:sz w:val="24"/>
+          <w:szCs w:val="24"/>
+        </w:rPr>
+        <w:t>,</w:t>
+      </w:r>
+      <w:proofErr w:type="gramEnd"/>
+      <w:r>
+        <w:rPr>
+          <w:rFonts w:ascii="Times New Roman" w:hAnsi="Times New Roman" w:cs="Times New Roman"/>
+          <w:sz w:val="24"/>
+          <w:szCs w:val="24"/>
+        </w:rPr>
+        <w:t xml:space="preserve"> and Login/Register (conditionally displayed).</w:t>
       </w:r>
       <w:r>
         <w:rPr>
@@ -1130,34 +3214,7 @@
           <w:szCs w:val="24"/>
         </w:rPr>
         <w:br/>
-        <w:t xml:space="preserve">  - Features a banner/slider showcasing products or offers (at least 3 slides).</w:t>
-      </w:r>
-      <w:r>
-        <w:rPr>
-          <w:rFonts w:ascii="Times New Roman" w:hAnsi="Times New Roman" w:cs="Times New Roman"/>
-          <w:sz w:val="24"/>
-          <w:szCs w:val="24"/>
-        </w:rPr>
-        <w:br/>
-        <w:t xml:space="preserve">  - Displays popular categories like Electronics and Fashion as clickable cards.</w:t>
-      </w:r>
-      <w:r>
-        <w:rPr>
-          <w:rFonts w:ascii="Times New Roman" w:hAnsi="Times New Roman" w:cs="Times New Roman"/>
-          <w:sz w:val="24"/>
-          <w:szCs w:val="24"/>
-        </w:rPr>
-        <w:br/>
-        <w:t xml:space="preserve">  - Highlights at least 6 featured products.</w:t>
-      </w:r>
-      <w:r>
-        <w:rPr>
-          <w:rFonts w:ascii="Times New Roman" w:hAnsi="Times New Roman" w:cs="Times New Roman"/>
-          <w:sz w:val="24"/>
-          <w:szCs w:val="24"/>
-        </w:rPr>
-        <w:br/>
-        <w:t xml:space="preserve">  - Additional sections such as 'Best Sellers' and 'Customer Reviews'.</w:t>
+        <w:t xml:space="preserve">  - Displays popular categories like Electronics and Fashion as clickable cards.  </w:t>
       </w:r>
     </w:p>
     <w:p>
@@ -1193,6 +3250,14 @@
           <w:szCs w:val="24"/>
         </w:rPr>
         <w:br/>
+      </w:r>
+      <w:r>
+        <w:rPr>
+          <w:rFonts w:ascii="Times New Roman" w:hAnsi="Times New Roman" w:cs="Times New Roman"/>
+          <w:sz w:val="24"/>
+          <w:szCs w:val="24"/>
+        </w:rPr>
+        <w:lastRenderedPageBreak/>
         <w:t xml:space="preserve">    - Title, image, price, description, stock availability, and customer reviews.</w:t>
       </w:r>
       <w:r>
@@ -1202,7 +3267,25 @@
           <w:szCs w:val="24"/>
         </w:rPr>
         <w:br/>
-        <w:t xml:space="preserve">  - Includes 'Add to Cart' and 'Buy Now' buttons.</w:t>
+        <w:t xml:space="preserve">  - </w:t>
+      </w:r>
+      <w:proofErr w:type="gramStart"/>
+      <w:r>
+        <w:rPr>
+          <w:rFonts w:ascii="Times New Roman" w:hAnsi="Times New Roman" w:cs="Times New Roman"/>
+          <w:sz w:val="24"/>
+          <w:szCs w:val="24"/>
+        </w:rPr>
+        <w:t>Includes  '</w:t>
+      </w:r>
+      <w:proofErr w:type="gramEnd"/>
+      <w:r>
+        <w:rPr>
+          <w:rFonts w:ascii="Times New Roman" w:hAnsi="Times New Roman" w:cs="Times New Roman"/>
+          <w:sz w:val="24"/>
+          <w:szCs w:val="24"/>
+        </w:rPr>
+        <w:t>Buy Now' buttons.</w:t>
       </w:r>
     </w:p>
     <w:p>
@@ -1273,60 +3356,6 @@
           <w:sz w:val="24"/>
           <w:szCs w:val="24"/>
         </w:rPr>
-        <w:t>- Cart Page:</w:t>
-      </w:r>
-      <w:r>
-        <w:rPr>
-          <w:rFonts w:ascii="Times New Roman" w:hAnsi="Times New Roman" w:cs="Times New Roman"/>
-          <w:b/>
-          <w:sz w:val="24"/>
-          <w:szCs w:val="24"/>
-        </w:rPr>
-        <w:br/>
-      </w:r>
-      <w:r>
-        <w:rPr>
-          <w:rFonts w:ascii="Times New Roman" w:hAnsi="Times New Roman" w:cs="Times New Roman"/>
-          <w:sz w:val="24"/>
-          <w:szCs w:val="24"/>
-        </w:rPr>
-        <w:t xml:space="preserve">  - Displays products added to the cart with details like name, image, quantity, and price.</w:t>
-      </w:r>
-      <w:r>
-        <w:rPr>
-          <w:rFonts w:ascii="Times New Roman" w:hAnsi="Times New Roman" w:cs="Times New Roman"/>
-          <w:sz w:val="24"/>
-          <w:szCs w:val="24"/>
-        </w:rPr>
-        <w:br/>
-        <w:t xml:space="preserve">  - Allows users to update quantities and remove items.</w:t>
-      </w:r>
-      <w:r>
-        <w:rPr>
-          <w:rFonts w:ascii="Times New Roman" w:hAnsi="Times New Roman" w:cs="Times New Roman"/>
-          <w:sz w:val="24"/>
-          <w:szCs w:val="24"/>
-        </w:rPr>
-        <w:br/>
-        <w:t xml:space="preserve">  - Features a 'Proceed to Checkout' button.</w:t>
-      </w:r>
-    </w:p>
-    <w:p>
-      <w:pPr>
-        <w:rPr>
-          <w:rFonts w:ascii="Times New Roman" w:hAnsi="Times New Roman" w:cs="Times New Roman"/>
-          <w:sz w:val="24"/>
-          <w:szCs w:val="24"/>
-        </w:rPr>
-      </w:pPr>
-      <w:r>
-        <w:rPr>
-          <w:rFonts w:ascii="Times New Roman" w:hAnsi="Times New Roman" w:cs="Times New Roman"/>
-          <w:b/>
-          <w:sz w:val="24"/>
-          <w:szCs w:val="24"/>
-        </w:rPr>
-        <w:lastRenderedPageBreak/>
         <w:t>- Checkout Page:</w:t>
       </w:r>
       <w:r>
@@ -1354,41 +3383,6 @@
         </w:rPr>
         <w:br/>
         <w:t xml:space="preserve">  - Displays total price and includes a 'Place Order' button.</w:t>
-      </w:r>
-    </w:p>
-    <w:p>
-      <w:pPr>
-        <w:rPr>
-          <w:rFonts w:ascii="Times New Roman" w:hAnsi="Times New Roman" w:cs="Times New Roman"/>
-          <w:sz w:val="24"/>
-          <w:szCs w:val="24"/>
-        </w:rPr>
-      </w:pPr>
-      <w:r>
-        <w:rPr>
-          <w:rFonts w:ascii="Times New Roman" w:hAnsi="Times New Roman" w:cs="Times New Roman"/>
-          <w:b/>
-          <w:sz w:val="24"/>
-          <w:szCs w:val="24"/>
-        </w:rPr>
-        <w:t>- My Orders Page:</w:t>
-      </w:r>
-      <w:r>
-        <w:rPr>
-          <w:rFonts w:ascii="Times New Roman" w:hAnsi="Times New Roman" w:cs="Times New Roman"/>
-          <w:b/>
-          <w:sz w:val="24"/>
-          <w:szCs w:val="24"/>
-        </w:rPr>
-        <w:br/>
-      </w:r>
-      <w:r>
-        <w:rPr>
-          <w:rFonts w:ascii="Times New Roman" w:hAnsi="Times New Roman" w:cs="Times New Roman"/>
-          <w:sz w:val="24"/>
-          <w:szCs w:val="24"/>
-        </w:rPr>
-        <w:t xml:space="preserve">  - Private route displaying a user's past and ongoing orders in a list or grid format.</w:t>
       </w:r>
     </w:p>
     <w:p>
@@ -1416,7 +3410,7 @@
           <w:sz w:val="28"/>
           <w:szCs w:val="28"/>
         </w:rPr>
-        <w:t>Optional Features (Admin):</w:t>
+        <w:t xml:space="preserve"> Features (Admin):</w:t>
       </w:r>
     </w:p>
     <w:p>
@@ -1580,8 +3574,6 @@
         <w:br/>
         <w:t xml:space="preserve">  - Displays a spinner while data is loading (e.g., fetching products or user details).</w:t>
       </w:r>
-      <w:bookmarkStart w:id="0" w:name="_GoBack"/>
-      <w:bookmarkEnd w:id="0"/>
     </w:p>
     <w:p>
       <w:pPr>
@@ -1670,6 +3662,7 @@
           <w:sz w:val="24"/>
           <w:szCs w:val="24"/>
         </w:rPr>
+        <w:lastRenderedPageBreak/>
         <w:t xml:space="preserve">Email </w:t>
       </w:r>
     </w:p>
@@ -1759,7 +3752,6 @@
           <w:szCs w:val="24"/>
           <w:highlight w:val="cyan"/>
         </w:rPr>
-        <w:lastRenderedPageBreak/>
         <w:t>Also here will some animation will added in login page</w:t>
       </w:r>
       <w:r>
@@ -2067,34 +4059,99 @@
       <w:pPr>
         <w:rPr>
           <w:rFonts w:ascii="Times New Roman" w:hAnsi="Times New Roman" w:cs="Times New Roman"/>
-          <w:sz w:val="24"/>
-          <w:szCs w:val="24"/>
-        </w:rPr>
-      </w:pPr>
-    </w:p>
-    <w:p>
-      <w:pPr>
-        <w:rPr>
-          <w:rFonts w:ascii="Times New Roman" w:hAnsi="Times New Roman" w:cs="Times New Roman"/>
-          <w:color w:val="FF0000"/>
-          <w:sz w:val="24"/>
-          <w:szCs w:val="24"/>
-        </w:rPr>
-      </w:pPr>
-    </w:p>
-    <w:p>
-      <w:pPr>
-        <w:rPr>
-          <w:rFonts w:ascii="Times New Roman" w:hAnsi="Times New Roman" w:cs="Times New Roman"/>
-        </w:rPr>
-      </w:pPr>
-    </w:p>
-    <w:p>
-      <w:pPr>
-        <w:rPr>
-          <w:rFonts w:ascii="Times New Roman" w:hAnsi="Times New Roman" w:cs="Times New Roman"/>
-        </w:rPr>
-      </w:pPr>
+          <w:b/>
+          <w:sz w:val="40"/>
+          <w:szCs w:val="40"/>
+        </w:rPr>
+      </w:pPr>
+    </w:p>
+    <w:p>
+      <w:pPr>
+        <w:rPr>
+          <w:rFonts w:ascii="Times New Roman" w:hAnsi="Times New Roman" w:cs="Times New Roman"/>
+          <w:b/>
+          <w:sz w:val="40"/>
+          <w:szCs w:val="40"/>
+        </w:rPr>
+      </w:pPr>
+      <w:r>
+        <w:rPr>
+          <w:rFonts w:ascii="Times New Roman" w:hAnsi="Times New Roman" w:cs="Times New Roman"/>
+          <w:b/>
+          <w:sz w:val="40"/>
+          <w:szCs w:val="40"/>
+        </w:rPr>
+        <w:t>Use Case Diagram:</w:t>
+      </w:r>
+    </w:p>
+    <w:p>
+      <w:pPr>
+        <w:rPr>
+          <w:rFonts w:ascii="Times New Roman" w:hAnsi="Times New Roman" w:cs="Times New Roman"/>
+        </w:rPr>
+      </w:pPr>
+    </w:p>
+    <w:p>
+      <w:pPr>
+        <w:spacing w:after="160" w:line="259" w:lineRule="auto"/>
+        <w:rPr>
+          <w:rFonts w:ascii="Times New Roman" w:hAnsi="Times New Roman" w:cs="Times New Roman"/>
+        </w:rPr>
+      </w:pPr>
+      <w:r>
+        <w:rPr>
+          <w:rFonts w:ascii="Times New Roman" w:hAnsi="Times New Roman" w:cs="Times New Roman"/>
+          <w:noProof/>
+        </w:rPr>
+        <w:lastRenderedPageBreak/>
+        <w:drawing>
+          <wp:inline distT="0" distB="0" distL="0" distR="0" wp14:anchorId="72F1BD77" wp14:editId="41B3DC0B">
+            <wp:extent cx="4635500" cy="4464050"/>
+            <wp:effectExtent l="0" t="0" r="0" b="0"/>
+            <wp:docPr id="8" name="Picture 8"/>
+            <wp:cNvGraphicFramePr>
+              <a:graphicFrameLocks xmlns:a="http://schemas.openxmlformats.org/drawingml/2006/main" noChangeAspect="1"/>
+            </wp:cNvGraphicFramePr>
+            <a:graphic xmlns:a="http://schemas.openxmlformats.org/drawingml/2006/main">
+              <a:graphicData uri="http://schemas.openxmlformats.org/drawingml/2006/picture">
+                <pic:pic xmlns:pic="http://schemas.openxmlformats.org/drawingml/2006/picture">
+                  <pic:nvPicPr>
+                    <pic:cNvPr id="8" name="WhatsApp Image 2025-05-13 at 11.37.17_08e0c0cc.jpg"/>
+                    <pic:cNvPicPr/>
+                  </pic:nvPicPr>
+                  <pic:blipFill>
+                    <a:blip r:embed="rId8">
+                      <a:extLst>
+                        <a:ext uri="{28A0092B-C50C-407E-A947-70E740481C1C}">
+                          <a14:useLocalDpi xmlns:a14="http://schemas.microsoft.com/office/drawing/2010/main" val="0"/>
+                        </a:ext>
+                      </a:extLst>
+                    </a:blip>
+                    <a:stretch>
+                      <a:fillRect/>
+                    </a:stretch>
+                  </pic:blipFill>
+                  <pic:spPr>
+                    <a:xfrm>
+                      <a:off x="0" y="0"/>
+                      <a:ext cx="4635500" cy="4464050"/>
+                    </a:xfrm>
+                    <a:prstGeom prst="rect">
+                      <a:avLst/>
+                    </a:prstGeom>
+                  </pic:spPr>
+                </pic:pic>
+              </a:graphicData>
+            </a:graphic>
+          </wp:inline>
+        </w:drawing>
+      </w:r>
+      <w:r>
+        <w:rPr>
+          <w:rFonts w:ascii="Times New Roman" w:hAnsi="Times New Roman" w:cs="Times New Roman"/>
+        </w:rPr>
+        <w:br w:type="page"/>
+      </w:r>
     </w:p>
     <w:p>
       <w:pPr>
@@ -2113,8 +4170,58 @@
 </w:document>
 </file>
 
+<file path=word/endnotes.xml><?xml version="1.0" encoding="utf-8"?>
+<w:endnotes xmlns:wpc="http://schemas.microsoft.com/office/word/2010/wordprocessingCanvas" xmlns:cx="http://schemas.microsoft.com/office/drawing/2014/chartex" xmlns:cx1="http://schemas.microsoft.com/office/drawing/2015/9/8/chartex" xmlns:cx2="http://schemas.microsoft.com/office/drawing/2015/10/21/chartex" xmlns:cx3="http://schemas.microsoft.com/office/drawing/2016/5/9/chartex" xmlns:cx4="http://schemas.microsoft.com/office/drawing/2016/5/10/chartex" xmlns:cx5="http://schemas.microsoft.com/office/drawing/2016/5/11/chartex" xmlns:cx6="http://schemas.microsoft.com/office/drawing/2016/5/12/chartex" xmlns:cx7="http://schemas.microsoft.com/office/drawing/2016/5/13/chartex" xmlns:cx8="http://schemas.microsoft.com/office/drawing/2016/5/14/chartex" xmlns:mc="http://schemas.openxmlformats.org/markup-compatibility/2006" xmlns:aink="http://schemas.microsoft.com/office/drawing/2016/ink" xmlns:am3d="http://schemas.microsoft.com/office/drawing/2017/model3d" xmlns:o="urn:schemas-microsoft-com:office:office" xmlns:oel="http://schemas.microsoft.com/office/2019/extlst" xmlns:r="http://schemas.openxmlformats.org/officeDocument/2006/relationships" xmlns:m="http://schemas.openxmlformats.org/officeDocument/2006/math" xmlns:v="urn:schemas-microsoft-com:vml" xmlns:wp14="http://schemas.microsoft.com/office/word/2010/wordprocessingDrawing" xmlns:wp="http://schemas.openxmlformats.org/drawingml/2006/wordprocessingDrawing" xmlns:w10="urn:schemas-microsoft-com:office:word" xmlns:w="http://schemas.openxmlformats.org/wordprocessingml/2006/main" xmlns:w14="http://schemas.microsoft.com/office/word/2010/wordml" xmlns:w15="http://schemas.microsoft.com/office/word/2012/wordml" xmlns:w16cex="http://schemas.microsoft.com/office/word/2018/wordml/cex" xmlns:w16cid="http://schemas.microsoft.com/office/word/2016/wordml/cid" xmlns:w16="http://schemas.microsoft.com/office/word/2018/wordml" xmlns:w16du="http://schemas.microsoft.com/office/word/2023/wordml/word16du" xmlns:w16sdtdh="http://schemas.microsoft.com/office/word/2020/wordml/sdtdatahash" xmlns:w16sdtfl="http://schemas.microsoft.com/office/word/2024/wordml/sdtformatlock" xmlns:w16se="http://schemas.microsoft.com/office/word/2015/wordml/symex" xmlns:wpg="http://schemas.microsoft.com/office/word/2010/wordprocessingGroup" xmlns:wpi="http://schemas.microsoft.com/office/word/2010/wordprocessingInk" xmlns:wne="http://schemas.microsoft.com/office/word/2006/wordml" xmlns:wps="http://schemas.microsoft.com/office/word/2010/wordprocessingShape" mc:Ignorable="w14 w15 w16se w16cid w16 w16cex w16sdtdh w16sdtfl w16du wp14">
+  <w:endnote w:type="separator" w:id="-1">
+    <w:p>
+      <w:pPr>
+        <w:spacing w:after="0" w:line="240" w:lineRule="auto"/>
+      </w:pPr>
+      <w:r>
+        <w:separator/>
+      </w:r>
+    </w:p>
+  </w:endnote>
+  <w:endnote w:type="continuationSeparator" w:id="0">
+    <w:p>
+      <w:pPr>
+        <w:spacing w:after="0" w:line="240" w:lineRule="auto"/>
+      </w:pPr>
+      <w:r>
+        <w:continuationSeparator/>
+      </w:r>
+    </w:p>
+  </w:endnote>
+</w:endnotes>
+</file>
+
+<file path=word/footnotes.xml><?xml version="1.0" encoding="utf-8"?>
+<w:footnotes xmlns:wpc="http://schemas.microsoft.com/office/word/2010/wordprocessingCanvas" xmlns:cx="http://schemas.microsoft.com/office/drawing/2014/chartex" xmlns:cx1="http://schemas.microsoft.com/office/drawing/2015/9/8/chartex" xmlns:cx2="http://schemas.microsoft.com/office/drawing/2015/10/21/chartex" xmlns:cx3="http://schemas.microsoft.com/office/drawing/2016/5/9/chartex" xmlns:cx4="http://schemas.microsoft.com/office/drawing/2016/5/10/chartex" xmlns:cx5="http://schemas.microsoft.com/office/drawing/2016/5/11/chartex" xmlns:cx6="http://schemas.microsoft.com/office/drawing/2016/5/12/chartex" xmlns:cx7="http://schemas.microsoft.com/office/drawing/2016/5/13/chartex" xmlns:cx8="http://schemas.microsoft.com/office/drawing/2016/5/14/chartex" xmlns:mc="http://schemas.openxmlformats.org/markup-compatibility/2006" xmlns:aink="http://schemas.microsoft.com/office/drawing/2016/ink" xmlns:am3d="http://schemas.microsoft.com/office/drawing/2017/model3d" xmlns:o="urn:schemas-microsoft-com:office:office" xmlns:oel="http://schemas.microsoft.com/office/2019/extlst" xmlns:r="http://schemas.openxmlformats.org/officeDocument/2006/relationships" xmlns:m="http://schemas.openxmlformats.org/officeDocument/2006/math" xmlns:v="urn:schemas-microsoft-com:vml" xmlns:wp14="http://schemas.microsoft.com/office/word/2010/wordprocessingDrawing" xmlns:wp="http://schemas.openxmlformats.org/drawingml/2006/wordprocessingDrawing" xmlns:w10="urn:schemas-microsoft-com:office:word" xmlns:w="http://schemas.openxmlformats.org/wordprocessingml/2006/main" xmlns:w14="http://schemas.microsoft.com/office/word/2010/wordml" xmlns:w15="http://schemas.microsoft.com/office/word/2012/wordml" xmlns:w16cex="http://schemas.microsoft.com/office/word/2018/wordml/cex" xmlns:w16cid="http://schemas.microsoft.com/office/word/2016/wordml/cid" xmlns:w16="http://schemas.microsoft.com/office/word/2018/wordml" xmlns:w16du="http://schemas.microsoft.com/office/word/2023/wordml/word16du" xmlns:w16sdtdh="http://schemas.microsoft.com/office/word/2020/wordml/sdtdatahash" xmlns:w16sdtfl="http://schemas.microsoft.com/office/word/2024/wordml/sdtformatlock" xmlns:w16se="http://schemas.microsoft.com/office/word/2015/wordml/symex" xmlns:wpg="http://schemas.microsoft.com/office/word/2010/wordprocessingGroup" xmlns:wpi="http://schemas.microsoft.com/office/word/2010/wordprocessingInk" xmlns:wne="http://schemas.microsoft.com/office/word/2006/wordml" xmlns:wps="http://schemas.microsoft.com/office/word/2010/wordprocessingShape" mc:Ignorable="w14 w15 w16se w16cid w16 w16cex w16sdtdh w16sdtfl w16du wp14">
+  <w:footnote w:type="separator" w:id="-1">
+    <w:p>
+      <w:pPr>
+        <w:spacing w:after="0" w:line="240" w:lineRule="auto"/>
+      </w:pPr>
+      <w:r>
+        <w:separator/>
+      </w:r>
+    </w:p>
+  </w:footnote>
+  <w:footnote w:type="continuationSeparator" w:id="0">
+    <w:p>
+      <w:pPr>
+        <w:spacing w:after="0" w:line="240" w:lineRule="auto"/>
+      </w:pPr>
+      <w:r>
+        <w:continuationSeparator/>
+      </w:r>
+    </w:p>
+  </w:footnote>
+</w:footnotes>
+</file>
+
 <file path=word/numbering.xml><?xml version="1.0" encoding="utf-8"?>
-<w:numbering xmlns:wpc="http://schemas.microsoft.com/office/word/2010/wordprocessingCanvas" xmlns:cx="http://schemas.microsoft.com/office/drawing/2014/chartex" xmlns:cx1="http://schemas.microsoft.com/office/drawing/2015/9/8/chartex" xmlns:cx2="http://schemas.microsoft.com/office/drawing/2015/10/21/chartex" xmlns:cx3="http://schemas.microsoft.com/office/drawing/2016/5/9/chartex" xmlns:cx4="http://schemas.microsoft.com/office/drawing/2016/5/10/chartex" xmlns:cx5="http://schemas.microsoft.com/office/drawing/2016/5/11/chartex" xmlns:cx6="http://schemas.microsoft.com/office/drawing/2016/5/12/chartex" xmlns:cx7="http://schemas.microsoft.com/office/drawing/2016/5/13/chartex" xmlns:cx8="http://schemas.microsoft.com/office/drawing/2016/5/14/chartex" xmlns:mc="http://schemas.openxmlformats.org/markup-compatibility/2006" xmlns:aink="http://schemas.microsoft.com/office/drawing/2016/ink" xmlns:am3d="http://schemas.microsoft.com/office/drawing/2017/model3d" xmlns:o="urn:schemas-microsoft-com:office:office" xmlns:r="http://schemas.openxmlformats.org/officeDocument/2006/relationships" xmlns:m="http://schemas.openxmlformats.org/officeDocument/2006/math" xmlns:v="urn:schemas-microsoft-com:vml" xmlns:wp14="http://schemas.microsoft.com/office/word/2010/wordprocessingDrawing" xmlns:wp="http://schemas.openxmlformats.org/drawingml/2006/wordprocessingDrawing" xmlns:w10="urn:schemas-microsoft-com:office:word" xmlns:w="http://schemas.openxmlformats.org/wordprocessingml/2006/main" xmlns:w14="http://schemas.microsoft.com/office/word/2010/wordml" xmlns:w15="http://schemas.microsoft.com/office/word/2012/wordml" xmlns:w16cid="http://schemas.microsoft.com/office/word/2016/wordml/cid" xmlns:w16se="http://schemas.microsoft.com/office/word/2015/wordml/symex" xmlns:wpg="http://schemas.microsoft.com/office/word/2010/wordprocessingGroup" xmlns:wpi="http://schemas.microsoft.com/office/word/2010/wordprocessingInk" xmlns:wne="http://schemas.microsoft.com/office/word/2006/wordml" xmlns:wps="http://schemas.microsoft.com/office/word/2010/wordprocessingShape" mc:Ignorable="w14 w15 w16se w16cid wp14">
+<w:numbering xmlns:wpc="http://schemas.microsoft.com/office/word/2010/wordprocessingCanvas" xmlns:cx="http://schemas.microsoft.com/office/drawing/2014/chartex" xmlns:cx1="http://schemas.microsoft.com/office/drawing/2015/9/8/chartex" xmlns:cx2="http://schemas.microsoft.com/office/drawing/2015/10/21/chartex" xmlns:cx3="http://schemas.microsoft.com/office/drawing/2016/5/9/chartex" xmlns:cx4="http://schemas.microsoft.com/office/drawing/2016/5/10/chartex" xmlns:cx5="http://schemas.microsoft.com/office/drawing/2016/5/11/chartex" xmlns:cx6="http://schemas.microsoft.com/office/drawing/2016/5/12/chartex" xmlns:cx7="http://schemas.microsoft.com/office/drawing/2016/5/13/chartex" xmlns:cx8="http://schemas.microsoft.com/office/drawing/2016/5/14/chartex" xmlns:mc="http://schemas.openxmlformats.org/markup-compatibility/2006" xmlns:aink="http://schemas.microsoft.com/office/drawing/2016/ink" xmlns:am3d="http://schemas.microsoft.com/office/drawing/2017/model3d" xmlns:o="urn:schemas-microsoft-com:office:office" xmlns:oel="http://schemas.microsoft.com/office/2019/extlst" xmlns:r="http://schemas.openxmlformats.org/officeDocument/2006/relationships" xmlns:m="http://schemas.openxmlformats.org/officeDocument/2006/math" xmlns:v="urn:schemas-microsoft-com:vml" xmlns:wp14="http://schemas.microsoft.com/office/word/2010/wordprocessingDrawing" xmlns:wp="http://schemas.openxmlformats.org/drawingml/2006/wordprocessingDrawing" xmlns:w10="urn:schemas-microsoft-com:office:word" xmlns:w="http://schemas.openxmlformats.org/wordprocessingml/2006/main" xmlns:w14="http://schemas.microsoft.com/office/word/2010/wordml" xmlns:w15="http://schemas.microsoft.com/office/word/2012/wordml" xmlns:w16cex="http://schemas.microsoft.com/office/word/2018/wordml/cex" xmlns:w16cid="http://schemas.microsoft.com/office/word/2016/wordml/cid" xmlns:w16="http://schemas.microsoft.com/office/word/2018/wordml" xmlns:w16du="http://schemas.microsoft.com/office/word/2023/wordml/word16du" xmlns:w16sdtdh="http://schemas.microsoft.com/office/word/2020/wordml/sdtdatahash" xmlns:w16sdtfl="http://schemas.microsoft.com/office/word/2024/wordml/sdtformatlock" xmlns:w16se="http://schemas.microsoft.com/office/word/2015/wordml/symex" xmlns:wpg="http://schemas.microsoft.com/office/word/2010/wordprocessingGroup" xmlns:wpi="http://schemas.microsoft.com/office/word/2010/wordprocessingInk" xmlns:wne="http://schemas.microsoft.com/office/word/2006/wordml" xmlns:wps="http://schemas.microsoft.com/office/word/2010/wordprocessingShape" mc:Ignorable="w14 w15 w16se w16cid w16 w16cex w16sdtdh w16sdtfl w16du wp14">
   <w:abstractNum w:abstractNumId="0" w15:restartNumberingAfterBreak="0">
     <w:nsid w:val="042241DA"/>
     <w:multiLevelType w:val="multilevel"/>
@@ -2229,6 +4336,244 @@
     </w:lvl>
   </w:abstractNum>
   <w:abstractNum w:abstractNumId="1" w15:restartNumberingAfterBreak="0">
+    <w:nsid w:val="044C08BD"/>
+    <w:multiLevelType w:val="multilevel"/>
+    <w:tmpl w:val="D97CECF0"/>
+    <w:lvl w:ilvl="0">
+      <w:start w:val="1"/>
+      <w:numFmt w:val="bullet"/>
+      <w:lvlText w:val=""/>
+      <w:lvlJc w:val="left"/>
+      <w:pPr>
+        <w:tabs>
+          <w:tab w:val="num" w:pos="720"/>
+        </w:tabs>
+        <w:ind w:left="720" w:hanging="360"/>
+      </w:pPr>
+      <w:rPr>
+        <w:rFonts w:ascii="Symbol" w:hAnsi="Symbol" w:hint="default"/>
+        <w:sz w:val="20"/>
+      </w:rPr>
+    </w:lvl>
+    <w:lvl w:ilvl="1" w:tentative="1">
+      <w:start w:val="1"/>
+      <w:numFmt w:val="bullet"/>
+      <w:lvlText w:val="o"/>
+      <w:lvlJc w:val="left"/>
+      <w:pPr>
+        <w:tabs>
+          <w:tab w:val="num" w:pos="1440"/>
+        </w:tabs>
+        <w:ind w:left="1440" w:hanging="360"/>
+      </w:pPr>
+      <w:rPr>
+        <w:rFonts w:ascii="Courier New" w:hAnsi="Courier New" w:hint="default"/>
+        <w:sz w:val="20"/>
+      </w:rPr>
+    </w:lvl>
+    <w:lvl w:ilvl="2" w:tentative="1">
+      <w:start w:val="1"/>
+      <w:numFmt w:val="bullet"/>
+      <w:lvlText w:val=""/>
+      <w:lvlJc w:val="left"/>
+      <w:pPr>
+        <w:tabs>
+          <w:tab w:val="num" w:pos="2160"/>
+        </w:tabs>
+        <w:ind w:left="2160" w:hanging="360"/>
+      </w:pPr>
+      <w:rPr>
+        <w:rFonts w:ascii="Wingdings" w:hAnsi="Wingdings" w:hint="default"/>
+        <w:sz w:val="20"/>
+      </w:rPr>
+    </w:lvl>
+    <w:lvl w:ilvl="3" w:tentative="1">
+      <w:start w:val="1"/>
+      <w:numFmt w:val="bullet"/>
+      <w:lvlText w:val=""/>
+      <w:lvlJc w:val="left"/>
+      <w:pPr>
+        <w:tabs>
+          <w:tab w:val="num" w:pos="2880"/>
+        </w:tabs>
+        <w:ind w:left="2880" w:hanging="360"/>
+      </w:pPr>
+      <w:rPr>
+        <w:rFonts w:ascii="Wingdings" w:hAnsi="Wingdings" w:hint="default"/>
+        <w:sz w:val="20"/>
+      </w:rPr>
+    </w:lvl>
+    <w:lvl w:ilvl="4" w:tentative="1">
+      <w:start w:val="1"/>
+      <w:numFmt w:val="bullet"/>
+      <w:lvlText w:val=""/>
+      <w:lvlJc w:val="left"/>
+      <w:pPr>
+        <w:tabs>
+          <w:tab w:val="num" w:pos="3600"/>
+        </w:tabs>
+        <w:ind w:left="3600" w:hanging="360"/>
+      </w:pPr>
+      <w:rPr>
+        <w:rFonts w:ascii="Wingdings" w:hAnsi="Wingdings" w:hint="default"/>
+        <w:sz w:val="20"/>
+      </w:rPr>
+    </w:lvl>
+    <w:lvl w:ilvl="5" w:tentative="1">
+      <w:start w:val="1"/>
+      <w:numFmt w:val="bullet"/>
+      <w:lvlText w:val=""/>
+      <w:lvlJc w:val="left"/>
+      <w:pPr>
+        <w:tabs>
+          <w:tab w:val="num" w:pos="4320"/>
+        </w:tabs>
+        <w:ind w:left="4320" w:hanging="360"/>
+      </w:pPr>
+      <w:rPr>
+        <w:rFonts w:ascii="Wingdings" w:hAnsi="Wingdings" w:hint="default"/>
+        <w:sz w:val="20"/>
+      </w:rPr>
+    </w:lvl>
+    <w:lvl w:ilvl="6" w:tentative="1">
+      <w:start w:val="1"/>
+      <w:numFmt w:val="bullet"/>
+      <w:lvlText w:val=""/>
+      <w:lvlJc w:val="left"/>
+      <w:pPr>
+        <w:tabs>
+          <w:tab w:val="num" w:pos="5040"/>
+        </w:tabs>
+        <w:ind w:left="5040" w:hanging="360"/>
+      </w:pPr>
+      <w:rPr>
+        <w:rFonts w:ascii="Wingdings" w:hAnsi="Wingdings" w:hint="default"/>
+        <w:sz w:val="20"/>
+      </w:rPr>
+    </w:lvl>
+    <w:lvl w:ilvl="7" w:tentative="1">
+      <w:start w:val="1"/>
+      <w:numFmt w:val="bullet"/>
+      <w:lvlText w:val=""/>
+      <w:lvlJc w:val="left"/>
+      <w:pPr>
+        <w:tabs>
+          <w:tab w:val="num" w:pos="5760"/>
+        </w:tabs>
+        <w:ind w:left="5760" w:hanging="360"/>
+      </w:pPr>
+      <w:rPr>
+        <w:rFonts w:ascii="Wingdings" w:hAnsi="Wingdings" w:hint="default"/>
+        <w:sz w:val="20"/>
+      </w:rPr>
+    </w:lvl>
+    <w:lvl w:ilvl="8" w:tentative="1">
+      <w:start w:val="1"/>
+      <w:numFmt w:val="bullet"/>
+      <w:lvlText w:val=""/>
+      <w:lvlJc w:val="left"/>
+      <w:pPr>
+        <w:tabs>
+          <w:tab w:val="num" w:pos="6480"/>
+        </w:tabs>
+        <w:ind w:left="6480" w:hanging="360"/>
+      </w:pPr>
+      <w:rPr>
+        <w:rFonts w:ascii="Wingdings" w:hAnsi="Wingdings" w:hint="default"/>
+        <w:sz w:val="20"/>
+      </w:rPr>
+    </w:lvl>
+  </w:abstractNum>
+  <w:abstractNum w:abstractNumId="2" w15:restartNumberingAfterBreak="0">
+    <w:nsid w:val="201A4BA2"/>
+    <w:multiLevelType w:val="hybridMultilevel"/>
+    <w:tmpl w:val="7B7C9FB0"/>
+    <w:lvl w:ilvl="0" w:tplc="0409000F">
+      <w:start w:val="1"/>
+      <w:numFmt w:val="decimal"/>
+      <w:lvlText w:val="%1."/>
+      <w:lvlJc w:val="left"/>
+      <w:pPr>
+        <w:ind w:left="720" w:hanging="360"/>
+      </w:pPr>
+      <w:rPr>
+        <w:rFonts w:hint="default"/>
+      </w:rPr>
+    </w:lvl>
+    <w:lvl w:ilvl="1" w:tplc="04090019" w:tentative="1">
+      <w:start w:val="1"/>
+      <w:numFmt w:val="lowerLetter"/>
+      <w:lvlText w:val="%2."/>
+      <w:lvlJc w:val="left"/>
+      <w:pPr>
+        <w:ind w:left="1440" w:hanging="360"/>
+      </w:pPr>
+    </w:lvl>
+    <w:lvl w:ilvl="2" w:tplc="0409001B" w:tentative="1">
+      <w:start w:val="1"/>
+      <w:numFmt w:val="lowerRoman"/>
+      <w:lvlText w:val="%3."/>
+      <w:lvlJc w:val="right"/>
+      <w:pPr>
+        <w:ind w:left="2160" w:hanging="180"/>
+      </w:pPr>
+    </w:lvl>
+    <w:lvl w:ilvl="3" w:tplc="0409000F" w:tentative="1">
+      <w:start w:val="1"/>
+      <w:numFmt w:val="decimal"/>
+      <w:lvlText w:val="%4."/>
+      <w:lvlJc w:val="left"/>
+      <w:pPr>
+        <w:ind w:left="2880" w:hanging="360"/>
+      </w:pPr>
+    </w:lvl>
+    <w:lvl w:ilvl="4" w:tplc="04090019" w:tentative="1">
+      <w:start w:val="1"/>
+      <w:numFmt w:val="lowerLetter"/>
+      <w:lvlText w:val="%5."/>
+      <w:lvlJc w:val="left"/>
+      <w:pPr>
+        <w:ind w:left="3600" w:hanging="360"/>
+      </w:pPr>
+    </w:lvl>
+    <w:lvl w:ilvl="5" w:tplc="0409001B" w:tentative="1">
+      <w:start w:val="1"/>
+      <w:numFmt w:val="lowerRoman"/>
+      <w:lvlText w:val="%6."/>
+      <w:lvlJc w:val="right"/>
+      <w:pPr>
+        <w:ind w:left="4320" w:hanging="180"/>
+      </w:pPr>
+    </w:lvl>
+    <w:lvl w:ilvl="6" w:tplc="0409000F" w:tentative="1">
+      <w:start w:val="1"/>
+      <w:numFmt w:val="decimal"/>
+      <w:lvlText w:val="%7."/>
+      <w:lvlJc w:val="left"/>
+      <w:pPr>
+        <w:ind w:left="5040" w:hanging="360"/>
+      </w:pPr>
+    </w:lvl>
+    <w:lvl w:ilvl="7" w:tplc="04090019" w:tentative="1">
+      <w:start w:val="1"/>
+      <w:numFmt w:val="lowerLetter"/>
+      <w:lvlText w:val="%8."/>
+      <w:lvlJc w:val="left"/>
+      <w:pPr>
+        <w:ind w:left="5760" w:hanging="360"/>
+      </w:pPr>
+    </w:lvl>
+    <w:lvl w:ilvl="8" w:tplc="0409001B" w:tentative="1">
+      <w:start w:val="1"/>
+      <w:numFmt w:val="lowerRoman"/>
+      <w:lvlText w:val="%9."/>
+      <w:lvlJc w:val="right"/>
+      <w:pPr>
+        <w:ind w:left="6480" w:hanging="180"/>
+      </w:pPr>
+    </w:lvl>
+  </w:abstractNum>
+  <w:abstractNum w:abstractNumId="3" w15:restartNumberingAfterBreak="0">
     <w:nsid w:val="3DAB123D"/>
     <w:multiLevelType w:val="multilevel"/>
     <w:tmpl w:val="D33E73B6"/>
@@ -2341,7 +4686,96 @@
       </w:rPr>
     </w:lvl>
   </w:abstractNum>
-  <w:abstractNum w:abstractNumId="2" w15:restartNumberingAfterBreak="0">
+  <w:abstractNum w:abstractNumId="4" w15:restartNumberingAfterBreak="0">
+    <w:nsid w:val="418C6173"/>
+    <w:multiLevelType w:val="hybridMultilevel"/>
+    <w:tmpl w:val="F940A7A0"/>
+    <w:lvl w:ilvl="0" w:tplc="0409000F">
+      <w:start w:val="1"/>
+      <w:numFmt w:val="decimal"/>
+      <w:lvlText w:val="%1."/>
+      <w:lvlJc w:val="left"/>
+      <w:pPr>
+        <w:ind w:left="720" w:hanging="360"/>
+      </w:pPr>
+      <w:rPr>
+        <w:rFonts w:hint="default"/>
+      </w:rPr>
+    </w:lvl>
+    <w:lvl w:ilvl="1" w:tplc="04090019" w:tentative="1">
+      <w:start w:val="1"/>
+      <w:numFmt w:val="lowerLetter"/>
+      <w:lvlText w:val="%2."/>
+      <w:lvlJc w:val="left"/>
+      <w:pPr>
+        <w:ind w:left="1440" w:hanging="360"/>
+      </w:pPr>
+    </w:lvl>
+    <w:lvl w:ilvl="2" w:tplc="0409001B" w:tentative="1">
+      <w:start w:val="1"/>
+      <w:numFmt w:val="lowerRoman"/>
+      <w:lvlText w:val="%3."/>
+      <w:lvlJc w:val="right"/>
+      <w:pPr>
+        <w:ind w:left="2160" w:hanging="180"/>
+      </w:pPr>
+    </w:lvl>
+    <w:lvl w:ilvl="3" w:tplc="0409000F" w:tentative="1">
+      <w:start w:val="1"/>
+      <w:numFmt w:val="decimal"/>
+      <w:lvlText w:val="%4."/>
+      <w:lvlJc w:val="left"/>
+      <w:pPr>
+        <w:ind w:left="2880" w:hanging="360"/>
+      </w:pPr>
+    </w:lvl>
+    <w:lvl w:ilvl="4" w:tplc="04090019" w:tentative="1">
+      <w:start w:val="1"/>
+      <w:numFmt w:val="lowerLetter"/>
+      <w:lvlText w:val="%5."/>
+      <w:lvlJc w:val="left"/>
+      <w:pPr>
+        <w:ind w:left="3600" w:hanging="360"/>
+      </w:pPr>
+    </w:lvl>
+    <w:lvl w:ilvl="5" w:tplc="0409001B" w:tentative="1">
+      <w:start w:val="1"/>
+      <w:numFmt w:val="lowerRoman"/>
+      <w:lvlText w:val="%6."/>
+      <w:lvlJc w:val="right"/>
+      <w:pPr>
+        <w:ind w:left="4320" w:hanging="180"/>
+      </w:pPr>
+    </w:lvl>
+    <w:lvl w:ilvl="6" w:tplc="0409000F" w:tentative="1">
+      <w:start w:val="1"/>
+      <w:numFmt w:val="decimal"/>
+      <w:lvlText w:val="%7."/>
+      <w:lvlJc w:val="left"/>
+      <w:pPr>
+        <w:ind w:left="5040" w:hanging="360"/>
+      </w:pPr>
+    </w:lvl>
+    <w:lvl w:ilvl="7" w:tplc="04090019" w:tentative="1">
+      <w:start w:val="1"/>
+      <w:numFmt w:val="lowerLetter"/>
+      <w:lvlText w:val="%8."/>
+      <w:lvlJc w:val="left"/>
+      <w:pPr>
+        <w:ind w:left="5760" w:hanging="360"/>
+      </w:pPr>
+    </w:lvl>
+    <w:lvl w:ilvl="8" w:tplc="0409001B" w:tentative="1">
+      <w:start w:val="1"/>
+      <w:numFmt w:val="lowerRoman"/>
+      <w:lvlText w:val="%9."/>
+      <w:lvlJc w:val="right"/>
+      <w:pPr>
+        <w:ind w:left="6480" w:hanging="180"/>
+      </w:pPr>
+    </w:lvl>
+  </w:abstractNum>
+  <w:abstractNum w:abstractNumId="5" w15:restartNumberingAfterBreak="0">
     <w:nsid w:val="44801393"/>
     <w:multiLevelType w:val="multilevel"/>
     <w:tmpl w:val="3D869990"/>
@@ -2454,7 +4888,7 @@
       </w:rPr>
     </w:lvl>
   </w:abstractNum>
-  <w:abstractNum w:abstractNumId="3" w15:restartNumberingAfterBreak="0">
+  <w:abstractNum w:abstractNumId="6" w15:restartNumberingAfterBreak="0">
     <w:nsid w:val="4CA34422"/>
     <w:multiLevelType w:val="multilevel"/>
     <w:tmpl w:val="262E20A0"/>
@@ -2567,7 +5001,7 @@
       </w:rPr>
     </w:lvl>
   </w:abstractNum>
-  <w:abstractNum w:abstractNumId="4" w15:restartNumberingAfterBreak="0">
+  <w:abstractNum w:abstractNumId="7" w15:restartNumberingAfterBreak="0">
     <w:nsid w:val="594336FD"/>
     <w:multiLevelType w:val="multilevel"/>
     <w:tmpl w:val="9C18B8E0"/>
@@ -2680,7 +5114,7 @@
       </w:rPr>
     </w:lvl>
   </w:abstractNum>
-  <w:abstractNum w:abstractNumId="5" w15:restartNumberingAfterBreak="0">
+  <w:abstractNum w:abstractNumId="8" w15:restartNumberingAfterBreak="0">
     <w:nsid w:val="6FCF236E"/>
     <w:multiLevelType w:val="multilevel"/>
     <w:tmpl w:val="B798B6F8"/>
@@ -2793,7 +5227,7 @@
       </w:rPr>
     </w:lvl>
   </w:abstractNum>
-  <w:abstractNum w:abstractNumId="6" w15:restartNumberingAfterBreak="0">
+  <w:abstractNum w:abstractNumId="9" w15:restartNumberingAfterBreak="0">
     <w:nsid w:val="7AC23E47"/>
     <w:multiLevelType w:val="hybridMultilevel"/>
     <w:tmpl w:val="88DE1680"/>
@@ -2882,32 +5316,41 @@
       </w:pPr>
     </w:lvl>
   </w:abstractNum>
-  <w:num w:numId="1">
+  <w:num w:numId="1" w16cid:durableId="1826773702">
+    <w:abstractNumId w:val="9"/>
+  </w:num>
+  <w:num w:numId="2" w16cid:durableId="1976569173">
+    <w:abstractNumId w:val="0"/>
+  </w:num>
+  <w:num w:numId="3" w16cid:durableId="1654213215">
+    <w:abstractNumId w:val="5"/>
+  </w:num>
+  <w:num w:numId="4" w16cid:durableId="360710865">
+    <w:abstractNumId w:val="7"/>
+  </w:num>
+  <w:num w:numId="5" w16cid:durableId="1404568494">
+    <w:abstractNumId w:val="3"/>
+  </w:num>
+  <w:num w:numId="6" w16cid:durableId="1931740667">
     <w:abstractNumId w:val="6"/>
   </w:num>
-  <w:num w:numId="2">
-    <w:abstractNumId w:val="0"/>
+  <w:num w:numId="7" w16cid:durableId="1111360232">
+    <w:abstractNumId w:val="8"/>
   </w:num>
-  <w:num w:numId="3">
-    <w:abstractNumId w:val="2"/>
+  <w:num w:numId="8" w16cid:durableId="962660302">
+    <w:abstractNumId w:val="1"/>
   </w:num>
-  <w:num w:numId="4">
+  <w:num w:numId="9" w16cid:durableId="2058313463">
     <w:abstractNumId w:val="4"/>
   </w:num>
-  <w:num w:numId="5">
-    <w:abstractNumId w:val="1"/>
-  </w:num>
-  <w:num w:numId="6">
-    <w:abstractNumId w:val="3"/>
-  </w:num>
-  <w:num w:numId="7">
-    <w:abstractNumId w:val="5"/>
+  <w:num w:numId="10" w16cid:durableId="1264462138">
+    <w:abstractNumId w:val="2"/>
   </w:num>
 </w:numbering>
 </file>
 
 <file path=word/styles.xml><?xml version="1.0" encoding="utf-8"?>
-<w:styles xmlns:mc="http://schemas.openxmlformats.org/markup-compatibility/2006" xmlns:r="http://schemas.openxmlformats.org/officeDocument/2006/relationships" xmlns:w="http://schemas.openxmlformats.org/wordprocessingml/2006/main" xmlns:w14="http://schemas.microsoft.com/office/word/2010/wordml" xmlns:w15="http://schemas.microsoft.com/office/word/2012/wordml" xmlns:w16cid="http://schemas.microsoft.com/office/word/2016/wordml/cid" xmlns:w16se="http://schemas.microsoft.com/office/word/2015/wordml/symex" mc:Ignorable="w14 w15 w16se w16cid">
+<w:styles xmlns:mc="http://schemas.openxmlformats.org/markup-compatibility/2006" xmlns:r="http://schemas.openxmlformats.org/officeDocument/2006/relationships" xmlns:w="http://schemas.openxmlformats.org/wordprocessingml/2006/main" xmlns:w14="http://schemas.microsoft.com/office/word/2010/wordml" xmlns:w15="http://schemas.microsoft.com/office/word/2012/wordml" xmlns:w16cex="http://schemas.microsoft.com/office/word/2018/wordml/cex" xmlns:w16cid="http://schemas.microsoft.com/office/word/2016/wordml/cid" xmlns:w16="http://schemas.microsoft.com/office/word/2018/wordml" xmlns:w16du="http://schemas.microsoft.com/office/word/2023/wordml/word16du" xmlns:w16sdtdh="http://schemas.microsoft.com/office/word/2020/wordml/sdtdatahash" xmlns:w16sdtfl="http://schemas.microsoft.com/office/word/2024/wordml/sdtformatlock" xmlns:w16se="http://schemas.microsoft.com/office/word/2015/wordml/symex" mc:Ignorable="w14 w15 w16se w16cid w16 w16cex w16sdtdh w16sdtfl w16du">
   <w:docDefaults>
     <w:rPrDefault>
       <w:rPr>
@@ -2923,7 +5366,7 @@
       </w:pPr>
     </w:pPrDefault>
   </w:docDefaults>
-  <w:latentStyles w:defLockedState="0" w:defUIPriority="99" w:defSemiHidden="0" w:defUnhideWhenUsed="0" w:defQFormat="0" w:count="375">
+  <w:latentStyles w:defLockedState="0" w:defUIPriority="99" w:defSemiHidden="0" w:defUnhideWhenUsed="0" w:defQFormat="0" w:count="376">
     <w:lsdException w:name="Normal" w:uiPriority="0" w:qFormat="1"/>
     <w:lsdException w:name="heading 1" w:uiPriority="9" w:qFormat="1"/>
     <w:lsdException w:name="heading 2" w:semiHidden="1" w:uiPriority="9" w:unhideWhenUsed="1" w:qFormat="1"/>
@@ -3029,6 +5472,7 @@
     <w:lsdException w:name="HTML Sample" w:semiHidden="1" w:unhideWhenUsed="1"/>
     <w:lsdException w:name="HTML Typewriter" w:semiHidden="1" w:unhideWhenUsed="1"/>
     <w:lsdException w:name="HTML Variable" w:semiHidden="1" w:unhideWhenUsed="1"/>
+    <w:lsdException w:name="Normal Table" w:semiHidden="1" w:unhideWhenUsed="1"/>
     <w:lsdException w:name="annotation subject" w:semiHidden="1" w:unhideWhenUsed="1"/>
     <w:lsdException w:name="No List" w:semiHidden="1" w:unhideWhenUsed="1"/>
     <w:lsdException w:name="Outline List 1" w:semiHidden="1" w:unhideWhenUsed="1"/>
@@ -3072,8 +5516,10 @@
     <w:lsdException w:name="Table Elegant" w:semiHidden="1" w:unhideWhenUsed="1"/>
     <w:lsdException w:name="Table Professional" w:semiHidden="1" w:unhideWhenUsed="1"/>
     <w:lsdException w:name="Table Subtle 1" w:semiHidden="1" w:unhideWhenUsed="1"/>
+    <w:lsdException w:name="Table Subtle 2" w:semiHidden="1" w:unhideWhenUsed="1"/>
     <w:lsdException w:name="Table Web 1" w:semiHidden="1" w:unhideWhenUsed="1"/>
     <w:lsdException w:name="Table Web 2" w:semiHidden="1" w:unhideWhenUsed="1"/>
+    <w:lsdException w:name="Table Web 3" w:semiHidden="1" w:unhideWhenUsed="1"/>
     <w:lsdException w:name="Balloon Text" w:semiHidden="1" w:unhideWhenUsed="1"/>
     <w:lsdException w:name="Table Grid" w:uiPriority="59"/>
     <w:lsdException w:name="Table Theme" w:semiHidden="1" w:unhideWhenUsed="1"/>
@@ -3296,6 +5742,7 @@
     <w:lsdException w:name="Smart Hyperlink" w:semiHidden="1" w:unhideWhenUsed="1"/>
     <w:lsdException w:name="Hashtag" w:semiHidden="1" w:unhideWhenUsed="1"/>
     <w:lsdException w:name="Unresolved Mention" w:semiHidden="1" w:unhideWhenUsed="1"/>
+    <w:lsdException w:name="Smart Link" w:semiHidden="1" w:unhideWhenUsed="1"/>
   </w:latentStyles>
   <w:style w:type="paragraph" w:default="1" w:styleId="Normal">
     <w:name w:val="Normal"/>
@@ -3354,6 +5801,29 @@
       <w:szCs w:val="26"/>
     </w:rPr>
   </w:style>
+  <w:style w:type="paragraph" w:styleId="Heading3">
+    <w:name w:val="heading 3"/>
+    <w:basedOn w:val="Normal"/>
+    <w:next w:val="Normal"/>
+    <w:link w:val="Heading3Char"/>
+    <w:uiPriority w:val="9"/>
+    <w:semiHidden/>
+    <w:unhideWhenUsed/>
+    <w:qFormat/>
+    <w:rsid w:val="00E15DAA"/>
+    <w:pPr>
+      <w:keepNext/>
+      <w:keepLines/>
+      <w:spacing w:before="40" w:after="0"/>
+      <w:outlineLvl w:val="2"/>
+    </w:pPr>
+    <w:rPr>
+      <w:rFonts w:asciiTheme="majorHAnsi" w:eastAsiaTheme="majorEastAsia" w:hAnsiTheme="majorHAnsi" w:cstheme="majorBidi"/>
+      <w:color w:val="1F3763" w:themeColor="accent1" w:themeShade="7F"/>
+      <w:sz w:val="24"/>
+      <w:szCs w:val="24"/>
+    </w:rPr>
+  </w:style>
   <w:style w:type="paragraph" w:styleId="Heading4">
     <w:name w:val="heading 4"/>
     <w:basedOn w:val="Normal"/>
@@ -3381,7 +5851,6 @@
   <w:style w:type="character" w:default="1" w:styleId="DefaultParagraphFont">
     <w:name w:val="Default Paragraph Font"/>
     <w:uiPriority w:val="1"/>
-    <w:semiHidden/>
     <w:unhideWhenUsed/>
   </w:style>
   <w:style w:type="table" w:default="1" w:styleId="TableNormal">
@@ -3497,6 +5966,70 @@
       <w:ind w:left="720"/>
       <w:contextualSpacing/>
     </w:pPr>
+  </w:style>
+  <w:style w:type="character" w:customStyle="1" w:styleId="Heading3Char">
+    <w:name w:val="Heading 3 Char"/>
+    <w:basedOn w:val="DefaultParagraphFont"/>
+    <w:link w:val="Heading3"/>
+    <w:uiPriority w:val="9"/>
+    <w:semiHidden/>
+    <w:rsid w:val="00E15DAA"/>
+    <w:rPr>
+      <w:rFonts w:asciiTheme="majorHAnsi" w:eastAsiaTheme="majorEastAsia" w:hAnsiTheme="majorHAnsi" w:cstheme="majorBidi"/>
+      <w:color w:val="1F3763" w:themeColor="accent1" w:themeShade="7F"/>
+      <w:sz w:val="24"/>
+      <w:szCs w:val="24"/>
+    </w:rPr>
+  </w:style>
+  <w:style w:type="paragraph" w:styleId="Header">
+    <w:name w:val="header"/>
+    <w:basedOn w:val="Normal"/>
+    <w:link w:val="HeaderChar"/>
+    <w:uiPriority w:val="99"/>
+    <w:unhideWhenUsed/>
+    <w:rsid w:val="0041236C"/>
+    <w:pPr>
+      <w:tabs>
+        <w:tab w:val="center" w:pos="4680"/>
+        <w:tab w:val="right" w:pos="9360"/>
+      </w:tabs>
+      <w:spacing w:after="0" w:line="240" w:lineRule="auto"/>
+    </w:pPr>
+  </w:style>
+  <w:style w:type="character" w:customStyle="1" w:styleId="HeaderChar">
+    <w:name w:val="Header Char"/>
+    <w:basedOn w:val="DefaultParagraphFont"/>
+    <w:link w:val="Header"/>
+    <w:uiPriority w:val="99"/>
+    <w:rsid w:val="0041236C"/>
+    <w:rPr>
+      <w:rFonts w:eastAsiaTheme="minorEastAsia"/>
+    </w:rPr>
+  </w:style>
+  <w:style w:type="paragraph" w:styleId="Footer">
+    <w:name w:val="footer"/>
+    <w:basedOn w:val="Normal"/>
+    <w:link w:val="FooterChar"/>
+    <w:uiPriority w:val="99"/>
+    <w:unhideWhenUsed/>
+    <w:rsid w:val="0041236C"/>
+    <w:pPr>
+      <w:tabs>
+        <w:tab w:val="center" w:pos="4680"/>
+        <w:tab w:val="right" w:pos="9360"/>
+      </w:tabs>
+      <w:spacing w:after="0" w:line="240" w:lineRule="auto"/>
+    </w:pPr>
+  </w:style>
+  <w:style w:type="character" w:customStyle="1" w:styleId="FooterChar">
+    <w:name w:val="Footer Char"/>
+    <w:basedOn w:val="DefaultParagraphFont"/>
+    <w:link w:val="Footer"/>
+    <w:uiPriority w:val="99"/>
+    <w:rsid w:val="0041236C"/>
+    <w:rPr>
+      <w:rFonts w:eastAsiaTheme="minorEastAsia"/>
+    </w:rPr>
   </w:style>
 </w:styles>
 </file>
@@ -3794,4 +6327,16 @@
     </a:ext>
   </a:extLst>
 </a:theme>
+</file>
+
+<file path=customXml/item1.xml><?xml version="1.0" encoding="utf-8"?>
+<b:Sources xmlns:b="http://schemas.openxmlformats.org/officeDocument/2006/bibliography" xmlns="http://schemas.openxmlformats.org/officeDocument/2006/bibliography" SelectedStyle="\APASixthEditionOfficeOnline.xsl" StyleName="APA" Version="6"/>
+</file>
+
+<file path=customXml/itemProps1.xml><?xml version="1.0" encoding="utf-8"?>
+<ds:datastoreItem xmlns:ds="http://schemas.openxmlformats.org/officeDocument/2006/customXml" ds:itemID="{2918E140-902C-4446-9A19-AF429F8DA63E}">
+  <ds:schemaRefs>
+    <ds:schemaRef ds:uri="http://schemas.openxmlformats.org/officeDocument/2006/bibliography"/>
+  </ds:schemaRefs>
+</ds:datastoreItem>
 </file>